--- a/Báo cáo đồ án tốt nghiệp - Draft.docx
+++ b/Báo cáo đồ án tốt nghiệp - Draft.docx
@@ -1,6 +1,6 @@
 
 <file path=word/document.xml><?xml version="1.0" encoding="utf-8"?>
-<w:document xmlns:wpc="http://schemas.microsoft.com/office/word/2010/wordprocessingCanvas" xmlns:cx="http://schemas.microsoft.com/office/drawing/2014/chartex" xmlns:cx1="http://schemas.microsoft.com/office/drawing/2015/9/8/chartex" xmlns:cx2="http://schemas.microsoft.com/office/drawing/2015/10/21/chartex" xmlns:cx3="http://schemas.microsoft.com/office/drawing/2016/5/9/chartex" xmlns:cx4="http://schemas.microsoft.com/office/drawing/2016/5/10/chartex" xmlns:cx5="http://schemas.microsoft.com/office/drawing/2016/5/11/chartex" xmlns:cx6="http://schemas.microsoft.com/office/drawing/2016/5/12/chartex" xmlns:cx7="http://schemas.microsoft.com/office/drawing/2016/5/13/chartex" xmlns:cx8="http://schemas.microsoft.com/office/drawing/2016/5/14/chartex" xmlns:mc="http://schemas.openxmlformats.org/markup-compatibility/2006" xmlns:aink="http://schemas.microsoft.com/office/drawing/2016/ink" xmlns:am3d="http://schemas.microsoft.com/office/drawing/2017/model3d" xmlns:o="urn:schemas-microsoft-com:office:office" xmlns:oel="http://schemas.microsoft.com/office/2019/extlst" xmlns:r="http://schemas.openxmlformats.org/officeDocument/2006/relationships" xmlns:m="http://schemas.openxmlformats.org/officeDocument/2006/math" xmlns:v="urn:schemas-microsoft-com:vml" xmlns:wp14="http://schemas.microsoft.com/office/word/2010/wordprocessingDrawing" xmlns:wp="http://schemas.openxmlformats.org/drawingml/2006/wordprocessingDrawing" xmlns:w10="urn:schemas-microsoft-com:office:word" xmlns:w="http://schemas.openxmlformats.org/wordprocessingml/2006/main" xmlns:w14="http://schemas.microsoft.com/office/word/2010/wordml" xmlns:w15="http://schemas.microsoft.com/office/word/2012/wordml" xmlns:w16cex="http://schemas.microsoft.com/office/word/2018/wordml/cex" xmlns:w16cid="http://schemas.microsoft.com/office/word/2016/wordml/cid" xmlns:w16="http://schemas.microsoft.com/office/word/2018/wordml" xmlns:w16sdtdh="http://schemas.microsoft.com/office/word/2020/wordml/sdtdatahash" xmlns:w16se="http://schemas.microsoft.com/office/word/2015/wordml/symex" xmlns:wpg="http://schemas.microsoft.com/office/word/2010/wordprocessingGroup" xmlns:wpi="http://schemas.microsoft.com/office/word/2010/wordprocessingInk" xmlns:wne="http://schemas.microsoft.com/office/word/2006/wordml" xmlns:wps="http://schemas.microsoft.com/office/word/2010/wordprocessingShape" mc:Ignorable="w14 w15 w16se w16cid w16 w16cex w16sdtdh wp14">
+<w:document xmlns:wpc="http://schemas.microsoft.com/office/word/2010/wordprocessingCanvas" xmlns:cx="http://schemas.microsoft.com/office/drawing/2014/chartex" xmlns:cx1="http://schemas.microsoft.com/office/drawing/2015/9/8/chartex" xmlns:cx2="http://schemas.microsoft.com/office/drawing/2015/10/21/chartex" xmlns:cx3="http://schemas.microsoft.com/office/drawing/2016/5/9/chartex" xmlns:cx4="http://schemas.microsoft.com/office/drawing/2016/5/10/chartex" xmlns:cx5="http://schemas.microsoft.com/office/drawing/2016/5/11/chartex" xmlns:cx6="http://schemas.microsoft.com/office/drawing/2016/5/12/chartex" xmlns:cx7="http://schemas.microsoft.com/office/drawing/2016/5/13/chartex" xmlns:cx8="http://schemas.microsoft.com/office/drawing/2016/5/14/chartex" xmlns:mc="http://schemas.openxmlformats.org/markup-compatibility/2006" xmlns:aink="http://schemas.microsoft.com/office/drawing/2016/ink" xmlns:am3d="http://schemas.microsoft.com/office/drawing/2017/model3d" xmlns:o="urn:schemas-microsoft-com:office:office" xmlns:r="http://schemas.openxmlformats.org/officeDocument/2006/relationships" xmlns:m="http://schemas.openxmlformats.org/officeDocument/2006/math" xmlns:v="urn:schemas-microsoft-com:vml" xmlns:wp14="http://schemas.microsoft.com/office/word/2010/wordprocessingDrawing" xmlns:wp="http://schemas.openxmlformats.org/drawingml/2006/wordprocessingDrawing" xmlns:w10="urn:schemas-microsoft-com:office:word" xmlns:w="http://schemas.openxmlformats.org/wordprocessingml/2006/main" xmlns:w14="http://schemas.microsoft.com/office/word/2010/wordml" xmlns:w15="http://schemas.microsoft.com/office/word/2012/wordml" xmlns:w16cex="http://schemas.microsoft.com/office/word/2018/wordml/cex" xmlns:w16cid="http://schemas.microsoft.com/office/word/2016/wordml/cid" xmlns:w16="http://schemas.microsoft.com/office/word/2018/wordml" xmlns:w16sdtdh="http://schemas.microsoft.com/office/word/2020/wordml/sdtdatahash" xmlns:w16se="http://schemas.microsoft.com/office/word/2015/wordml/symex" xmlns:wpg="http://schemas.microsoft.com/office/word/2010/wordprocessingGroup" xmlns:wpi="http://schemas.microsoft.com/office/word/2010/wordprocessingInk" xmlns:wne="http://schemas.microsoft.com/office/word/2006/wordml" xmlns:wps="http://schemas.microsoft.com/office/word/2010/wordprocessingShape" mc:Ignorable="w14 w15 w16se w16cid w16 w16cex w16sdtdh wp14">
   <w:body>
     <w:p>
       <w:pPr>
@@ -16,54 +16,16 @@
           <w:sz w:val="28"/>
           <w:szCs w:val="28"/>
         </w:rPr>
-        <w:t xml:space="preserve">Linh </w:t>
-      </w:r>
-      <w:proofErr w:type="spellStart"/>
-      <w:r>
-        <w:rPr>
-          <w:rFonts w:ascii="Times New Roman" w:hAnsi="Times New Roman" w:cs="Times New Roman"/>
-          <w:sz w:val="28"/>
-          <w:szCs w:val="28"/>
-        </w:rPr>
-        <w:t>kiện</w:t>
-      </w:r>
-      <w:proofErr w:type="spellEnd"/>
-      <w:r>
-        <w:rPr>
-          <w:rFonts w:ascii="Times New Roman" w:hAnsi="Times New Roman" w:cs="Times New Roman"/>
-          <w:sz w:val="28"/>
-          <w:szCs w:val="28"/>
-        </w:rPr>
-        <w:t xml:space="preserve"> </w:t>
-      </w:r>
-      <w:proofErr w:type="spellStart"/>
-      <w:r>
-        <w:rPr>
-          <w:rFonts w:ascii="Times New Roman" w:hAnsi="Times New Roman" w:cs="Times New Roman"/>
-          <w:sz w:val="28"/>
-          <w:szCs w:val="28"/>
-        </w:rPr>
-        <w:t>điện</w:t>
-      </w:r>
-      <w:proofErr w:type="spellEnd"/>
-      <w:r>
-        <w:rPr>
-          <w:rFonts w:ascii="Times New Roman" w:hAnsi="Times New Roman" w:cs="Times New Roman"/>
-          <w:sz w:val="28"/>
-          <w:szCs w:val="28"/>
-        </w:rPr>
-        <w:t xml:space="preserve"> </w:t>
-      </w:r>
-      <w:proofErr w:type="spellStart"/>
-      <w:r>
-        <w:rPr>
-          <w:rFonts w:ascii="Times New Roman" w:hAnsi="Times New Roman" w:cs="Times New Roman"/>
-          <w:sz w:val="28"/>
-          <w:szCs w:val="28"/>
-        </w:rPr>
-        <w:t>tử</w:t>
-      </w:r>
-      <w:proofErr w:type="spellEnd"/>
+        <w:t>Linh kiện</w:t>
+      </w:r>
+      <w:r>
+        <w:rPr>
+          <w:rFonts w:ascii="Times New Roman" w:hAnsi="Times New Roman" w:cs="Times New Roman"/>
+          <w:sz w:val="28"/>
+          <w:szCs w:val="28"/>
+        </w:rPr>
+        <w:t xml:space="preserve"> điện tử</w:t>
+      </w:r>
       <w:r>
         <w:rPr>
           <w:rFonts w:ascii="Times New Roman" w:hAnsi="Times New Roman" w:cs="Times New Roman"/>
@@ -121,143 +83,49 @@
           <w:sz w:val="28"/>
           <w:szCs w:val="28"/>
         </w:rPr>
-        <w:t xml:space="preserve">Stepper motor </w:t>
-      </w:r>
-      <w:proofErr w:type="gramStart"/>
-      <w:r>
-        <w:rPr>
-          <w:rFonts w:ascii="Times New Roman" w:hAnsi="Times New Roman" w:cs="Times New Roman"/>
-          <w:sz w:val="28"/>
-          <w:szCs w:val="28"/>
-        </w:rPr>
-        <w:t>+  A</w:t>
-      </w:r>
-      <w:proofErr w:type="gramEnd"/>
-      <w:r>
-        <w:rPr>
-          <w:rFonts w:ascii="Times New Roman" w:hAnsi="Times New Roman" w:cs="Times New Roman"/>
-          <w:sz w:val="28"/>
-          <w:szCs w:val="28"/>
-        </w:rPr>
-        <w:t xml:space="preserve">4988 + </w:t>
-      </w:r>
-      <w:proofErr w:type="spellStart"/>
-      <w:r>
-        <w:rPr>
-          <w:rFonts w:ascii="Times New Roman" w:hAnsi="Times New Roman" w:cs="Times New Roman"/>
-          <w:sz w:val="28"/>
-          <w:szCs w:val="28"/>
-        </w:rPr>
-        <w:t>Nguồn</w:t>
-      </w:r>
-      <w:proofErr w:type="spellEnd"/>
-      <w:r>
-        <w:rPr>
-          <w:rFonts w:ascii="Times New Roman" w:hAnsi="Times New Roman" w:cs="Times New Roman"/>
-          <w:sz w:val="28"/>
-          <w:szCs w:val="28"/>
-        </w:rPr>
-        <w:t xml:space="preserve"> 12V</w:t>
-      </w:r>
-    </w:p>
-    <w:p>
-      <w:pPr>
-        <w:rPr>
-          <w:rFonts w:ascii="Times New Roman" w:hAnsi="Times New Roman" w:cs="Times New Roman"/>
-          <w:sz w:val="28"/>
-          <w:szCs w:val="28"/>
-        </w:rPr>
-      </w:pPr>
-      <w:proofErr w:type="spellStart"/>
-      <w:r>
-        <w:rPr>
-          <w:rFonts w:ascii="Times New Roman" w:hAnsi="Times New Roman" w:cs="Times New Roman"/>
-          <w:sz w:val="28"/>
-          <w:szCs w:val="28"/>
-        </w:rPr>
-        <w:t>Máy</w:t>
-      </w:r>
-      <w:proofErr w:type="spellEnd"/>
-      <w:r>
-        <w:rPr>
-          <w:rFonts w:ascii="Times New Roman" w:hAnsi="Times New Roman" w:cs="Times New Roman"/>
-          <w:sz w:val="28"/>
-          <w:szCs w:val="28"/>
-        </w:rPr>
-        <w:t xml:space="preserve"> </w:t>
-      </w:r>
-      <w:proofErr w:type="spellStart"/>
-      <w:r>
-        <w:rPr>
-          <w:rFonts w:ascii="Times New Roman" w:hAnsi="Times New Roman" w:cs="Times New Roman"/>
-          <w:sz w:val="28"/>
-          <w:szCs w:val="28"/>
-        </w:rPr>
-        <w:t>bơm</w:t>
-      </w:r>
-      <w:proofErr w:type="spellEnd"/>
-      <w:r>
-        <w:rPr>
-          <w:rFonts w:ascii="Times New Roman" w:hAnsi="Times New Roman" w:cs="Times New Roman"/>
-          <w:sz w:val="28"/>
-          <w:szCs w:val="28"/>
-        </w:rPr>
-        <w:t xml:space="preserve"> + module 4 </w:t>
-      </w:r>
-      <w:proofErr w:type="spellStart"/>
-      <w:r>
-        <w:rPr>
-          <w:rFonts w:ascii="Times New Roman" w:hAnsi="Times New Roman" w:cs="Times New Roman"/>
-          <w:sz w:val="28"/>
-          <w:szCs w:val="28"/>
-        </w:rPr>
-        <w:t>kênh</w:t>
-      </w:r>
-      <w:proofErr w:type="spellEnd"/>
-    </w:p>
-    <w:p>
-      <w:pPr>
-        <w:rPr>
-          <w:rFonts w:ascii="Times New Roman" w:hAnsi="Times New Roman" w:cs="Times New Roman"/>
-          <w:sz w:val="28"/>
-          <w:szCs w:val="28"/>
-        </w:rPr>
-      </w:pPr>
-      <w:proofErr w:type="spellStart"/>
-      <w:r>
-        <w:rPr>
-          <w:rFonts w:ascii="Times New Roman" w:hAnsi="Times New Roman" w:cs="Times New Roman"/>
-          <w:sz w:val="28"/>
-          <w:szCs w:val="28"/>
-        </w:rPr>
-        <w:t>Động</w:t>
-      </w:r>
-      <w:proofErr w:type="spellEnd"/>
-      <w:r>
-        <w:rPr>
-          <w:rFonts w:ascii="Times New Roman" w:hAnsi="Times New Roman" w:cs="Times New Roman"/>
-          <w:sz w:val="28"/>
-          <w:szCs w:val="28"/>
-        </w:rPr>
-        <w:t xml:space="preserve"> </w:t>
-      </w:r>
-      <w:proofErr w:type="spellStart"/>
-      <w:r>
-        <w:rPr>
-          <w:rFonts w:ascii="Times New Roman" w:hAnsi="Times New Roman" w:cs="Times New Roman"/>
-          <w:sz w:val="28"/>
-          <w:szCs w:val="28"/>
-        </w:rPr>
-        <w:t>cơ</w:t>
-      </w:r>
-      <w:proofErr w:type="spellEnd"/>
-      <w:r>
-        <w:rPr>
-          <w:rFonts w:ascii="Times New Roman" w:hAnsi="Times New Roman" w:cs="Times New Roman"/>
-          <w:sz w:val="28"/>
-          <w:szCs w:val="28"/>
-        </w:rPr>
-        <w:t xml:space="preserve"> DC + </w:t>
+        <w:t>Stepper motor +  A4988 + Nguồn 12V</w:t>
+      </w:r>
+    </w:p>
+    <w:p>
+      <w:pPr>
+        <w:rPr>
+          <w:rFonts w:ascii="Times New Roman" w:hAnsi="Times New Roman" w:cs="Times New Roman"/>
+          <w:sz w:val="28"/>
+          <w:szCs w:val="28"/>
+        </w:rPr>
+      </w:pPr>
+      <w:r>
+        <w:rPr>
+          <w:rFonts w:ascii="Times New Roman" w:hAnsi="Times New Roman" w:cs="Times New Roman"/>
+          <w:sz w:val="28"/>
+          <w:szCs w:val="28"/>
+        </w:rPr>
+        <w:t>Máy bơm</w:t>
+      </w:r>
+      <w:r>
+        <w:rPr>
+          <w:rFonts w:ascii="Times New Roman" w:hAnsi="Times New Roman" w:cs="Times New Roman"/>
+          <w:sz w:val="28"/>
+          <w:szCs w:val="28"/>
+        </w:rPr>
+        <w:t xml:space="preserve"> + module 4 kênh</w:t>
+      </w:r>
+    </w:p>
+    <w:p>
+      <w:pPr>
+        <w:rPr>
+          <w:rFonts w:ascii="Times New Roman" w:hAnsi="Times New Roman" w:cs="Times New Roman"/>
+          <w:sz w:val="28"/>
+          <w:szCs w:val="28"/>
+        </w:rPr>
+      </w:pPr>
+      <w:r>
+        <w:rPr>
+          <w:rFonts w:ascii="Times New Roman" w:hAnsi="Times New Roman" w:cs="Times New Roman"/>
+          <w:sz w:val="28"/>
+          <w:szCs w:val="28"/>
+        </w:rPr>
+        <w:t xml:space="preserve">Động cơ DC + </w:t>
       </w:r>
       <w:r>
         <w:rPr>
@@ -276,149 +144,39 @@
           <w:szCs w:val="28"/>
         </w:rPr>
       </w:pPr>
-      <w:proofErr w:type="spellStart"/>
-      <w:r>
-        <w:rPr>
-          <w:rFonts w:ascii="Times New Roman" w:hAnsi="Times New Roman" w:cs="Times New Roman"/>
-          <w:sz w:val="28"/>
-          <w:szCs w:val="28"/>
-        </w:rPr>
-        <w:t>Cảm</w:t>
-      </w:r>
-      <w:proofErr w:type="spellEnd"/>
-      <w:r>
-        <w:rPr>
-          <w:rFonts w:ascii="Times New Roman" w:hAnsi="Times New Roman" w:cs="Times New Roman"/>
-          <w:sz w:val="28"/>
-          <w:szCs w:val="28"/>
-        </w:rPr>
-        <w:t xml:space="preserve"> </w:t>
-      </w:r>
-      <w:proofErr w:type="spellStart"/>
-      <w:r>
-        <w:rPr>
-          <w:rFonts w:ascii="Times New Roman" w:hAnsi="Times New Roman" w:cs="Times New Roman"/>
-          <w:sz w:val="28"/>
-          <w:szCs w:val="28"/>
-        </w:rPr>
-        <w:t>biến</w:t>
-      </w:r>
-      <w:proofErr w:type="spellEnd"/>
-      <w:r>
-        <w:rPr>
-          <w:rFonts w:ascii="Times New Roman" w:hAnsi="Times New Roman" w:cs="Times New Roman"/>
-          <w:sz w:val="28"/>
-          <w:szCs w:val="28"/>
-        </w:rPr>
-        <w:t xml:space="preserve"> </w:t>
-      </w:r>
-      <w:proofErr w:type="spellStart"/>
-      <w:r>
-        <w:rPr>
-          <w:rFonts w:ascii="Times New Roman" w:hAnsi="Times New Roman" w:cs="Times New Roman"/>
-          <w:sz w:val="28"/>
-          <w:szCs w:val="28"/>
-        </w:rPr>
-        <w:t>hồng</w:t>
-      </w:r>
-      <w:proofErr w:type="spellEnd"/>
-      <w:r>
-        <w:rPr>
-          <w:rFonts w:ascii="Times New Roman" w:hAnsi="Times New Roman" w:cs="Times New Roman"/>
-          <w:sz w:val="28"/>
-          <w:szCs w:val="28"/>
-        </w:rPr>
-        <w:t xml:space="preserve"> </w:t>
-      </w:r>
-      <w:proofErr w:type="spellStart"/>
-      <w:r>
-        <w:rPr>
-          <w:rFonts w:ascii="Times New Roman" w:hAnsi="Times New Roman" w:cs="Times New Roman"/>
-          <w:sz w:val="28"/>
-          <w:szCs w:val="28"/>
-        </w:rPr>
-        <w:t>ngoại</w:t>
-      </w:r>
-      <w:proofErr w:type="spellEnd"/>
-    </w:p>
-    <w:p>
-      <w:pPr>
-        <w:rPr>
-          <w:rFonts w:ascii="Times New Roman" w:hAnsi="Times New Roman" w:cs="Times New Roman"/>
-          <w:sz w:val="28"/>
-          <w:szCs w:val="28"/>
-        </w:rPr>
-      </w:pPr>
-    </w:p>
-    <w:p>
-      <w:pPr>
-        <w:rPr>
-          <w:rFonts w:ascii="Times New Roman" w:hAnsi="Times New Roman" w:cs="Times New Roman"/>
-          <w:sz w:val="28"/>
-          <w:szCs w:val="28"/>
-        </w:rPr>
-      </w:pPr>
-      <w:r>
-        <w:rPr>
-          <w:rFonts w:ascii="Times New Roman" w:hAnsi="Times New Roman" w:cs="Times New Roman"/>
-          <w:sz w:val="28"/>
-          <w:szCs w:val="28"/>
-        </w:rPr>
-        <w:t xml:space="preserve">Linh </w:t>
-      </w:r>
-      <w:proofErr w:type="spellStart"/>
-      <w:r>
-        <w:rPr>
-          <w:rFonts w:ascii="Times New Roman" w:hAnsi="Times New Roman" w:cs="Times New Roman"/>
-          <w:sz w:val="28"/>
-          <w:szCs w:val="28"/>
-        </w:rPr>
-        <w:t>kiện</w:t>
-      </w:r>
-      <w:proofErr w:type="spellEnd"/>
-      <w:r>
-        <w:rPr>
-          <w:rFonts w:ascii="Times New Roman" w:hAnsi="Times New Roman" w:cs="Times New Roman"/>
-          <w:sz w:val="28"/>
-          <w:szCs w:val="28"/>
-        </w:rPr>
-        <w:t xml:space="preserve"> </w:t>
-      </w:r>
-      <w:proofErr w:type="spellStart"/>
-      <w:r>
-        <w:rPr>
-          <w:rFonts w:ascii="Times New Roman" w:hAnsi="Times New Roman" w:cs="Times New Roman"/>
-          <w:sz w:val="28"/>
-          <w:szCs w:val="28"/>
-        </w:rPr>
-        <w:t>cơ</w:t>
-      </w:r>
-      <w:proofErr w:type="spellEnd"/>
-      <w:r>
-        <w:rPr>
-          <w:rFonts w:ascii="Times New Roman" w:hAnsi="Times New Roman" w:cs="Times New Roman"/>
-          <w:sz w:val="28"/>
-          <w:szCs w:val="28"/>
-        </w:rPr>
-        <w:t xml:space="preserve"> </w:t>
-      </w:r>
-      <w:proofErr w:type="spellStart"/>
-      <w:r>
-        <w:rPr>
-          <w:rFonts w:ascii="Times New Roman" w:hAnsi="Times New Roman" w:cs="Times New Roman"/>
-          <w:sz w:val="28"/>
-          <w:szCs w:val="28"/>
-        </w:rPr>
-        <w:t>khí</w:t>
-      </w:r>
-      <w:proofErr w:type="spellEnd"/>
-      <w:r>
-        <w:rPr>
-          <w:rFonts w:ascii="Times New Roman" w:hAnsi="Times New Roman" w:cs="Times New Roman"/>
-          <w:sz w:val="28"/>
-          <w:szCs w:val="28"/>
-        </w:rPr>
-        <w:t>:</w:t>
+      <w:r>
+        <w:rPr>
+          <w:rFonts w:ascii="Times New Roman" w:hAnsi="Times New Roman" w:cs="Times New Roman"/>
+          <w:sz w:val="28"/>
+          <w:szCs w:val="28"/>
+        </w:rPr>
+        <w:t>Cảm biến hồng ngoại</w:t>
+      </w:r>
+    </w:p>
+    <w:p>
+      <w:pPr>
+        <w:rPr>
+          <w:rFonts w:ascii="Times New Roman" w:hAnsi="Times New Roman" w:cs="Times New Roman"/>
+          <w:sz w:val="28"/>
+          <w:szCs w:val="28"/>
+        </w:rPr>
+      </w:pPr>
+    </w:p>
+    <w:p>
+      <w:pPr>
+        <w:rPr>
+          <w:rFonts w:ascii="Times New Roman" w:hAnsi="Times New Roman" w:cs="Times New Roman"/>
+          <w:sz w:val="28"/>
+          <w:szCs w:val="28"/>
+        </w:rPr>
+      </w:pPr>
+      <w:r>
+        <w:rPr>
+          <w:rFonts w:ascii="Times New Roman" w:hAnsi="Times New Roman" w:cs="Times New Roman"/>
+          <w:sz w:val="28"/>
+          <w:szCs w:val="28"/>
+        </w:rPr>
+        <w:t>Linh kiện cơ khí:</w:t>
       </w:r>
     </w:p>
     <w:p>
@@ -446,106 +204,48 @@
           <w:szCs w:val="28"/>
         </w:rPr>
       </w:pPr>
-      <w:proofErr w:type="spellStart"/>
-      <w:r>
-        <w:rPr>
-          <w:rFonts w:ascii="Times New Roman" w:hAnsi="Times New Roman" w:cs="Times New Roman"/>
-          <w:sz w:val="28"/>
-          <w:szCs w:val="28"/>
-        </w:rPr>
-        <w:t>Trục</w:t>
-      </w:r>
-      <w:proofErr w:type="spellEnd"/>
-      <w:r>
-        <w:rPr>
-          <w:rFonts w:ascii="Times New Roman" w:hAnsi="Times New Roman" w:cs="Times New Roman"/>
-          <w:sz w:val="28"/>
-          <w:szCs w:val="28"/>
-        </w:rPr>
-        <w:t xml:space="preserve"> ty</w:t>
-      </w:r>
-    </w:p>
-    <w:p>
-      <w:pPr>
-        <w:rPr>
-          <w:rFonts w:ascii="Times New Roman" w:hAnsi="Times New Roman" w:cs="Times New Roman"/>
-          <w:sz w:val="28"/>
-          <w:szCs w:val="28"/>
-        </w:rPr>
-      </w:pPr>
-      <w:proofErr w:type="spellStart"/>
-      <w:r>
-        <w:rPr>
-          <w:rFonts w:ascii="Times New Roman" w:hAnsi="Times New Roman" w:cs="Times New Roman"/>
-          <w:sz w:val="28"/>
-          <w:szCs w:val="28"/>
-        </w:rPr>
-        <w:t>Nhôm</w:t>
-      </w:r>
-      <w:proofErr w:type="spellEnd"/>
-      <w:r>
-        <w:rPr>
-          <w:rFonts w:ascii="Times New Roman" w:hAnsi="Times New Roman" w:cs="Times New Roman"/>
-          <w:sz w:val="28"/>
-          <w:szCs w:val="28"/>
-        </w:rPr>
-        <w:t xml:space="preserve"> định </w:t>
-      </w:r>
-      <w:proofErr w:type="spellStart"/>
-      <w:r>
-        <w:rPr>
-          <w:rFonts w:ascii="Times New Roman" w:hAnsi="Times New Roman" w:cs="Times New Roman"/>
-          <w:sz w:val="28"/>
-          <w:szCs w:val="28"/>
-        </w:rPr>
-        <w:t>hình</w:t>
-      </w:r>
-      <w:proofErr w:type="spellEnd"/>
-      <w:r>
-        <w:rPr>
-          <w:rFonts w:ascii="Times New Roman" w:hAnsi="Times New Roman" w:cs="Times New Roman"/>
-          <w:sz w:val="28"/>
-          <w:szCs w:val="28"/>
-        </w:rPr>
-        <w:t xml:space="preserve"> 20x20</w:t>
-      </w:r>
-    </w:p>
-    <w:p>
-      <w:pPr>
-        <w:rPr>
-          <w:rFonts w:ascii="Times New Roman" w:hAnsi="Times New Roman" w:cs="Times New Roman"/>
-          <w:sz w:val="28"/>
-          <w:szCs w:val="28"/>
-        </w:rPr>
-      </w:pPr>
-      <w:proofErr w:type="spellStart"/>
-      <w:r>
-        <w:rPr>
-          <w:rFonts w:ascii="Times New Roman" w:hAnsi="Times New Roman" w:cs="Times New Roman"/>
-          <w:sz w:val="28"/>
-          <w:szCs w:val="28"/>
-        </w:rPr>
-        <w:t>Dây</w:t>
-      </w:r>
-      <w:proofErr w:type="spellEnd"/>
-      <w:r>
-        <w:rPr>
-          <w:rFonts w:ascii="Times New Roman" w:hAnsi="Times New Roman" w:cs="Times New Roman"/>
-          <w:sz w:val="28"/>
-          <w:szCs w:val="28"/>
-        </w:rPr>
-        <w:t xml:space="preserve"> </w:t>
-      </w:r>
-      <w:proofErr w:type="spellStart"/>
-      <w:r>
-        <w:rPr>
-          <w:rFonts w:ascii="Times New Roman" w:hAnsi="Times New Roman" w:cs="Times New Roman"/>
-          <w:sz w:val="28"/>
-          <w:szCs w:val="28"/>
-        </w:rPr>
-        <w:t>đai</w:t>
-      </w:r>
-      <w:proofErr w:type="spellEnd"/>
+      <w:r>
+        <w:rPr>
+          <w:rFonts w:ascii="Times New Roman" w:hAnsi="Times New Roman" w:cs="Times New Roman"/>
+          <w:sz w:val="28"/>
+          <w:szCs w:val="28"/>
+        </w:rPr>
+        <w:t>Trục ty</w:t>
+      </w:r>
+    </w:p>
+    <w:p>
+      <w:pPr>
+        <w:rPr>
+          <w:rFonts w:ascii="Times New Roman" w:hAnsi="Times New Roman" w:cs="Times New Roman"/>
+          <w:sz w:val="28"/>
+          <w:szCs w:val="28"/>
+        </w:rPr>
+      </w:pPr>
+      <w:r>
+        <w:rPr>
+          <w:rFonts w:ascii="Times New Roman" w:hAnsi="Times New Roman" w:cs="Times New Roman"/>
+          <w:sz w:val="28"/>
+          <w:szCs w:val="28"/>
+        </w:rPr>
+        <w:t>Nhôm định hình 20x20</w:t>
+      </w:r>
+    </w:p>
+    <w:p>
+      <w:pPr>
+        <w:rPr>
+          <w:rFonts w:ascii="Times New Roman" w:hAnsi="Times New Roman" w:cs="Times New Roman"/>
+          <w:sz w:val="28"/>
+          <w:szCs w:val="28"/>
+        </w:rPr>
+      </w:pPr>
+      <w:r>
+        <w:rPr>
+          <w:rFonts w:ascii="Times New Roman" w:hAnsi="Times New Roman" w:cs="Times New Roman"/>
+          <w:sz w:val="28"/>
+          <w:szCs w:val="28"/>
+        </w:rPr>
+        <w:t>Dây đai</w:t>
+      </w:r>
       <w:r>
         <w:rPr>
           <w:rFonts w:ascii="Times New Roman" w:hAnsi="Times New Roman" w:cs="Times New Roman"/>
@@ -553,72 +253,68 @@
           <w:szCs w:val="28"/>
         </w:rPr>
         <w:br/>
-      </w:r>
-      <w:proofErr w:type="spellStart"/>
-      <w:r>
-        <w:rPr>
-          <w:rFonts w:ascii="Times New Roman" w:hAnsi="Times New Roman" w:cs="Times New Roman"/>
-          <w:sz w:val="28"/>
-          <w:szCs w:val="28"/>
-        </w:rPr>
-        <w:t>Ống</w:t>
-      </w:r>
-      <w:proofErr w:type="spellEnd"/>
-      <w:r>
-        <w:rPr>
-          <w:rFonts w:ascii="Times New Roman" w:hAnsi="Times New Roman" w:cs="Times New Roman"/>
-          <w:sz w:val="28"/>
-          <w:szCs w:val="28"/>
-        </w:rPr>
-        <w:t xml:space="preserve"> </w:t>
-      </w:r>
-      <w:proofErr w:type="spellStart"/>
-      <w:r>
-        <w:rPr>
-          <w:rFonts w:ascii="Times New Roman" w:hAnsi="Times New Roman" w:cs="Times New Roman"/>
-          <w:sz w:val="28"/>
-          <w:szCs w:val="28"/>
-        </w:rPr>
-        <w:t>tio</w:t>
-      </w:r>
-      <w:proofErr w:type="spellEnd"/>
-    </w:p>
-    <w:p>
-      <w:pPr>
-        <w:rPr>
-          <w:rFonts w:ascii="Times New Roman" w:hAnsi="Times New Roman" w:cs="Times New Roman"/>
-          <w:sz w:val="28"/>
-          <w:szCs w:val="28"/>
-        </w:rPr>
-      </w:pPr>
-      <w:proofErr w:type="spellStart"/>
-      <w:r>
-        <w:rPr>
-          <w:rFonts w:ascii="Times New Roman" w:hAnsi="Times New Roman" w:cs="Times New Roman"/>
-          <w:sz w:val="28"/>
-          <w:szCs w:val="28"/>
-        </w:rPr>
-        <w:t>Băng</w:t>
-      </w:r>
-      <w:proofErr w:type="spellEnd"/>
-      <w:r>
-        <w:rPr>
-          <w:rFonts w:ascii="Times New Roman" w:hAnsi="Times New Roman" w:cs="Times New Roman"/>
-          <w:sz w:val="28"/>
-          <w:szCs w:val="28"/>
-        </w:rPr>
-        <w:t xml:space="preserve"> </w:t>
-      </w:r>
-      <w:proofErr w:type="spellStart"/>
-      <w:r>
-        <w:rPr>
-          <w:rFonts w:ascii="Times New Roman" w:hAnsi="Times New Roman" w:cs="Times New Roman"/>
-          <w:sz w:val="28"/>
-          <w:szCs w:val="28"/>
-        </w:rPr>
-        <w:t>tải</w:t>
-      </w:r>
-      <w:proofErr w:type="spellEnd"/>
+        <w:t>Ống tio</w:t>
+      </w:r>
+    </w:p>
+    <w:p>
+      <w:pPr>
+        <w:rPr>
+          <w:rFonts w:ascii="Times New Roman" w:hAnsi="Times New Roman" w:cs="Times New Roman"/>
+          <w:sz w:val="28"/>
+          <w:szCs w:val="28"/>
+        </w:rPr>
+      </w:pPr>
+      <w:r>
+        <w:rPr>
+          <w:rFonts w:ascii="Times New Roman" w:hAnsi="Times New Roman" w:cs="Times New Roman"/>
+          <w:sz w:val="28"/>
+          <w:szCs w:val="28"/>
+        </w:rPr>
+        <w:t>Băng tải</w:t>
+      </w:r>
+    </w:p>
+    <w:p>
+      <w:pPr>
+        <w:rPr>
+          <w:rFonts w:ascii="Times New Roman" w:hAnsi="Times New Roman" w:cs="Times New Roman"/>
+          <w:sz w:val="28"/>
+          <w:szCs w:val="28"/>
+        </w:rPr>
+      </w:pPr>
+    </w:p>
+    <w:p>
+      <w:pPr>
+        <w:rPr>
+          <w:rFonts w:ascii="Times New Roman" w:hAnsi="Times New Roman" w:cs="Times New Roman"/>
+          <w:sz w:val="28"/>
+          <w:szCs w:val="28"/>
+        </w:rPr>
+      </w:pPr>
+      <w:r>
+        <w:rPr>
+          <w:rFonts w:ascii="Times New Roman" w:hAnsi="Times New Roman" w:cs="Times New Roman"/>
+          <w:sz w:val="28"/>
+          <w:szCs w:val="28"/>
+        </w:rPr>
+        <w:t>Bảng mạch:</w:t>
+      </w:r>
+    </w:p>
+    <w:p>
+      <w:pPr>
+        <w:rPr>
+          <w:rFonts w:ascii="Times New Roman" w:hAnsi="Times New Roman" w:cs="Times New Roman"/>
+          <w:sz w:val="28"/>
+          <w:szCs w:val="28"/>
+        </w:rPr>
+      </w:pPr>
+      <w:r>
+        <w:rPr>
+          <w:rFonts w:ascii="Times New Roman" w:hAnsi="Times New Roman" w:cs="Times New Roman"/>
+          <w:sz w:val="28"/>
+          <w:szCs w:val="28"/>
+        </w:rPr>
+        <w:t>Arduino</w:t>
+      </w:r>
     </w:p>
     <w:p>
       <w:pPr>

--- a/Báo cáo đồ án tốt nghiệp - Draft.docx
+++ b/Báo cáo đồ án tốt nghiệp - Draft.docx
@@ -1236,43 +1236,38 @@
     <w:p>
       <w:pPr>
         <w:rPr>
-          <w:rFonts w:ascii="Times New Roman" w:eastAsiaTheme="majorEastAsia" w:hAnsi="Times New Roman" w:cs="Times New Roman"/>
+          <w:rFonts w:eastAsiaTheme="majorEastAsia" w:cs="Times New Roman"/>
           <w:b/>
-          <w:sz w:val="28"/>
           <w:szCs w:val="32"/>
         </w:rPr>
       </w:pPr>
       <w:r>
         <w:rPr>
-          <w:rFonts w:ascii="Times New Roman" w:eastAsiaTheme="majorEastAsia" w:hAnsi="Times New Roman" w:cs="Times New Roman"/>
+          <w:rFonts w:eastAsiaTheme="majorEastAsia" w:cs="Times New Roman"/>
           <w:b/>
-          <w:sz w:val="28"/>
           <w:szCs w:val="32"/>
         </w:rPr>
         <w:fldChar w:fldCharType="end"/>
       </w:r>
       <w:r>
         <w:rPr>
-          <w:rFonts w:ascii="Times New Roman" w:hAnsi="Times New Roman" w:cs="Times New Roman"/>
+          <w:rFonts w:cs="Times New Roman"/>
         </w:rPr>
         <w:br w:type="page"/>
       </w:r>
     </w:p>
     <w:p>
       <w:pPr>
-        <w:pStyle w:val="Subtitle"/>
-        <w:rPr>
-          <w:rFonts w:ascii="Times New Roman" w:eastAsiaTheme="majorEastAsia" w:hAnsi="Times New Roman" w:cs="Times New Roman"/>
-          <w:sz w:val="28"/>
-          <w:szCs w:val="32"/>
-        </w:rPr>
+        <w:pStyle w:val="Heading1"/>
       </w:pPr>
       <w:bookmarkStart w:id="0" w:name="_Toc119591360"/>
       <w:r>
-        <w:rPr>
-          <w:rFonts w:ascii="Times New Roman" w:hAnsi="Times New Roman" w:cs="Times New Roman"/>
-        </w:rPr>
         <w:lastRenderedPageBreak/>
+        <w:t>LỜI MỞ ĐẦU</w:t>
+      </w:r>
+    </w:p>
+    <w:p>
+      <w:r>
         <w:br w:type="page"/>
       </w:r>
     </w:p>
@@ -1296,219 +1291,672 @@
       <w:pPr>
         <w:jc w:val="both"/>
         <w:rPr>
-          <w:rFonts w:ascii="Times New Roman" w:hAnsi="Times New Roman" w:cs="Times New Roman"/>
-          <w:sz w:val="28"/>
-          <w:szCs w:val="28"/>
-        </w:rPr>
-      </w:pPr>
-      <w:r>
-        <w:rPr>
-          <w:rFonts w:ascii="Times New Roman" w:hAnsi="Times New Roman" w:cs="Times New Roman"/>
-          <w:sz w:val="28"/>
-          <w:szCs w:val="28"/>
-        </w:rPr>
-        <w:t>Do tính chất công việc phải ngồi làm việc máy</w:t>
-      </w:r>
-      <w:r>
-        <w:rPr>
-          <w:rFonts w:ascii="Times New Roman" w:hAnsi="Times New Roman" w:cs="Times New Roman"/>
-          <w:sz w:val="28"/>
-          <w:szCs w:val="28"/>
-        </w:rPr>
-        <w:t xml:space="preserve"> tính</w:t>
-      </w:r>
-      <w:r>
-        <w:rPr>
-          <w:rFonts w:ascii="Times New Roman" w:hAnsi="Times New Roman" w:cs="Times New Roman"/>
-          <w:sz w:val="28"/>
-          <w:szCs w:val="28"/>
-        </w:rPr>
-        <w:t xml:space="preserve"> trong thời gian dài của dân công sở</w:t>
-      </w:r>
-      <w:r>
-        <w:rPr>
-          <w:rFonts w:ascii="Times New Roman" w:hAnsi="Times New Roman" w:cs="Times New Roman"/>
-          <w:sz w:val="28"/>
-          <w:szCs w:val="28"/>
-        </w:rPr>
-        <w:t xml:space="preserve"> và quỹ thời gian hạn chế để tập thể dục,</w:t>
-      </w:r>
-      <w:r>
-        <w:rPr>
-          <w:rFonts w:ascii="Times New Roman" w:hAnsi="Times New Roman" w:cs="Times New Roman"/>
-          <w:sz w:val="28"/>
-          <w:szCs w:val="28"/>
-        </w:rPr>
-        <w:t xml:space="preserve"> các bệnh béo phì, đau xương, các bệnh nội tiết, ...</w:t>
-      </w:r>
-      <w:r>
-        <w:rPr>
-          <w:rFonts w:ascii="Times New Roman" w:hAnsi="Times New Roman" w:cs="Times New Roman"/>
-          <w:sz w:val="28"/>
-          <w:szCs w:val="28"/>
-        </w:rPr>
-        <w:t xml:space="preserve"> xuất hiện</w:t>
-      </w:r>
-      <w:r>
-        <w:rPr>
-          <w:rFonts w:ascii="Times New Roman" w:hAnsi="Times New Roman" w:cs="Times New Roman"/>
-          <w:sz w:val="28"/>
-          <w:szCs w:val="28"/>
-        </w:rPr>
-        <w:t xml:space="preserve"> quá sớm trong giới trẻ hiện nay.</w:t>
-      </w:r>
-    </w:p>
-    <w:p>
-      <w:pPr>
-        <w:ind w:firstLine="720"/>
+          <w:rFonts w:cs="Times New Roman"/>
+          <w:szCs w:val="28"/>
+        </w:rPr>
+      </w:pPr>
+      <w:r>
+        <w:rPr>
+          <w:rFonts w:cs="Times New Roman"/>
+          <w:szCs w:val="28"/>
+        </w:rPr>
+        <w:t>Nhận diện hành động đứng lên ngồi xuống Squat</w:t>
+      </w:r>
+      <w:r>
+        <w:rPr>
+          <w:rFonts w:cs="Times New Roman"/>
+          <w:szCs w:val="28"/>
+        </w:rPr>
+        <w:t>. K</w:t>
+      </w:r>
+      <w:r>
+        <w:rPr>
+          <w:rFonts w:cs="Times New Roman"/>
+          <w:szCs w:val="28"/>
+        </w:rPr>
+        <w:t xml:space="preserve">hi dếm đủ </w:t>
+      </w:r>
+      <w:r>
+        <w:rPr>
+          <w:rFonts w:cs="Times New Roman"/>
+          <w:szCs w:val="28"/>
+        </w:rPr>
+        <w:t>20 lần,</w:t>
+      </w:r>
+      <w:r>
+        <w:rPr>
+          <w:rFonts w:cs="Times New Roman"/>
+          <w:szCs w:val="28"/>
+        </w:rPr>
+        <w:t xml:space="preserve"> máy tự động rót nước</w:t>
+      </w:r>
+      <w:r>
+        <w:rPr>
+          <w:rFonts w:cs="Times New Roman"/>
+          <w:szCs w:val="28"/>
+        </w:rPr>
+        <w:t xml:space="preserve"> </w:t>
+      </w:r>
+    </w:p>
+    <w:p>
+      <w:pPr>
+        <w:pStyle w:val="Heading1"/>
+        <w:rPr>
+          <w:rFonts w:cs="Times New Roman"/>
+        </w:rPr>
+      </w:pPr>
+      <w:bookmarkStart w:id="1" w:name="_Toc119591361"/>
+      <w:r>
+        <w:rPr>
+          <w:rFonts w:cs="Times New Roman"/>
+        </w:rPr>
+        <w:t>CHƯƠNG II: Các thuật toán nền như phát hiện skeleton, lstm, ...;</w:t>
+      </w:r>
+      <w:bookmarkEnd w:id="1"/>
+    </w:p>
+    <w:p>
+      <w:pPr>
         <w:jc w:val="both"/>
         <w:rPr>
-          <w:rFonts w:ascii="Times New Roman" w:hAnsi="Times New Roman" w:cs="Times New Roman"/>
-          <w:sz w:val="28"/>
-          <w:szCs w:val="28"/>
-        </w:rPr>
-      </w:pPr>
-      <w:r>
-        <w:rPr>
-          <w:rFonts w:ascii="Times New Roman" w:hAnsi="Times New Roman" w:cs="Times New Roman"/>
-          <w:sz w:val="28"/>
-          <w:szCs w:val="28"/>
-        </w:rPr>
-        <w:t>Chính vì vậy, để cải thiện, nâng cao sức khỏe của dân công sở trong thời gian làm việc, em đã nảy ra ý tưởng là</w:t>
-      </w:r>
-      <w:r>
-        <w:rPr>
-          <w:rFonts w:ascii="Times New Roman" w:hAnsi="Times New Roman" w:cs="Times New Roman"/>
-          <w:sz w:val="28"/>
-          <w:szCs w:val="28"/>
-        </w:rPr>
-        <w:t xml:space="preserve"> “Máy rót nước tự động miễn phí”</w:t>
-      </w:r>
-      <w:r>
-        <w:rPr>
-          <w:rFonts w:ascii="Times New Roman" w:hAnsi="Times New Roman" w:cs="Times New Roman"/>
-          <w:sz w:val="28"/>
-          <w:szCs w:val="28"/>
-        </w:rPr>
-        <w:t xml:space="preserve"> với</w:t>
-      </w:r>
-      <w:r>
-        <w:rPr>
-          <w:rFonts w:ascii="Times New Roman" w:hAnsi="Times New Roman" w:cs="Times New Roman"/>
-          <w:sz w:val="28"/>
-          <w:szCs w:val="28"/>
-        </w:rPr>
-        <w:t xml:space="preserve"> điều kiện đơn giản là:</w:t>
-      </w:r>
-      <w:r>
-        <w:rPr>
-          <w:rFonts w:ascii="Times New Roman" w:hAnsi="Times New Roman" w:cs="Times New Roman"/>
-          <w:sz w:val="28"/>
-          <w:szCs w:val="28"/>
-        </w:rPr>
-        <w:t xml:space="preserve"> mỗi 20 lần đứng lên ngồi xuống (</w:t>
-      </w:r>
-      <w:r>
-        <w:rPr>
-          <w:rFonts w:ascii="Times New Roman" w:hAnsi="Times New Roman" w:cs="Times New Roman"/>
-          <w:sz w:val="28"/>
-          <w:szCs w:val="28"/>
-        </w:rPr>
-        <w:t>S</w:t>
-      </w:r>
-      <w:r>
-        <w:rPr>
-          <w:rFonts w:ascii="Times New Roman" w:hAnsi="Times New Roman" w:cs="Times New Roman"/>
-          <w:sz w:val="28"/>
-          <w:szCs w:val="28"/>
-        </w:rPr>
-        <w:t xml:space="preserve">quat), sẽ được một cốc nước tự chọn miễn phí. Hành động </w:t>
-      </w:r>
-      <w:r>
-        <w:rPr>
-          <w:rFonts w:ascii="Times New Roman" w:hAnsi="Times New Roman" w:cs="Times New Roman"/>
-          <w:sz w:val="28"/>
-          <w:szCs w:val="28"/>
-        </w:rPr>
-        <w:t>S</w:t>
-      </w:r>
-      <w:r>
-        <w:rPr>
-          <w:rFonts w:ascii="Times New Roman" w:hAnsi="Times New Roman" w:cs="Times New Roman"/>
-          <w:sz w:val="28"/>
-          <w:szCs w:val="28"/>
-        </w:rPr>
-        <w:t>quat được cho là 1 trong những bài tập</w:t>
-      </w:r>
-      <w:r>
-        <w:rPr>
-          <w:rFonts w:ascii="Times New Roman" w:hAnsi="Times New Roman" w:cs="Times New Roman"/>
-          <w:sz w:val="28"/>
-          <w:szCs w:val="28"/>
-        </w:rPr>
-        <w:t xml:space="preserve"> thể dục</w:t>
-      </w:r>
-      <w:r>
-        <w:rPr>
-          <w:rFonts w:ascii="Times New Roman" w:hAnsi="Times New Roman" w:cs="Times New Roman"/>
-          <w:sz w:val="28"/>
-          <w:szCs w:val="28"/>
-        </w:rPr>
-        <w:t xml:space="preserve"> đơn giản nhưng toàn diện nhất, giúp con người có thể vận động hầu hết các nhóm cơ trên cơ thể</w:t>
-      </w:r>
-      <w:r>
-        <w:rPr>
-          <w:rFonts w:ascii="Times New Roman" w:hAnsi="Times New Roman" w:cs="Times New Roman"/>
-          <w:sz w:val="28"/>
-          <w:szCs w:val="28"/>
-        </w:rPr>
-        <w:t>, không yêu cầu nhiều không gian và có thể thực hiện ở bất cứ thời điểm nào</w:t>
-      </w:r>
-      <w:r>
-        <w:rPr>
-          <w:rFonts w:ascii="Times New Roman" w:hAnsi="Times New Roman" w:cs="Times New Roman"/>
-          <w:sz w:val="28"/>
-          <w:szCs w:val="28"/>
-        </w:rPr>
-        <w:t>.</w:t>
-      </w:r>
-    </w:p>
-    <w:p>
-      <w:pPr>
-        <w:ind w:firstLine="720"/>
+          <w:rFonts w:cs="Times New Roman"/>
+          <w:szCs w:val="28"/>
+        </w:rPr>
+      </w:pPr>
+      <w:r>
+        <w:rPr>
+          <w:rFonts w:cs="Times New Roman"/>
+          <w:szCs w:val="28"/>
+        </w:rPr>
+        <w:t xml:space="preserve">Mediapipe </w:t>
+      </w:r>
+      <w:r>
+        <w:rPr>
+          <w:rFonts w:cs="Times New Roman"/>
+          <w:szCs w:val="28"/>
+        </w:rPr>
+        <w:t>là thư viện phát hiện cử chỉ hình thể rất chính xác và nhẹ.</w:t>
+      </w:r>
+      <w:r>
+        <w:rPr>
+          <w:rFonts w:cs="Times New Roman"/>
+          <w:szCs w:val="28"/>
+        </w:rPr>
+        <w:t xml:space="preserve"> </w:t>
+      </w:r>
+    </w:p>
+    <w:p>
+      <w:pPr>
         <w:jc w:val="both"/>
         <w:rPr>
-          <w:rFonts w:ascii="Times New Roman" w:hAnsi="Times New Roman" w:cs="Times New Roman"/>
-          <w:sz w:val="28"/>
-          <w:szCs w:val="28"/>
-        </w:rPr>
-      </w:pPr>
-      <w:r>
-        <w:rPr>
-          <w:rFonts w:ascii="Times New Roman" w:hAnsi="Times New Roman" w:cs="Times New Roman"/>
-          <w:sz w:val="28"/>
-          <w:szCs w:val="28"/>
-        </w:rPr>
-        <w:t xml:space="preserve">Cụ thể, người dùng phải đứng trên </w:t>
-      </w:r>
-      <w:r>
-        <w:rPr>
-          <w:rFonts w:ascii="Times New Roman" w:hAnsi="Times New Roman" w:cs="Times New Roman"/>
-          <w:sz w:val="28"/>
-          <w:szCs w:val="28"/>
-        </w:rPr>
-        <w:t>vị trí được đánh dấu, sau đó thực hiện Squat. Nếu hoàn thành mục tiêu, máy sẽ tự động rót nước và đưa cho họ</w:t>
+          <w:rFonts w:cs="Times New Roman"/>
+          <w:szCs w:val="28"/>
+        </w:rPr>
+      </w:pPr>
+      <w:r>
+        <w:rPr>
+          <w:rFonts w:cs="Times New Roman"/>
+          <w:szCs w:val="28"/>
+        </w:rPr>
+        <w:t>AI (Trí tuệ nhân tạo) đang dần "xâm chiếm" hầu như tất cả các lĩnh vực trong cuộc sống. Với tính chất tự động hóa cao, có thể thực hiện các công việc khó và có độ chính xác ngày càng được cải thiện, AI đang dần trở thành một công cụ khó có thể thay thế được. Tuy nhiên, các mô hình AI hiện tại được đánh giá là "nặng, yêu cầu phần cứng cao" khiến cho việc áp dụng vào trong các dự án thực tế trở nên khá khó khăn, nhất là với các thiết bị mobile hoặc edge devices - xu thế hiện tại. Vì vậy, Google đã đưa ra một giải pháp, chính xác hơn là một bộ công cụ, cung cấp các công cụ cho các bài toán AI/ML đã được tối ưu để chạy trên nhiều nền tảng khác nhau, với tên gọi là MediaPipe. Trong bài này, mình sẽ giới thiệu về bộ công cụ trên và áp dụng nó vào một ứng dụng cụ thể: Hand Drawing bằng webcam.</w:t>
       </w:r>
     </w:p>
     <w:p>
       <w:pPr>
         <w:jc w:val="both"/>
         <w:rPr>
-          <w:rFonts w:ascii="Times New Roman" w:hAnsi="Times New Roman" w:cs="Times New Roman"/>
-          <w:sz w:val="28"/>
-          <w:szCs w:val="28"/>
-        </w:rPr>
-      </w:pPr>
+          <w:rFonts w:cs="Times New Roman"/>
+          <w:szCs w:val="28"/>
+        </w:rPr>
+      </w:pPr>
+      <w:r>
+        <w:rPr>
+          <w:rFonts w:cs="Times New Roman"/>
+          <w:szCs w:val="28"/>
+        </w:rPr>
+        <w:t>Về tổng quan, MediaPipe là tập hợp của một loạt các giải pháp Machine Learning đa nền tảng, có thể can thiệp được và cực kỳ lightweight. Một số ưu điểm có thể kể tới của giải pháp này bao gồm:</w:t>
+      </w:r>
+    </w:p>
+    <w:p>
+      <w:pPr>
+        <w:jc w:val="both"/>
+        <w:rPr>
+          <w:rFonts w:cs="Times New Roman"/>
+          <w:szCs w:val="28"/>
+        </w:rPr>
+      </w:pPr>
+    </w:p>
+    <w:p>
+      <w:pPr>
+        <w:pStyle w:val="ListParagraph"/>
+        <w:numPr>
+          <w:ilvl w:val="0"/>
+          <w:numId w:val="35"/>
+        </w:numPr>
+        <w:jc w:val="both"/>
+        <w:rPr>
+          <w:rFonts w:cs="Times New Roman"/>
+          <w:szCs w:val="28"/>
+        </w:rPr>
+      </w:pPr>
+      <w:r>
+        <w:rPr>
+          <w:rFonts w:cs="Times New Roman"/>
+          <w:szCs w:val="28"/>
+        </w:rPr>
+        <w:t>Cung cấp một giải pháp inference nhanh chóng: Google khẳng định rằng bộ công cụ này có thể chạy ổn định trên hầu hết các cấu hình phần cứng thông dụng.</w:t>
+      </w:r>
+    </w:p>
+    <w:p>
+      <w:pPr>
+        <w:pStyle w:val="ListParagraph"/>
+        <w:numPr>
+          <w:ilvl w:val="0"/>
+          <w:numId w:val="35"/>
+        </w:numPr>
+        <w:jc w:val="both"/>
+        <w:rPr>
+          <w:rFonts w:cs="Times New Roman"/>
+          <w:szCs w:val="28"/>
+        </w:rPr>
+      </w:pPr>
+      <w:r>
+        <w:rPr>
+          <w:rFonts w:cs="Times New Roman"/>
+          <w:szCs w:val="28"/>
+        </w:rPr>
+        <w:t>Dễ dàng cài đặt và triển khai: Việc cài đặt cực kỳ dễ dàng và tiện lợi, có thể triển khai trên nhiều nền tảng khác nhau như Mobile (Android/iOS), Desktop/Cloud, Web và IoT devices.</w:t>
+      </w:r>
+    </w:p>
+    <w:p>
+      <w:pPr>
+        <w:pStyle w:val="ListParagraph"/>
+        <w:numPr>
+          <w:ilvl w:val="0"/>
+          <w:numId w:val="35"/>
+        </w:numPr>
+        <w:jc w:val="both"/>
+        <w:rPr>
+          <w:rFonts w:cs="Times New Roman"/>
+          <w:szCs w:val="28"/>
+        </w:rPr>
+      </w:pPr>
+      <w:r>
+        <w:rPr>
+          <w:rFonts w:cs="Times New Roman"/>
+          <w:szCs w:val="28"/>
+        </w:rPr>
+        <w:t>Mã nguồn mở và miễn phí: Toàn bộ source code được công khai trên MediaPipe, người dùng hoàn toàn có thể sử dụng và tùy chỉnh trực tiếp để phù hợp với bài toán của mình.</w:t>
+      </w:r>
+    </w:p>
+    <w:p>
+      <w:pPr>
+        <w:jc w:val="center"/>
+        <w:rPr>
+          <w:rFonts w:cs="Times New Roman"/>
+          <w:szCs w:val="28"/>
+        </w:rPr>
+      </w:pPr>
+      <w:r>
+        <w:rPr>
+          <w:noProof/>
+        </w:rPr>
+        <w:lastRenderedPageBreak/>
+        <w:drawing>
+          <wp:inline distT="0" distB="0" distL="0" distR="0" wp14:anchorId="6CE0A862" wp14:editId="01A89EEF">
+            <wp:extent cx="4519052" cy="4861981"/>
+            <wp:effectExtent l="0" t="0" r="0" b="0"/>
+            <wp:docPr id="2" name="Picture 2"/>
+            <wp:cNvGraphicFramePr>
+              <a:graphicFrameLocks xmlns:a="http://schemas.openxmlformats.org/drawingml/2006/main" noChangeAspect="1"/>
+            </wp:cNvGraphicFramePr>
+            <a:graphic xmlns:a="http://schemas.openxmlformats.org/drawingml/2006/main">
+              <a:graphicData uri="http://schemas.openxmlformats.org/drawingml/2006/picture">
+                <pic:pic xmlns:pic="http://schemas.openxmlformats.org/drawingml/2006/picture">
+                  <pic:nvPicPr>
+                    <pic:cNvPr id="1" name=""/>
+                    <pic:cNvPicPr/>
+                  </pic:nvPicPr>
+                  <pic:blipFill>
+                    <a:blip r:embed="rId8"/>
+                    <a:stretch>
+                      <a:fillRect/>
+                    </a:stretch>
+                  </pic:blipFill>
+                  <pic:spPr>
+                    <a:xfrm>
+                      <a:off x="0" y="0"/>
+                      <a:ext cx="4519052" cy="4861981"/>
+                    </a:xfrm>
+                    <a:prstGeom prst="rect">
+                      <a:avLst/>
+                    </a:prstGeom>
+                  </pic:spPr>
+                </pic:pic>
+              </a:graphicData>
+            </a:graphic>
+          </wp:inline>
+        </w:drawing>
+      </w:r>
+    </w:p>
+    <w:p>
+      <w:pPr>
+        <w:jc w:val="both"/>
+        <w:rPr>
+          <w:rFonts w:cs="Times New Roman"/>
+          <w:szCs w:val="28"/>
+        </w:rPr>
+      </w:pPr>
+    </w:p>
+    <w:p>
+      <w:pPr>
+        <w:jc w:val="both"/>
+        <w:rPr>
+          <w:rFonts w:cs="Times New Roman"/>
+          <w:szCs w:val="28"/>
+        </w:rPr>
+      </w:pPr>
+      <w:r>
+        <w:rPr>
+          <w:rFonts w:cs="Times New Roman"/>
+          <w:szCs w:val="28"/>
+        </w:rPr>
+        <w:t>Các giải pháp trong MediaPipe:</w:t>
+      </w:r>
+    </w:p>
+    <w:p>
+      <w:pPr>
+        <w:jc w:val="both"/>
+        <w:rPr>
+          <w:rFonts w:cs="Times New Roman"/>
+          <w:szCs w:val="28"/>
+        </w:rPr>
+      </w:pPr>
+      <w:r>
+        <w:rPr>
+          <w:rFonts w:cs="Times New Roman"/>
+          <w:szCs w:val="28"/>
+        </w:rPr>
+        <w:t>Hầu hết các bài toán nổi bật trong lĩnh vực Computer Vision - Thị giác máy tính, đều được Google cài đặt trong MediaPipe. Ta sẽ đi qua một lượt các giải pháp được cung cấp để hiểu rõ hơn về độ đa dạng của MediaPipe.</w:t>
+      </w:r>
+    </w:p>
+    <w:p>
+      <w:pPr>
+        <w:jc w:val="both"/>
+        <w:rPr>
+          <w:rFonts w:cs="Times New Roman"/>
+          <w:szCs w:val="28"/>
+        </w:rPr>
+      </w:pPr>
+    </w:p>
+    <w:p>
+      <w:pPr>
+        <w:pStyle w:val="ListParagraph"/>
+        <w:numPr>
+          <w:ilvl w:val="0"/>
+          <w:numId w:val="34"/>
+        </w:numPr>
+        <w:jc w:val="both"/>
+        <w:rPr>
+          <w:rFonts w:cs="Times New Roman"/>
+          <w:sz w:val="28"/>
+          <w:szCs w:val="28"/>
+        </w:rPr>
+      </w:pPr>
+      <w:r>
+        <w:rPr>
+          <w:rFonts w:cs="Times New Roman"/>
+          <w:sz w:val="28"/>
+          <w:szCs w:val="28"/>
+        </w:rPr>
+        <w:t>Phát hiện khuôn mặt</w:t>
+      </w:r>
+      <w:r>
+        <w:rPr>
+          <w:rFonts w:cs="Times New Roman"/>
+          <w:sz w:val="28"/>
+          <w:szCs w:val="28"/>
+        </w:rPr>
+        <w:t>/Face Detection</w:t>
+      </w:r>
+    </w:p>
+    <w:p>
+      <w:pPr>
+        <w:jc w:val="both"/>
+        <w:rPr>
+          <w:rFonts w:cs="Times New Roman"/>
+          <w:szCs w:val="28"/>
+        </w:rPr>
+      </w:pPr>
+      <w:r>
+        <w:rPr>
+          <w:rFonts w:cs="Times New Roman"/>
+          <w:szCs w:val="28"/>
+        </w:rPr>
+        <w:t xml:space="preserve">Đây là một bài toán quen thuộc với tất cả mọi người. Với đầu vào là một ảnh hoặc một video, nhiệm vụ của chúng ta là tìm ra vị trí và đóng hộp (bounding box) những khuôn mặt con người xuất hiện trên đấy, cũng như đánh dấu các điểm quan trọng (MediaPipe sử dụng 5-landmarks) trên khuôn mặt đó. MediaPipe Face Detection sử dụng mạng BlazeFace làm nền tảng nhưng thay đổi backbones. Ngoài ra, thuật toán </w:t>
+      </w:r>
+      <w:r>
+        <w:rPr>
+          <w:rFonts w:cs="Times New Roman"/>
+          <w:szCs w:val="28"/>
+        </w:rPr>
+        <w:lastRenderedPageBreak/>
+        <w:t>NMS (non-maximum suppression) cũng được thay thế bởi một chiến thuật khác, giúp thời gian xử lý giảm đáng kể.</w:t>
+      </w:r>
+    </w:p>
+    <w:p>
+      <w:pPr>
+        <w:jc w:val="center"/>
+        <w:rPr>
+          <w:rFonts w:cs="Times New Roman"/>
+          <w:szCs w:val="28"/>
+        </w:rPr>
+      </w:pPr>
+      <w:r>
+        <w:rPr>
+          <w:noProof/>
+        </w:rPr>
+        <w:drawing>
+          <wp:inline distT="0" distB="0" distL="0" distR="0" wp14:anchorId="3D83F37D" wp14:editId="3D1D01FE">
+            <wp:extent cx="2014451" cy="2114550"/>
+            <wp:effectExtent l="0" t="0" r="5080" b="0"/>
+            <wp:docPr id="11" name="Picture 11"/>
+            <wp:cNvGraphicFramePr>
+              <a:graphicFrameLocks xmlns:a="http://schemas.openxmlformats.org/drawingml/2006/main" noChangeAspect="1"/>
+            </wp:cNvGraphicFramePr>
+            <a:graphic xmlns:a="http://schemas.openxmlformats.org/drawingml/2006/main">
+              <a:graphicData uri="http://schemas.openxmlformats.org/drawingml/2006/picture">
+                <pic:pic xmlns:pic="http://schemas.openxmlformats.org/drawingml/2006/picture">
+                  <pic:nvPicPr>
+                    <pic:cNvPr id="1" name=""/>
+                    <pic:cNvPicPr/>
+                  </pic:nvPicPr>
+                  <pic:blipFill>
+                    <a:blip r:embed="rId9"/>
+                    <a:stretch>
+                      <a:fillRect/>
+                    </a:stretch>
+                  </pic:blipFill>
+                  <pic:spPr>
+                    <a:xfrm>
+                      <a:off x="0" y="0"/>
+                      <a:ext cx="2025054" cy="2125680"/>
+                    </a:xfrm>
+                    <a:prstGeom prst="rect">
+                      <a:avLst/>
+                    </a:prstGeom>
+                  </pic:spPr>
+                </pic:pic>
+              </a:graphicData>
+            </a:graphic>
+          </wp:inline>
+        </w:drawing>
+      </w:r>
+    </w:p>
+    <w:p>
+      <w:pPr>
+        <w:jc w:val="both"/>
+        <w:rPr>
+          <w:rFonts w:cs="Times New Roman"/>
+          <w:szCs w:val="28"/>
+        </w:rPr>
+      </w:pPr>
+    </w:p>
+    <w:p>
+      <w:pPr>
+        <w:pStyle w:val="ListParagraph"/>
+        <w:numPr>
+          <w:ilvl w:val="0"/>
+          <w:numId w:val="34"/>
+        </w:numPr>
+        <w:jc w:val="both"/>
+        <w:rPr>
+          <w:rFonts w:cs="Times New Roman"/>
+          <w:sz w:val="28"/>
+          <w:szCs w:val="28"/>
+        </w:rPr>
+      </w:pPr>
+      <w:r>
+        <w:rPr>
+          <w:rFonts w:cs="Times New Roman"/>
+          <w:sz w:val="28"/>
+          <w:szCs w:val="28"/>
+        </w:rPr>
+        <w:t>Tìm lưới khuôn mặt: dùng cho các ứng dụng biến đổi khuôn mặt như Tiktok</w:t>
+      </w:r>
+    </w:p>
+    <w:p>
+      <w:pPr>
+        <w:jc w:val="center"/>
+        <w:rPr>
+          <w:rFonts w:cs="Times New Roman"/>
+          <w:szCs w:val="28"/>
+        </w:rPr>
+      </w:pPr>
+      <w:r>
+        <w:rPr>
+          <w:noProof/>
+        </w:rPr>
+        <w:drawing>
+          <wp:inline distT="0" distB="0" distL="0" distR="0" wp14:anchorId="470B2F49" wp14:editId="1321E0CF">
+            <wp:extent cx="3160800" cy="2610000"/>
+            <wp:effectExtent l="0" t="0" r="1905" b="0"/>
+            <wp:docPr id="9" name="Picture 9"/>
+            <wp:cNvGraphicFramePr>
+              <a:graphicFrameLocks xmlns:a="http://schemas.openxmlformats.org/drawingml/2006/main" noChangeAspect="1"/>
+            </wp:cNvGraphicFramePr>
+            <a:graphic xmlns:a="http://schemas.openxmlformats.org/drawingml/2006/main">
+              <a:graphicData uri="http://schemas.openxmlformats.org/drawingml/2006/picture">
+                <pic:pic xmlns:pic="http://schemas.openxmlformats.org/drawingml/2006/picture">
+                  <pic:nvPicPr>
+                    <pic:cNvPr id="1" name=""/>
+                    <pic:cNvPicPr/>
+                  </pic:nvPicPr>
+                  <pic:blipFill>
+                    <a:blip r:embed="rId10"/>
+                    <a:stretch>
+                      <a:fillRect/>
+                    </a:stretch>
+                  </pic:blipFill>
+                  <pic:spPr>
+                    <a:xfrm>
+                      <a:off x="0" y="0"/>
+                      <a:ext cx="3160800" cy="2610000"/>
+                    </a:xfrm>
+                    <a:prstGeom prst="rect">
+                      <a:avLst/>
+                    </a:prstGeom>
+                  </pic:spPr>
+                </pic:pic>
+              </a:graphicData>
+            </a:graphic>
+          </wp:inline>
+        </w:drawing>
+      </w:r>
+    </w:p>
+    <w:p>
+      <w:pPr>
+        <w:pStyle w:val="ListParagraph"/>
+        <w:numPr>
+          <w:ilvl w:val="0"/>
+          <w:numId w:val="34"/>
+        </w:numPr>
+        <w:jc w:val="both"/>
+        <w:rPr>
+          <w:rFonts w:cs="Times New Roman"/>
+          <w:sz w:val="28"/>
+          <w:szCs w:val="28"/>
+        </w:rPr>
+      </w:pPr>
+      <w:r>
+        <w:rPr>
+          <w:rFonts w:cs="Times New Roman"/>
+          <w:sz w:val="28"/>
+          <w:szCs w:val="28"/>
+        </w:rPr>
+        <w:t>Iris: tìm khoảng cách từ đồng tử của mắt đến camera mà không cần Depth webcam</w:t>
+      </w:r>
+    </w:p>
+    <w:p>
+      <w:pPr>
+        <w:pStyle w:val="ListParagraph"/>
+        <w:numPr>
+          <w:ilvl w:val="0"/>
+          <w:numId w:val="34"/>
+        </w:numPr>
+        <w:jc w:val="both"/>
+        <w:rPr>
+          <w:rFonts w:cs="Times New Roman"/>
+          <w:sz w:val="28"/>
+          <w:szCs w:val="28"/>
+        </w:rPr>
+      </w:pPr>
+      <w:r>
+        <w:rPr>
+          <w:rFonts w:cs="Times New Roman"/>
+          <w:sz w:val="28"/>
+          <w:szCs w:val="28"/>
+        </w:rPr>
+        <w:t>Detect cử chỉ bàn tay</w:t>
+      </w:r>
+    </w:p>
+    <w:p>
+      <w:pPr>
+        <w:pStyle w:val="ListParagraph"/>
+        <w:numPr>
+          <w:ilvl w:val="0"/>
+          <w:numId w:val="34"/>
+        </w:numPr>
+        <w:jc w:val="both"/>
+        <w:rPr>
+          <w:rFonts w:cs="Times New Roman"/>
+          <w:sz w:val="28"/>
+          <w:szCs w:val="28"/>
+        </w:rPr>
+      </w:pPr>
+      <w:r>
+        <w:rPr>
+          <w:rFonts w:cs="Times New Roman"/>
+          <w:sz w:val="28"/>
+          <w:szCs w:val="28"/>
+        </w:rPr>
+        <w:t>Tìm hình dáng của cơ thể</w:t>
+      </w:r>
+    </w:p>
+    <w:p>
+      <w:pPr>
+        <w:pStyle w:val="ListParagraph"/>
+        <w:numPr>
+          <w:ilvl w:val="0"/>
+          <w:numId w:val="34"/>
+        </w:numPr>
+        <w:jc w:val="both"/>
+        <w:rPr>
+          <w:rFonts w:cs="Times New Roman"/>
+          <w:sz w:val="28"/>
+          <w:szCs w:val="28"/>
+        </w:rPr>
+      </w:pPr>
+      <w:r>
+        <w:rPr>
+          <w:rFonts w:cs="Times New Roman"/>
+          <w:sz w:val="28"/>
+          <w:szCs w:val="28"/>
+        </w:rPr>
+        <w:t>Thay đổi màu tóc: có thể hair salon sẽ cần</w:t>
+      </w:r>
+    </w:p>
+    <w:p>
+      <w:pPr>
+        <w:pStyle w:val="ListParagraph"/>
+        <w:numPr>
+          <w:ilvl w:val="0"/>
+          <w:numId w:val="34"/>
+        </w:numPr>
+        <w:jc w:val="both"/>
+        <w:rPr>
+          <w:rFonts w:cs="Times New Roman"/>
+          <w:sz w:val="28"/>
+          <w:szCs w:val="28"/>
+        </w:rPr>
+      </w:pPr>
+      <w:r>
+        <w:rPr>
+          <w:rFonts w:cs="Times New Roman"/>
+          <w:sz w:val="28"/>
+          <w:szCs w:val="28"/>
+        </w:rPr>
+        <w:t>Object detection &amp; Box tracking: tìm vật thể, quá quen thuộc rồi</w:t>
+      </w:r>
+    </w:p>
+    <w:p>
+      <w:pPr>
+        <w:pStyle w:val="ListParagraph"/>
+        <w:numPr>
+          <w:ilvl w:val="0"/>
+          <w:numId w:val="34"/>
+        </w:numPr>
+        <w:jc w:val="both"/>
+        <w:rPr>
+          <w:rFonts w:cs="Times New Roman"/>
+          <w:sz w:val="28"/>
+          <w:szCs w:val="28"/>
+        </w:rPr>
+      </w:pPr>
+      <w:r>
+        <w:rPr>
+          <w:rFonts w:cs="Times New Roman"/>
+          <w:sz w:val="28"/>
+          <w:szCs w:val="28"/>
+        </w:rPr>
+        <w:t>Theo dõi chuyển động của vật thể</w:t>
+      </w:r>
+    </w:p>
+    <w:p>
+      <w:pPr>
+        <w:pStyle w:val="ListParagraph"/>
+        <w:numPr>
+          <w:ilvl w:val="0"/>
+          <w:numId w:val="34"/>
+        </w:numPr>
+        <w:jc w:val="both"/>
+        <w:rPr>
+          <w:rFonts w:cs="Times New Roman"/>
+          <w:sz w:val="28"/>
+          <w:szCs w:val="28"/>
+        </w:rPr>
+      </w:pPr>
+      <w:r>
+        <w:rPr>
+          <w:rFonts w:cs="Times New Roman"/>
+          <w:sz w:val="28"/>
+          <w:szCs w:val="28"/>
+        </w:rPr>
+        <w:lastRenderedPageBreak/>
+        <w:t>Objectron: tìm hình lập phương chứa vật thể</w:t>
+      </w:r>
+    </w:p>
+    <w:p>
+      <w:pPr>
+        <w:pStyle w:val="ListParagraph"/>
+        <w:numPr>
+          <w:ilvl w:val="0"/>
+          <w:numId w:val="34"/>
+        </w:numPr>
+        <w:jc w:val="both"/>
+        <w:rPr>
+          <w:rFonts w:cs="Times New Roman"/>
+          <w:sz w:val="28"/>
+          <w:szCs w:val="28"/>
+        </w:rPr>
+      </w:pPr>
+      <w:r>
+        <w:rPr>
+          <w:rFonts w:cs="Times New Roman"/>
+          <w:sz w:val="28"/>
+          <w:szCs w:val="28"/>
+        </w:rPr>
+        <w:t>KNIFT: Tìm vật thể bằng các đặc trưng đã biết</w:t>
+      </w:r>
     </w:p>
     <w:p>
       <w:pPr>
@@ -1517,32 +1965,6 @@
           <w:rFonts w:cs="Times New Roman"/>
         </w:rPr>
       </w:pPr>
-      <w:bookmarkStart w:id="1" w:name="_Toc119591361"/>
-      <w:r>
-        <w:rPr>
-          <w:rFonts w:cs="Times New Roman"/>
-        </w:rPr>
-        <w:t>CHƯƠNG II: Các thuật toán nền như phát hiện skeleton, lstm, ...;</w:t>
-      </w:r>
-      <w:bookmarkEnd w:id="1"/>
-    </w:p>
-    <w:p>
-      <w:pPr>
-        <w:jc w:val="both"/>
-        <w:rPr>
-          <w:rFonts w:ascii="Times New Roman" w:hAnsi="Times New Roman" w:cs="Times New Roman"/>
-          <w:sz w:val="28"/>
-          <w:szCs w:val="28"/>
-        </w:rPr>
-      </w:pPr>
-    </w:p>
-    <w:p>
-      <w:pPr>
-        <w:pStyle w:val="Heading1"/>
-        <w:rPr>
-          <w:rFonts w:cs="Times New Roman"/>
-        </w:rPr>
-      </w:pPr>
       <w:bookmarkStart w:id="2" w:name="_Toc119591362"/>
       <w:r>
         <w:rPr>
@@ -1551,13 +1973,6 @@
         <w:t>CHƯƠNG III: xây dựng phần cứng, xây dựng phần mềm và thử nghiệm</w:t>
       </w:r>
       <w:bookmarkEnd w:id="2"/>
-    </w:p>
-    <w:p>
-      <w:pPr>
-        <w:rPr>
-          <w:rFonts w:ascii="Times New Roman" w:hAnsi="Times New Roman" w:cs="Times New Roman"/>
-        </w:rPr>
-      </w:pPr>
     </w:p>
     <w:p>
       <w:pPr>
@@ -1793,7 +2208,6 @@
       </w:pPr>
       <w:bookmarkStart w:id="5" w:name="_Toc119591365"/>
       <w:r>
-        <w:lastRenderedPageBreak/>
         <w:t>Linh</w:t>
       </w:r>
       <w:r>
@@ -1825,14 +2239,13 @@
       <w:pPr>
         <w:jc w:val="center"/>
         <w:rPr>
-          <w:rFonts w:ascii="Times New Roman" w:hAnsi="Times New Roman" w:cs="Times New Roman"/>
-          <w:sz w:val="28"/>
-          <w:szCs w:val="28"/>
-        </w:rPr>
-      </w:pPr>
-      <w:r>
-        <w:rPr>
-          <w:rFonts w:ascii="Times New Roman" w:hAnsi="Times New Roman" w:cs="Times New Roman"/>
+          <w:rFonts w:cs="Times New Roman"/>
+          <w:szCs w:val="28"/>
+        </w:rPr>
+      </w:pPr>
+      <w:r>
+        <w:rPr>
+          <w:rFonts w:cs="Times New Roman"/>
           <w:noProof/>
         </w:rPr>
         <w:drawing>
@@ -1853,7 +2266,7 @@
                     </pic:cNvPicPr>
                   </pic:nvPicPr>
                   <pic:blipFill>
-                    <a:blip r:embed="rId8">
+                    <a:blip r:embed="rId11">
                       <a:extLst>
                         <a:ext uri="{28A0092B-C50C-407E-A947-70E740481C1C}">
                           <a14:useLocalDpi xmlns:a14="http://schemas.microsoft.com/office/drawing/2010/main" val="0"/>
@@ -1953,18 +2366,17 @@
             <w:pPr>
               <w:jc w:val="both"/>
               <w:rPr>
-                <w:rFonts w:ascii="Times New Roman" w:hAnsi="Times New Roman" w:cs="Times New Roman"/>
-                <w:sz w:val="28"/>
+                <w:rFonts w:cs="Times New Roman"/>
                 <w:szCs w:val="28"/>
               </w:rPr>
             </w:pPr>
             <w:r>
               <w:rPr>
-                <w:rFonts w:ascii="Times New Roman" w:hAnsi="Times New Roman" w:cs="Times New Roman"/>
+                <w:rFonts w:cs="Times New Roman"/>
                 <w:color w:val="000000"/>
-                <w:sz w:val="28"/>
-                <w:szCs w:val="28"/>
-              </w:rPr>
+                <w:szCs w:val="28"/>
+              </w:rPr>
+              <w:lastRenderedPageBreak/>
               <w:t>Vi điều khiển</w:t>
             </w:r>
           </w:p>
@@ -1977,16 +2389,14 @@
             <w:pPr>
               <w:jc w:val="both"/>
               <w:rPr>
-                <w:rFonts w:ascii="Times New Roman" w:hAnsi="Times New Roman" w:cs="Times New Roman"/>
-                <w:sz w:val="28"/>
+                <w:rFonts w:cs="Times New Roman"/>
                 <w:szCs w:val="28"/>
               </w:rPr>
             </w:pPr>
             <w:r>
               <w:rPr>
-                <w:rFonts w:ascii="Times New Roman" w:hAnsi="Times New Roman" w:cs="Times New Roman"/>
+                <w:rFonts w:cs="Times New Roman"/>
                 <w:color w:val="000000"/>
-                <w:sz w:val="28"/>
                 <w:szCs w:val="28"/>
               </w:rPr>
               <w:t>ATmega328 họ 8bit</w:t>
@@ -2004,16 +2414,14 @@
             <w:pPr>
               <w:jc w:val="both"/>
               <w:rPr>
-                <w:rFonts w:ascii="Times New Roman" w:hAnsi="Times New Roman" w:cs="Times New Roman"/>
-                <w:sz w:val="28"/>
+                <w:rFonts w:cs="Times New Roman"/>
                 <w:szCs w:val="28"/>
               </w:rPr>
             </w:pPr>
             <w:r>
               <w:rPr>
-                <w:rFonts w:ascii="Times New Roman" w:hAnsi="Times New Roman" w:cs="Times New Roman"/>
+                <w:rFonts w:cs="Times New Roman"/>
                 <w:color w:val="000000"/>
-                <w:sz w:val="28"/>
                 <w:szCs w:val="28"/>
               </w:rPr>
               <w:t>Điện áp hoạt động</w:t>
@@ -2029,16 +2437,14 @@
             <w:pPr>
               <w:jc w:val="both"/>
               <w:rPr>
-                <w:rFonts w:ascii="Times New Roman" w:hAnsi="Times New Roman" w:cs="Times New Roman"/>
-                <w:sz w:val="28"/>
+                <w:rFonts w:cs="Times New Roman"/>
                 <w:szCs w:val="28"/>
               </w:rPr>
             </w:pPr>
             <w:r>
               <w:rPr>
-                <w:rFonts w:ascii="Times New Roman" w:hAnsi="Times New Roman" w:cs="Times New Roman"/>
+                <w:rFonts w:cs="Times New Roman"/>
                 <w:color w:val="000000"/>
-                <w:sz w:val="28"/>
                 <w:szCs w:val="28"/>
               </w:rPr>
               <w:t>5V DC (chỉ được cấp qua cổng USB)</w:t>
@@ -2056,16 +2462,14 @@
             <w:pPr>
               <w:jc w:val="both"/>
               <w:rPr>
-                <w:rFonts w:ascii="Times New Roman" w:hAnsi="Times New Roman" w:cs="Times New Roman"/>
-                <w:sz w:val="28"/>
+                <w:rFonts w:cs="Times New Roman"/>
                 <w:szCs w:val="28"/>
               </w:rPr>
             </w:pPr>
             <w:r>
               <w:rPr>
-                <w:rFonts w:ascii="Times New Roman" w:hAnsi="Times New Roman" w:cs="Times New Roman"/>
+                <w:rFonts w:cs="Times New Roman"/>
                 <w:color w:val="000000"/>
-                <w:sz w:val="28"/>
                 <w:szCs w:val="28"/>
               </w:rPr>
               <w:t>Tần số hoạt động</w:t>
@@ -2081,16 +2485,14 @@
             <w:pPr>
               <w:jc w:val="both"/>
               <w:rPr>
-                <w:rFonts w:ascii="Times New Roman" w:hAnsi="Times New Roman" w:cs="Times New Roman"/>
-                <w:sz w:val="28"/>
+                <w:rFonts w:cs="Times New Roman"/>
                 <w:szCs w:val="28"/>
               </w:rPr>
             </w:pPr>
             <w:r>
               <w:rPr>
-                <w:rFonts w:ascii="Times New Roman" w:hAnsi="Times New Roman" w:cs="Times New Roman"/>
+                <w:rFonts w:cs="Times New Roman"/>
                 <w:color w:val="000000"/>
-                <w:sz w:val="28"/>
                 <w:szCs w:val="28"/>
               </w:rPr>
               <w:t>16 MHz</w:t>
@@ -2108,16 +2510,14 @@
             <w:pPr>
               <w:jc w:val="both"/>
               <w:rPr>
-                <w:rFonts w:ascii="Times New Roman" w:hAnsi="Times New Roman" w:cs="Times New Roman"/>
-                <w:sz w:val="28"/>
+                <w:rFonts w:cs="Times New Roman"/>
                 <w:szCs w:val="28"/>
               </w:rPr>
             </w:pPr>
             <w:r>
               <w:rPr>
-                <w:rFonts w:ascii="Times New Roman" w:hAnsi="Times New Roman" w:cs="Times New Roman"/>
+                <w:rFonts w:cs="Times New Roman"/>
                 <w:color w:val="000000"/>
-                <w:sz w:val="28"/>
                 <w:szCs w:val="28"/>
               </w:rPr>
               <w:t>Dòng tiêu thụ</w:t>
@@ -2133,16 +2533,14 @@
             <w:pPr>
               <w:jc w:val="both"/>
               <w:rPr>
-                <w:rFonts w:ascii="Times New Roman" w:hAnsi="Times New Roman" w:cs="Times New Roman"/>
-                <w:sz w:val="28"/>
+                <w:rFonts w:cs="Times New Roman"/>
                 <w:szCs w:val="28"/>
               </w:rPr>
             </w:pPr>
             <w:r>
               <w:rPr>
-                <w:rFonts w:ascii="Times New Roman" w:hAnsi="Times New Roman" w:cs="Times New Roman"/>
+                <w:rFonts w:cs="Times New Roman"/>
                 <w:color w:val="000000"/>
-                <w:sz w:val="28"/>
                 <w:szCs w:val="28"/>
               </w:rPr>
               <w:t>khoảng 30mA</w:t>
@@ -2160,16 +2558,14 @@
             <w:pPr>
               <w:jc w:val="both"/>
               <w:rPr>
-                <w:rFonts w:ascii="Times New Roman" w:hAnsi="Times New Roman" w:cs="Times New Roman"/>
-                <w:sz w:val="28"/>
+                <w:rFonts w:cs="Times New Roman"/>
                 <w:szCs w:val="28"/>
               </w:rPr>
             </w:pPr>
             <w:r>
               <w:rPr>
-                <w:rFonts w:ascii="Times New Roman" w:hAnsi="Times New Roman" w:cs="Times New Roman"/>
+                <w:rFonts w:cs="Times New Roman"/>
                 <w:color w:val="000000"/>
-                <w:sz w:val="28"/>
                 <w:szCs w:val="28"/>
               </w:rPr>
               <w:t>Điện áp vào khuyên dùng</w:t>
@@ -2185,16 +2581,14 @@
             <w:pPr>
               <w:jc w:val="both"/>
               <w:rPr>
-                <w:rFonts w:ascii="Times New Roman" w:hAnsi="Times New Roman" w:cs="Times New Roman"/>
-                <w:sz w:val="28"/>
+                <w:rFonts w:cs="Times New Roman"/>
                 <w:szCs w:val="28"/>
               </w:rPr>
             </w:pPr>
             <w:r>
               <w:rPr>
-                <w:rFonts w:ascii="Times New Roman" w:hAnsi="Times New Roman" w:cs="Times New Roman"/>
+                <w:rFonts w:cs="Times New Roman"/>
                 <w:color w:val="000000"/>
-                <w:sz w:val="28"/>
                 <w:szCs w:val="28"/>
               </w:rPr>
               <w:t>7-12V DC</w:t>
@@ -2212,16 +2606,14 @@
             <w:pPr>
               <w:jc w:val="both"/>
               <w:rPr>
-                <w:rFonts w:ascii="Times New Roman" w:hAnsi="Times New Roman" w:cs="Times New Roman"/>
-                <w:sz w:val="28"/>
+                <w:rFonts w:cs="Times New Roman"/>
                 <w:szCs w:val="28"/>
               </w:rPr>
             </w:pPr>
             <w:r>
               <w:rPr>
-                <w:rFonts w:ascii="Times New Roman" w:hAnsi="Times New Roman" w:cs="Times New Roman"/>
+                <w:rFonts w:cs="Times New Roman"/>
                 <w:color w:val="000000"/>
-                <w:sz w:val="28"/>
                 <w:szCs w:val="28"/>
               </w:rPr>
               <w:t>Điện áp vào giới hạn</w:t>
@@ -2237,16 +2629,14 @@
             <w:pPr>
               <w:jc w:val="both"/>
               <w:rPr>
-                <w:rFonts w:ascii="Times New Roman" w:hAnsi="Times New Roman" w:cs="Times New Roman"/>
-                <w:sz w:val="28"/>
+                <w:rFonts w:cs="Times New Roman"/>
                 <w:szCs w:val="28"/>
               </w:rPr>
             </w:pPr>
             <w:r>
               <w:rPr>
-                <w:rFonts w:ascii="Times New Roman" w:hAnsi="Times New Roman" w:cs="Times New Roman"/>
+                <w:rFonts w:cs="Times New Roman"/>
                 <w:color w:val="000000"/>
-                <w:sz w:val="28"/>
                 <w:szCs w:val="28"/>
               </w:rPr>
               <w:t>6-20V DC</w:t>
@@ -2264,16 +2654,14 @@
             <w:pPr>
               <w:jc w:val="both"/>
               <w:rPr>
-                <w:rFonts w:ascii="Times New Roman" w:hAnsi="Times New Roman" w:cs="Times New Roman"/>
-                <w:sz w:val="28"/>
+                <w:rFonts w:cs="Times New Roman"/>
                 <w:szCs w:val="28"/>
               </w:rPr>
             </w:pPr>
             <w:r>
               <w:rPr>
-                <w:rFonts w:ascii="Times New Roman" w:hAnsi="Times New Roman" w:cs="Times New Roman"/>
+                <w:rFonts w:cs="Times New Roman"/>
                 <w:color w:val="000000"/>
-                <w:sz w:val="28"/>
                 <w:szCs w:val="28"/>
               </w:rPr>
               <w:t>Số chân Digital I/O</w:t>
@@ -2289,16 +2677,14 @@
             <w:pPr>
               <w:jc w:val="both"/>
               <w:rPr>
-                <w:rFonts w:ascii="Times New Roman" w:hAnsi="Times New Roman" w:cs="Times New Roman"/>
-                <w:sz w:val="28"/>
+                <w:rFonts w:cs="Times New Roman"/>
                 <w:szCs w:val="28"/>
               </w:rPr>
             </w:pPr>
             <w:r>
               <w:rPr>
-                <w:rFonts w:ascii="Times New Roman" w:hAnsi="Times New Roman" w:cs="Times New Roman"/>
+                <w:rFonts w:cs="Times New Roman"/>
                 <w:color w:val="000000"/>
-                <w:sz w:val="28"/>
                 <w:szCs w:val="28"/>
               </w:rPr>
               <w:t>14 (6 chân hardware PWM)</w:t>
@@ -2316,16 +2702,14 @@
             <w:pPr>
               <w:jc w:val="both"/>
               <w:rPr>
-                <w:rFonts w:ascii="Times New Roman" w:hAnsi="Times New Roman" w:cs="Times New Roman"/>
-                <w:sz w:val="28"/>
+                <w:rFonts w:cs="Times New Roman"/>
                 <w:szCs w:val="28"/>
               </w:rPr>
             </w:pPr>
             <w:r>
               <w:rPr>
-                <w:rFonts w:ascii="Times New Roman" w:hAnsi="Times New Roman" w:cs="Times New Roman"/>
+                <w:rFonts w:cs="Times New Roman"/>
                 <w:color w:val="000000"/>
-                <w:sz w:val="28"/>
                 <w:szCs w:val="28"/>
               </w:rPr>
               <w:t>Số chân Analog</w:t>
@@ -2341,16 +2725,14 @@
             <w:pPr>
               <w:jc w:val="both"/>
               <w:rPr>
-                <w:rFonts w:ascii="Times New Roman" w:hAnsi="Times New Roman" w:cs="Times New Roman"/>
-                <w:sz w:val="28"/>
+                <w:rFonts w:cs="Times New Roman"/>
                 <w:szCs w:val="28"/>
               </w:rPr>
             </w:pPr>
             <w:r>
               <w:rPr>
-                <w:rFonts w:ascii="Times New Roman" w:hAnsi="Times New Roman" w:cs="Times New Roman"/>
+                <w:rFonts w:cs="Times New Roman"/>
                 <w:color w:val="000000"/>
-                <w:sz w:val="28"/>
                 <w:szCs w:val="28"/>
               </w:rPr>
               <w:t>6 (độ phân giải 10bit)</w:t>
@@ -2368,16 +2750,14 @@
             <w:pPr>
               <w:jc w:val="both"/>
               <w:rPr>
-                <w:rFonts w:ascii="Times New Roman" w:hAnsi="Times New Roman" w:cs="Times New Roman"/>
-                <w:sz w:val="28"/>
+                <w:rFonts w:cs="Times New Roman"/>
                 <w:szCs w:val="28"/>
               </w:rPr>
             </w:pPr>
             <w:r>
               <w:rPr>
-                <w:rFonts w:ascii="Times New Roman" w:hAnsi="Times New Roman" w:cs="Times New Roman"/>
+                <w:rFonts w:cs="Times New Roman"/>
                 <w:color w:val="000000"/>
-                <w:sz w:val="28"/>
                 <w:szCs w:val="28"/>
               </w:rPr>
               <w:t>Dòng tối đa trên mỗi chân I/O</w:t>
@@ -2393,16 +2773,14 @@
             <w:pPr>
               <w:jc w:val="both"/>
               <w:rPr>
-                <w:rFonts w:ascii="Times New Roman" w:hAnsi="Times New Roman" w:cs="Times New Roman"/>
-                <w:sz w:val="28"/>
+                <w:rFonts w:cs="Times New Roman"/>
                 <w:szCs w:val="28"/>
               </w:rPr>
             </w:pPr>
             <w:r>
               <w:rPr>
-                <w:rFonts w:ascii="Times New Roman" w:hAnsi="Times New Roman" w:cs="Times New Roman"/>
+                <w:rFonts w:cs="Times New Roman"/>
                 <w:color w:val="000000"/>
-                <w:sz w:val="28"/>
                 <w:szCs w:val="28"/>
               </w:rPr>
               <w:t>30 mA</w:t>
@@ -2420,16 +2798,14 @@
             <w:pPr>
               <w:jc w:val="both"/>
               <w:rPr>
-                <w:rFonts w:ascii="Times New Roman" w:hAnsi="Times New Roman" w:cs="Times New Roman"/>
-                <w:sz w:val="28"/>
+                <w:rFonts w:cs="Times New Roman"/>
                 <w:szCs w:val="28"/>
               </w:rPr>
             </w:pPr>
             <w:r>
               <w:rPr>
-                <w:rFonts w:ascii="Times New Roman" w:hAnsi="Times New Roman" w:cs="Times New Roman"/>
+                <w:rFonts w:cs="Times New Roman"/>
                 <w:color w:val="000000"/>
-                <w:sz w:val="28"/>
                 <w:szCs w:val="28"/>
               </w:rPr>
               <w:t>Dòng ra tối đa (5V)</w:t>
@@ -2445,16 +2821,14 @@
             <w:pPr>
               <w:jc w:val="both"/>
               <w:rPr>
-                <w:rFonts w:ascii="Times New Roman" w:hAnsi="Times New Roman" w:cs="Times New Roman"/>
-                <w:sz w:val="28"/>
+                <w:rFonts w:cs="Times New Roman"/>
                 <w:szCs w:val="28"/>
               </w:rPr>
             </w:pPr>
             <w:r>
               <w:rPr>
-                <w:rFonts w:ascii="Times New Roman" w:hAnsi="Times New Roman" w:cs="Times New Roman"/>
+                <w:rFonts w:cs="Times New Roman"/>
                 <w:color w:val="000000"/>
-                <w:sz w:val="28"/>
                 <w:szCs w:val="28"/>
               </w:rPr>
               <w:t>500 mA</w:t>
@@ -2472,16 +2846,14 @@
             <w:pPr>
               <w:jc w:val="both"/>
               <w:rPr>
-                <w:rFonts w:ascii="Times New Roman" w:hAnsi="Times New Roman" w:cs="Times New Roman"/>
-                <w:sz w:val="28"/>
+                <w:rFonts w:cs="Times New Roman"/>
                 <w:szCs w:val="28"/>
               </w:rPr>
             </w:pPr>
             <w:r>
               <w:rPr>
-                <w:rFonts w:ascii="Times New Roman" w:hAnsi="Times New Roman" w:cs="Times New Roman"/>
+                <w:rFonts w:cs="Times New Roman"/>
                 <w:color w:val="000000"/>
-                <w:sz w:val="28"/>
                 <w:szCs w:val="28"/>
               </w:rPr>
               <w:t>Dòng ra tối đa (3.3V)</w:t>
@@ -2497,16 +2869,14 @@
             <w:pPr>
               <w:jc w:val="both"/>
               <w:rPr>
-                <w:rFonts w:ascii="Times New Roman" w:hAnsi="Times New Roman" w:cs="Times New Roman"/>
-                <w:sz w:val="28"/>
+                <w:rFonts w:cs="Times New Roman"/>
                 <w:szCs w:val="28"/>
               </w:rPr>
             </w:pPr>
             <w:r>
               <w:rPr>
-                <w:rFonts w:ascii="Times New Roman" w:hAnsi="Times New Roman" w:cs="Times New Roman"/>
+                <w:rFonts w:cs="Times New Roman"/>
                 <w:color w:val="000000"/>
-                <w:sz w:val="28"/>
                 <w:szCs w:val="28"/>
               </w:rPr>
               <w:t>50 mA</w:t>
@@ -2524,16 +2894,14 @@
             <w:pPr>
               <w:jc w:val="both"/>
               <w:rPr>
-                <w:rFonts w:ascii="Times New Roman" w:hAnsi="Times New Roman" w:cs="Times New Roman"/>
-                <w:sz w:val="28"/>
+                <w:rFonts w:cs="Times New Roman"/>
                 <w:szCs w:val="28"/>
               </w:rPr>
             </w:pPr>
             <w:r>
               <w:rPr>
-                <w:rFonts w:ascii="Times New Roman" w:hAnsi="Times New Roman" w:cs="Times New Roman"/>
+                <w:rFonts w:cs="Times New Roman"/>
                 <w:color w:val="000000"/>
-                <w:sz w:val="28"/>
                 <w:szCs w:val="28"/>
               </w:rPr>
               <w:t>Bộ nhớ flash</w:t>
@@ -2549,16 +2917,14 @@
             <w:pPr>
               <w:jc w:val="both"/>
               <w:rPr>
-                <w:rFonts w:ascii="Times New Roman" w:hAnsi="Times New Roman" w:cs="Times New Roman"/>
-                <w:sz w:val="28"/>
+                <w:rFonts w:cs="Times New Roman"/>
                 <w:szCs w:val="28"/>
               </w:rPr>
             </w:pPr>
             <w:r>
               <w:rPr>
-                <w:rFonts w:ascii="Times New Roman" w:hAnsi="Times New Roman" w:cs="Times New Roman"/>
+                <w:rFonts w:cs="Times New Roman"/>
                 <w:color w:val="000000"/>
-                <w:sz w:val="28"/>
                 <w:szCs w:val="28"/>
               </w:rPr>
               <w:t>32 KB (ATmega328) với 0.5KB dùng bởi bootloader</w:t>
@@ -2576,16 +2942,14 @@
             <w:pPr>
               <w:jc w:val="both"/>
               <w:rPr>
-                <w:rFonts w:ascii="Times New Roman" w:hAnsi="Times New Roman" w:cs="Times New Roman"/>
-                <w:sz w:val="28"/>
+                <w:rFonts w:cs="Times New Roman"/>
                 <w:szCs w:val="28"/>
               </w:rPr>
             </w:pPr>
             <w:r>
               <w:rPr>
-                <w:rFonts w:ascii="Times New Roman" w:hAnsi="Times New Roman" w:cs="Times New Roman"/>
+                <w:rFonts w:cs="Times New Roman"/>
                 <w:color w:val="000000"/>
-                <w:sz w:val="28"/>
                 <w:szCs w:val="28"/>
               </w:rPr>
               <w:t>SRAM</w:t>
@@ -2601,16 +2965,14 @@
             <w:pPr>
               <w:jc w:val="both"/>
               <w:rPr>
-                <w:rFonts w:ascii="Times New Roman" w:hAnsi="Times New Roman" w:cs="Times New Roman"/>
-                <w:sz w:val="28"/>
+                <w:rFonts w:cs="Times New Roman"/>
                 <w:szCs w:val="28"/>
               </w:rPr>
             </w:pPr>
             <w:r>
               <w:rPr>
-                <w:rFonts w:ascii="Times New Roman" w:hAnsi="Times New Roman" w:cs="Times New Roman"/>
+                <w:rFonts w:cs="Times New Roman"/>
                 <w:color w:val="000000"/>
-                <w:sz w:val="28"/>
                 <w:szCs w:val="28"/>
               </w:rPr>
               <w:t>2 KB (ATmega328)</w:t>
@@ -2628,16 +2990,14 @@
             <w:pPr>
               <w:jc w:val="both"/>
               <w:rPr>
-                <w:rFonts w:ascii="Times New Roman" w:hAnsi="Times New Roman" w:cs="Times New Roman"/>
-                <w:sz w:val="28"/>
+                <w:rFonts w:cs="Times New Roman"/>
                 <w:szCs w:val="28"/>
               </w:rPr>
             </w:pPr>
             <w:r>
               <w:rPr>
-                <w:rFonts w:ascii="Times New Roman" w:hAnsi="Times New Roman" w:cs="Times New Roman"/>
+                <w:rFonts w:cs="Times New Roman"/>
                 <w:color w:val="000000"/>
-                <w:sz w:val="28"/>
                 <w:szCs w:val="28"/>
               </w:rPr>
               <w:t>EEPROM</w:t>
@@ -2653,16 +3013,14 @@
             <w:pPr>
               <w:jc w:val="both"/>
               <w:rPr>
-                <w:rFonts w:ascii="Times New Roman" w:hAnsi="Times New Roman" w:cs="Times New Roman"/>
-                <w:sz w:val="28"/>
+                <w:rFonts w:cs="Times New Roman"/>
                 <w:szCs w:val="28"/>
               </w:rPr>
             </w:pPr>
             <w:r>
               <w:rPr>
-                <w:rFonts w:ascii="Times New Roman" w:hAnsi="Times New Roman" w:cs="Times New Roman"/>
+                <w:rFonts w:cs="Times New Roman"/>
                 <w:color w:val="000000"/>
-                <w:sz w:val="28"/>
                 <w:szCs w:val="28"/>
               </w:rPr>
               <w:t>1 KB (ATmega328)</w:t>
@@ -2675,8 +3033,7 @@
       <w:pPr>
         <w:jc w:val="both"/>
         <w:rPr>
-          <w:rFonts w:ascii="Times New Roman" w:hAnsi="Times New Roman" w:cs="Times New Roman"/>
-          <w:sz w:val="28"/>
+          <w:rFonts w:cs="Times New Roman"/>
           <w:szCs w:val="28"/>
         </w:rPr>
       </w:pPr>
@@ -2685,8 +3042,7 @@
       <w:pPr>
         <w:jc w:val="both"/>
         <w:rPr>
-          <w:rFonts w:ascii="Times New Roman" w:hAnsi="Times New Roman" w:cs="Times New Roman"/>
-          <w:sz w:val="28"/>
+          <w:rFonts w:cs="Times New Roman"/>
           <w:szCs w:val="28"/>
         </w:rPr>
       </w:pPr>
@@ -2695,18 +3051,15 @@
       <w:pPr>
         <w:jc w:val="both"/>
         <w:rPr>
-          <w:rFonts w:ascii="Times New Roman" w:hAnsi="Times New Roman" w:cs="Times New Roman"/>
-          <w:sz w:val="28"/>
-          <w:szCs w:val="28"/>
-        </w:rPr>
-      </w:pPr>
-      <w:r>
-        <w:rPr>
-          <w:rFonts w:ascii="Times New Roman" w:hAnsi="Times New Roman" w:cs="Times New Roman"/>
-          <w:sz w:val="28"/>
-          <w:szCs w:val="28"/>
-        </w:rPr>
-        <w:lastRenderedPageBreak/>
+          <w:rFonts w:cs="Times New Roman"/>
+          <w:szCs w:val="28"/>
+        </w:rPr>
+      </w:pPr>
+      <w:r>
+        <w:rPr>
+          <w:rFonts w:cs="Times New Roman"/>
+          <w:szCs w:val="28"/>
+        </w:rPr>
         <w:tab/>
       </w:r>
     </w:p>
@@ -2737,14 +3090,13 @@
       <w:pPr>
         <w:jc w:val="center"/>
         <w:rPr>
-          <w:rFonts w:ascii="Times New Roman" w:hAnsi="Times New Roman" w:cs="Times New Roman"/>
-          <w:sz w:val="28"/>
-          <w:szCs w:val="28"/>
-        </w:rPr>
-      </w:pPr>
-      <w:r>
-        <w:rPr>
-          <w:rFonts w:ascii="Times New Roman" w:hAnsi="Times New Roman" w:cs="Times New Roman"/>
+          <w:rFonts w:cs="Times New Roman"/>
+          <w:szCs w:val="28"/>
+        </w:rPr>
+      </w:pPr>
+      <w:r>
+        <w:rPr>
+          <w:rFonts w:cs="Times New Roman"/>
           <w:noProof/>
         </w:rPr>
         <w:drawing>
@@ -2763,7 +3115,7 @@
                     <pic:cNvPicPr/>
                   </pic:nvPicPr>
                   <pic:blipFill>
-                    <a:blip r:embed="rId9"/>
+                    <a:blip r:embed="rId12"/>
                     <a:stretch>
                       <a:fillRect/>
                     </a:stretch>
@@ -2814,15 +3166,13 @@
       <w:pPr>
         <w:jc w:val="both"/>
         <w:rPr>
-          <w:rFonts w:ascii="Times New Roman" w:hAnsi="Times New Roman" w:cs="Times New Roman"/>
-          <w:sz w:val="28"/>
-          <w:szCs w:val="28"/>
-        </w:rPr>
-      </w:pPr>
-      <w:r>
-        <w:rPr>
-          <w:rFonts w:ascii="Times New Roman" w:hAnsi="Times New Roman" w:cs="Times New Roman"/>
-          <w:sz w:val="28"/>
+          <w:rFonts w:cs="Times New Roman"/>
+          <w:szCs w:val="28"/>
+        </w:rPr>
+      </w:pPr>
+      <w:r>
+        <w:rPr>
+          <w:rFonts w:cs="Times New Roman"/>
           <w:szCs w:val="28"/>
         </w:rPr>
         <w:t>Arduino UNO có thể sử dụng 3 vi điều khiển họ 8bit AVR là ATmega8, ATmega168, ATmega328. Bộ não này có thể xử lí những tác vụ đơn giản như điều khiển đèn LED nhấp nháy, xử lí tín hiệu cho xe điều khiển từ xa, làm một trạm đo nhiệt độ - độ ẩm và hiển thị lên màn hình LCD,… hay những ứng dụng khác mà bạn đã được xem ở đây.</w:t>
@@ -2831,8 +3181,7 @@
     <w:p>
       <w:pPr>
         <w:rPr>
-          <w:rFonts w:ascii="Times New Roman" w:hAnsi="Times New Roman" w:cs="Times New Roman"/>
-          <w:sz w:val="28"/>
+          <w:rFonts w:cs="Times New Roman"/>
           <w:szCs w:val="28"/>
         </w:rPr>
       </w:pPr>
@@ -2841,17 +3190,16 @@
       <w:pPr>
         <w:jc w:val="both"/>
         <w:rPr>
-          <w:rFonts w:ascii="Times New Roman" w:hAnsi="Times New Roman" w:cs="Times New Roman"/>
-          <w:sz w:val="28"/>
-          <w:szCs w:val="28"/>
-        </w:rPr>
-      </w:pPr>
-      <w:r>
-        <w:rPr>
-          <w:rFonts w:ascii="Times New Roman" w:hAnsi="Times New Roman" w:cs="Times New Roman"/>
-          <w:sz w:val="28"/>
-          <w:szCs w:val="28"/>
-        </w:rPr>
+          <w:rFonts w:cs="Times New Roman"/>
+          <w:szCs w:val="28"/>
+        </w:rPr>
+      </w:pPr>
+      <w:r>
+        <w:rPr>
+          <w:rFonts w:cs="Times New Roman"/>
+          <w:szCs w:val="28"/>
+        </w:rPr>
+        <w:lastRenderedPageBreak/>
         <w:t>Thiết kế tiêu chuẩn của Arduino UNO sử dụng vi điều khiển ATmega328 với giá khoảng 90.000đ. Tuy nhiên nếu yêu cầu phần cứng của bạn không cao hoặc túi tiền không cho phép, bạn có thể sử dụng các loại vi điều khiển khác có chức năng tương đương nhưng rẻ hơn như ATmega8 (bộ nhớ flash 8KB) với giá khoảng 45.000đ hoặc ATmega168 (bộ nhớ flash 16KB) với giá khoảng 65.000đ.</w:t>
       </w:r>
     </w:p>
@@ -2881,15 +3229,13 @@
       <w:pPr>
         <w:jc w:val="both"/>
         <w:rPr>
-          <w:rFonts w:ascii="Times New Roman" w:hAnsi="Times New Roman" w:cs="Times New Roman"/>
-          <w:sz w:val="28"/>
-          <w:szCs w:val="28"/>
-        </w:rPr>
-      </w:pPr>
-      <w:r>
-        <w:rPr>
-          <w:rFonts w:ascii="Times New Roman" w:hAnsi="Times New Roman" w:cs="Times New Roman"/>
-          <w:sz w:val="28"/>
+          <w:rFonts w:cs="Times New Roman"/>
+          <w:szCs w:val="28"/>
+        </w:rPr>
+      </w:pPr>
+      <w:r>
+        <w:rPr>
+          <w:rFonts w:cs="Times New Roman"/>
           <w:szCs w:val="28"/>
         </w:rPr>
         <w:t>Arduino UNO có thể được cấp nguồn 5V thông qua cổng USB hoặc cấp nguồn ngoài với điện áp khuyên dùng là 7-12V DC và giới hạn là 6-20V. Thường thì cấp nguồn bằng pin vuông 9V là hợp lí nhất nếu bạn không có sẵn nguồn từ cổng USB. Nếu cấp nguồn vượt quá ngưỡng giới hạn trên, bạn sẽ làm hỏng Arduino UNO.</w:t>
@@ -3036,7 +3382,6 @@
           <w:sz w:val="28"/>
           <w:szCs w:val="28"/>
         </w:rPr>
-        <w:lastRenderedPageBreak/>
         <w:t>3.3V</w:t>
       </w:r>
       <w:r>
@@ -3210,17 +3555,15 @@
         <w:spacing w:before="100" w:beforeAutospacing="1" w:after="100" w:afterAutospacing="1" w:line="240" w:lineRule="auto"/>
         <w:jc w:val="both"/>
         <w:rPr>
-          <w:rFonts w:ascii="Times New Roman" w:eastAsia="Times New Roman" w:hAnsi="Times New Roman" w:cs="Times New Roman"/>
+          <w:rFonts w:eastAsia="Times New Roman" w:cs="Times New Roman"/>
           <w:color w:val="000000"/>
-          <w:sz w:val="28"/>
-          <w:szCs w:val="28"/>
-        </w:rPr>
-      </w:pPr>
-      <w:r>
-        <w:rPr>
-          <w:rFonts w:ascii="Times New Roman" w:eastAsia="Times New Roman" w:hAnsi="Times New Roman" w:cs="Times New Roman"/>
+          <w:szCs w:val="28"/>
+        </w:rPr>
+      </w:pPr>
+      <w:r>
+        <w:rPr>
+          <w:rFonts w:eastAsia="Times New Roman" w:cs="Times New Roman"/>
           <w:color w:val="000000"/>
-          <w:sz w:val="28"/>
           <w:szCs w:val="28"/>
         </w:rPr>
         <w:t>Vi điều khiển Atmega328 tiêu chuẩn cung cấp cho người dùng:</w:t>
@@ -3235,28 +3578,25 @@
         <w:spacing w:before="100" w:beforeAutospacing="1" w:after="100" w:afterAutospacing="1" w:line="240" w:lineRule="auto"/>
         <w:jc w:val="both"/>
         <w:rPr>
-          <w:rFonts w:ascii="Times New Roman" w:eastAsia="Times New Roman" w:hAnsi="Times New Roman" w:cs="Times New Roman"/>
+          <w:rFonts w:eastAsia="Times New Roman" w:cs="Times New Roman"/>
           <w:color w:val="000000"/>
-          <w:sz w:val="28"/>
-          <w:szCs w:val="28"/>
-        </w:rPr>
-      </w:pPr>
-      <w:r>
-        <w:rPr>
-          <w:rFonts w:ascii="Times New Roman" w:eastAsia="Times New Roman" w:hAnsi="Times New Roman" w:cs="Times New Roman"/>
+          <w:szCs w:val="28"/>
+        </w:rPr>
+      </w:pPr>
+      <w:r>
+        <w:rPr>
+          <w:rFonts w:eastAsia="Times New Roman" w:cs="Times New Roman"/>
           <w:b/>
           <w:bCs/>
           <w:color w:val="000000"/>
-          <w:sz w:val="28"/>
           <w:szCs w:val="28"/>
         </w:rPr>
         <w:t>32KB bộ nhớ Flash</w:t>
       </w:r>
       <w:r>
         <w:rPr>
-          <w:rFonts w:ascii="Times New Roman" w:eastAsia="Times New Roman" w:hAnsi="Times New Roman" w:cs="Times New Roman"/>
+          <w:rFonts w:eastAsia="Times New Roman" w:cs="Times New Roman"/>
           <w:color w:val="000000"/>
-          <w:sz w:val="28"/>
           <w:szCs w:val="28"/>
         </w:rPr>
         <w:t>: những đoạn lệnh bạn lập trình sẽ được lưu trữ trong bộ nhớ Flash của vi điều khiển. Thường thì sẽ có khoảng vài KB trong số này sẽ được dùng cho bootloader nhưng đừng lo, bạn hiếm khi nào cần quá 20KB bộ nhớ này đâu.</w:t>
@@ -3271,108 +3611,97 @@
         <w:spacing w:before="100" w:beforeAutospacing="1" w:after="100" w:afterAutospacing="1" w:line="240" w:lineRule="auto"/>
         <w:jc w:val="both"/>
         <w:rPr>
-          <w:rFonts w:ascii="Times New Roman" w:eastAsia="Times New Roman" w:hAnsi="Times New Roman" w:cs="Times New Roman"/>
+          <w:rFonts w:eastAsia="Times New Roman" w:cs="Times New Roman"/>
           <w:color w:val="000000"/>
-          <w:sz w:val="28"/>
-          <w:szCs w:val="28"/>
-        </w:rPr>
-      </w:pPr>
-      <w:r>
-        <w:rPr>
-          <w:rFonts w:ascii="Times New Roman" w:eastAsia="Times New Roman" w:hAnsi="Times New Roman" w:cs="Times New Roman"/>
+          <w:szCs w:val="28"/>
+        </w:rPr>
+      </w:pPr>
+      <w:r>
+        <w:rPr>
+          <w:rFonts w:eastAsia="Times New Roman" w:cs="Times New Roman"/>
           <w:b/>
           <w:bCs/>
           <w:color w:val="000000"/>
-          <w:sz w:val="28"/>
           <w:szCs w:val="28"/>
         </w:rPr>
         <w:t>2KB cho SRAM</w:t>
       </w:r>
       <w:r>
         <w:rPr>
-          <w:rFonts w:ascii="Times New Roman" w:eastAsia="Times New Roman" w:hAnsi="Times New Roman" w:cs="Times New Roman"/>
+          <w:rFonts w:eastAsia="Times New Roman" w:cs="Times New Roman"/>
           <w:color w:val="000000"/>
-          <w:sz w:val="28"/>
           <w:szCs w:val="28"/>
         </w:rPr>
         <w:t> (</w:t>
       </w:r>
       <w:r>
         <w:rPr>
-          <w:rFonts w:ascii="Times New Roman" w:eastAsia="Times New Roman" w:hAnsi="Times New Roman" w:cs="Times New Roman"/>
+          <w:rFonts w:eastAsia="Times New Roman" w:cs="Times New Roman"/>
           <w:b/>
           <w:bCs/>
           <w:color w:val="000000"/>
-          <w:sz w:val="28"/>
           <w:szCs w:val="28"/>
         </w:rPr>
         <w:t>S</w:t>
       </w:r>
       <w:r>
         <w:rPr>
-          <w:rFonts w:ascii="Times New Roman" w:eastAsia="Times New Roman" w:hAnsi="Times New Roman" w:cs="Times New Roman"/>
+          <w:rFonts w:eastAsia="Times New Roman" w:cs="Times New Roman"/>
           <w:color w:val="000000"/>
-          <w:sz w:val="28"/>
           <w:szCs w:val="28"/>
         </w:rPr>
         <w:t>tatic </w:t>
       </w:r>
       <w:r>
         <w:rPr>
-          <w:rFonts w:ascii="Times New Roman" w:eastAsia="Times New Roman" w:hAnsi="Times New Roman" w:cs="Times New Roman"/>
+          <w:rFonts w:eastAsia="Times New Roman" w:cs="Times New Roman"/>
           <w:b/>
           <w:bCs/>
           <w:color w:val="000000"/>
-          <w:sz w:val="28"/>
           <w:szCs w:val="28"/>
         </w:rPr>
         <w:t>R</w:t>
       </w:r>
       <w:r>
         <w:rPr>
-          <w:rFonts w:ascii="Times New Roman" w:eastAsia="Times New Roman" w:hAnsi="Times New Roman" w:cs="Times New Roman"/>
+          <w:rFonts w:eastAsia="Times New Roman" w:cs="Times New Roman"/>
           <w:color w:val="000000"/>
-          <w:sz w:val="28"/>
           <w:szCs w:val="28"/>
         </w:rPr>
         <w:t>andom </w:t>
       </w:r>
       <w:r>
         <w:rPr>
-          <w:rFonts w:ascii="Times New Roman" w:eastAsia="Times New Roman" w:hAnsi="Times New Roman" w:cs="Times New Roman"/>
+          <w:rFonts w:eastAsia="Times New Roman" w:cs="Times New Roman"/>
           <w:b/>
           <w:bCs/>
           <w:color w:val="000000"/>
-          <w:sz w:val="28"/>
           <w:szCs w:val="28"/>
         </w:rPr>
         <w:t>A</w:t>
       </w:r>
       <w:r>
         <w:rPr>
-          <w:rFonts w:ascii="Times New Roman" w:eastAsia="Times New Roman" w:hAnsi="Times New Roman" w:cs="Times New Roman"/>
+          <w:rFonts w:eastAsia="Times New Roman" w:cs="Times New Roman"/>
           <w:color w:val="000000"/>
-          <w:sz w:val="28"/>
           <w:szCs w:val="28"/>
         </w:rPr>
         <w:t>ccess </w:t>
       </w:r>
       <w:r>
         <w:rPr>
-          <w:rFonts w:ascii="Times New Roman" w:eastAsia="Times New Roman" w:hAnsi="Times New Roman" w:cs="Times New Roman"/>
+          <w:rFonts w:eastAsia="Times New Roman" w:cs="Times New Roman"/>
           <w:b/>
           <w:bCs/>
           <w:color w:val="000000"/>
-          <w:sz w:val="28"/>
           <w:szCs w:val="28"/>
         </w:rPr>
         <w:t>M</w:t>
       </w:r>
       <w:r>
         <w:rPr>
-          <w:rFonts w:ascii="Times New Roman" w:eastAsia="Times New Roman" w:hAnsi="Times New Roman" w:cs="Times New Roman"/>
+          <w:rFonts w:eastAsia="Times New Roman" w:cs="Times New Roman"/>
           <w:color w:val="000000"/>
-          <w:sz w:val="28"/>
           <w:szCs w:val="28"/>
         </w:rPr>
         <w:t>emory): giá trị các biến bạn khai báo khi lập trình sẽ lưu ở đây. Bạn khai báo càng nhiều biến thì càng cần nhiều bộ nhớ RAM. Tuy vậy, thực sự thì cũng hiếm khi nào bộ nhớ RAM lại trở thành thứ mà bạn phải bận tâm. Khi mất điện, dữ liệu trên SRAM sẽ bị mất.</w:t>
@@ -3387,148 +3716,134 @@
         <w:spacing w:before="100" w:beforeAutospacing="1" w:after="100" w:afterAutospacing="1" w:line="240" w:lineRule="auto"/>
         <w:jc w:val="both"/>
         <w:rPr>
-          <w:rFonts w:ascii="Times New Roman" w:eastAsia="Times New Roman" w:hAnsi="Times New Roman" w:cs="Times New Roman"/>
+          <w:rFonts w:eastAsia="Times New Roman" w:cs="Times New Roman"/>
           <w:color w:val="000000"/>
-          <w:sz w:val="28"/>
-          <w:szCs w:val="28"/>
-        </w:rPr>
-      </w:pPr>
-      <w:r>
-        <w:rPr>
-          <w:rFonts w:ascii="Times New Roman" w:eastAsia="Times New Roman" w:hAnsi="Times New Roman" w:cs="Times New Roman"/>
+          <w:szCs w:val="28"/>
+        </w:rPr>
+      </w:pPr>
+      <w:r>
+        <w:rPr>
+          <w:rFonts w:eastAsia="Times New Roman" w:cs="Times New Roman"/>
           <w:b/>
           <w:bCs/>
           <w:color w:val="000000"/>
-          <w:sz w:val="28"/>
-          <w:szCs w:val="28"/>
-        </w:rPr>
+          <w:szCs w:val="28"/>
+        </w:rPr>
+        <w:lastRenderedPageBreak/>
         <w:t>1KB cho EEPROM </w:t>
       </w:r>
       <w:r>
         <w:rPr>
-          <w:rFonts w:ascii="Times New Roman" w:eastAsia="Times New Roman" w:hAnsi="Times New Roman" w:cs="Times New Roman"/>
+          <w:rFonts w:eastAsia="Times New Roman" w:cs="Times New Roman"/>
           <w:color w:val="000000"/>
-          <w:sz w:val="28"/>
           <w:szCs w:val="28"/>
         </w:rPr>
         <w:t>(</w:t>
       </w:r>
       <w:r>
         <w:rPr>
-          <w:rFonts w:ascii="Times New Roman" w:eastAsia="Times New Roman" w:hAnsi="Times New Roman" w:cs="Times New Roman"/>
+          <w:rFonts w:eastAsia="Times New Roman" w:cs="Times New Roman"/>
           <w:b/>
           <w:bCs/>
           <w:color w:val="000000"/>
-          <w:sz w:val="28"/>
           <w:szCs w:val="28"/>
         </w:rPr>
         <w:t>E</w:t>
       </w:r>
       <w:r>
         <w:rPr>
-          <w:rFonts w:ascii="Times New Roman" w:eastAsia="Times New Roman" w:hAnsi="Times New Roman" w:cs="Times New Roman"/>
+          <w:rFonts w:eastAsia="Times New Roman" w:cs="Times New Roman"/>
           <w:color w:val="000000"/>
-          <w:sz w:val="28"/>
           <w:szCs w:val="28"/>
         </w:rPr>
         <w:t>lectrically </w:t>
       </w:r>
       <w:r>
         <w:rPr>
-          <w:rFonts w:ascii="Times New Roman" w:eastAsia="Times New Roman" w:hAnsi="Times New Roman" w:cs="Times New Roman"/>
+          <w:rFonts w:eastAsia="Times New Roman" w:cs="Times New Roman"/>
           <w:b/>
           <w:bCs/>
           <w:color w:val="000000"/>
-          <w:sz w:val="28"/>
           <w:szCs w:val="28"/>
         </w:rPr>
         <w:t>E</w:t>
       </w:r>
       <w:r>
         <w:rPr>
-          <w:rFonts w:ascii="Times New Roman" w:eastAsia="Times New Roman" w:hAnsi="Times New Roman" w:cs="Times New Roman"/>
+          <w:rFonts w:eastAsia="Times New Roman" w:cs="Times New Roman"/>
           <w:color w:val="000000"/>
-          <w:sz w:val="28"/>
           <w:szCs w:val="28"/>
         </w:rPr>
         <w:t>raseble </w:t>
       </w:r>
       <w:r>
         <w:rPr>
-          <w:rFonts w:ascii="Times New Roman" w:eastAsia="Times New Roman" w:hAnsi="Times New Roman" w:cs="Times New Roman"/>
+          <w:rFonts w:eastAsia="Times New Roman" w:cs="Times New Roman"/>
           <w:b/>
           <w:bCs/>
           <w:color w:val="000000"/>
-          <w:sz w:val="28"/>
           <w:szCs w:val="28"/>
         </w:rPr>
         <w:t>P</w:t>
       </w:r>
       <w:r>
         <w:rPr>
-          <w:rFonts w:ascii="Times New Roman" w:eastAsia="Times New Roman" w:hAnsi="Times New Roman" w:cs="Times New Roman"/>
+          <w:rFonts w:eastAsia="Times New Roman" w:cs="Times New Roman"/>
           <w:color w:val="000000"/>
-          <w:sz w:val="28"/>
           <w:szCs w:val="28"/>
         </w:rPr>
         <w:t>rogrammable </w:t>
       </w:r>
       <w:r>
         <w:rPr>
-          <w:rFonts w:ascii="Times New Roman" w:eastAsia="Times New Roman" w:hAnsi="Times New Roman" w:cs="Times New Roman"/>
+          <w:rFonts w:eastAsia="Times New Roman" w:cs="Times New Roman"/>
           <w:b/>
           <w:bCs/>
           <w:color w:val="000000"/>
-          <w:sz w:val="28"/>
           <w:szCs w:val="28"/>
         </w:rPr>
         <w:t>R</w:t>
       </w:r>
       <w:r>
         <w:rPr>
-          <w:rFonts w:ascii="Times New Roman" w:eastAsia="Times New Roman" w:hAnsi="Times New Roman" w:cs="Times New Roman"/>
+          <w:rFonts w:eastAsia="Times New Roman" w:cs="Times New Roman"/>
           <w:color w:val="000000"/>
-          <w:sz w:val="28"/>
           <w:szCs w:val="28"/>
         </w:rPr>
         <w:t>ead </w:t>
       </w:r>
       <w:r>
         <w:rPr>
-          <w:rFonts w:ascii="Times New Roman" w:eastAsia="Times New Roman" w:hAnsi="Times New Roman" w:cs="Times New Roman"/>
+          <w:rFonts w:eastAsia="Times New Roman" w:cs="Times New Roman"/>
           <w:b/>
           <w:bCs/>
           <w:color w:val="000000"/>
-          <w:sz w:val="28"/>
           <w:szCs w:val="28"/>
         </w:rPr>
         <w:t>O</w:t>
       </w:r>
       <w:r>
         <w:rPr>
-          <w:rFonts w:ascii="Times New Roman" w:eastAsia="Times New Roman" w:hAnsi="Times New Roman" w:cs="Times New Roman"/>
+          <w:rFonts w:eastAsia="Times New Roman" w:cs="Times New Roman"/>
           <w:color w:val="000000"/>
-          <w:sz w:val="28"/>
           <w:szCs w:val="28"/>
         </w:rPr>
         <w:t>nly </w:t>
       </w:r>
       <w:r>
         <w:rPr>
-          <w:rFonts w:ascii="Times New Roman" w:eastAsia="Times New Roman" w:hAnsi="Times New Roman" w:cs="Times New Roman"/>
+          <w:rFonts w:eastAsia="Times New Roman" w:cs="Times New Roman"/>
           <w:b/>
           <w:bCs/>
           <w:color w:val="000000"/>
-          <w:sz w:val="28"/>
           <w:szCs w:val="28"/>
         </w:rPr>
         <w:t>M</w:t>
       </w:r>
       <w:r>
         <w:rPr>
-          <w:rFonts w:ascii="Times New Roman" w:eastAsia="Times New Roman" w:hAnsi="Times New Roman" w:cs="Times New Roman"/>
+          <w:rFonts w:eastAsia="Times New Roman" w:cs="Times New Roman"/>
           <w:color w:val="000000"/>
-          <w:sz w:val="28"/>
           <w:szCs w:val="28"/>
         </w:rPr>
         <w:t>emory): đây giống như một chiếc ổ cứng mini – nơi bạn có thể đọc và ghi dữ liệu của mình vào đây mà không phải lo bị mất khi cúp điện giống như dữ liệu trên SRAM.</w:t>
@@ -3565,18 +3880,16 @@
         <w:spacing w:before="100" w:beforeAutospacing="1" w:after="100" w:afterAutospacing="1" w:line="240" w:lineRule="auto"/>
         <w:jc w:val="both"/>
         <w:rPr>
-          <w:rFonts w:ascii="Times New Roman" w:eastAsia="Times New Roman" w:hAnsi="Times New Roman" w:cs="Times New Roman"/>
+          <w:rFonts w:eastAsia="Times New Roman" w:cs="Times New Roman"/>
           <w:color w:val="000000"/>
-          <w:sz w:val="28"/>
-          <w:szCs w:val="28"/>
-        </w:rPr>
-      </w:pPr>
-      <w:r>
-        <w:rPr>
-          <w:rFonts w:ascii="Times New Roman" w:hAnsi="Times New Roman" w:cs="Times New Roman"/>
+          <w:szCs w:val="28"/>
+        </w:rPr>
+      </w:pPr>
+      <w:r>
+        <w:rPr>
+          <w:rFonts w:cs="Times New Roman"/>
           <w:noProof/>
         </w:rPr>
-        <w:lastRenderedPageBreak/>
         <w:drawing>
           <wp:inline distT="0" distB="0" distL="0" distR="0" wp14:anchorId="66BE9F52" wp14:editId="39F3013A">
             <wp:extent cx="5456393" cy="4183743"/>
@@ -3593,7 +3906,7 @@
                     <pic:cNvPicPr/>
                   </pic:nvPicPr>
                   <pic:blipFill>
-                    <a:blip r:embed="rId10"/>
+                    <a:blip r:embed="rId13"/>
                     <a:stretch>
                       <a:fillRect/>
                     </a:stretch>
@@ -3707,7 +4020,16 @@
           <w:sz w:val="26"/>
           <w:szCs w:val="26"/>
         </w:rPr>
-        <w:t>: 0 (RX) và 1 (TX): dùng để gửi (transmit – TX) và nhận (receive – RX) dữ liệu TTL Serial. Arduino Uno có thể giao tiếp với thiết bị khác thông qua 2 chân này. Kết nối bluetooth thường thấy nói nôm na chính là kết nối Serial không dây. Nếu không cần giao tiếp Serial, bạn không nên sử dụng 2 chân này nếu không cần thiết</w:t>
+        <w:t xml:space="preserve">: 0 (RX) và 1 (TX): dùng để gửi (transmit – TX) và nhận (receive – RX) dữ liệu TTL Serial. Arduino Uno có thể giao tiếp với thiết bị khác thông qua 2 chân này. Kết nối bluetooth thường thấy nói nôm na chính là kết nối Serial không </w:t>
+      </w:r>
+      <w:r>
+        <w:rPr>
+          <w:color w:val="000000"/>
+          <w:sz w:val="26"/>
+          <w:szCs w:val="26"/>
+        </w:rPr>
+        <w:lastRenderedPageBreak/>
+        <w:t>dây. Nếu không cần giao tiếp Serial, bạn không nên sử dụng 2 chân này nếu không cần thiết</w:t>
       </w:r>
     </w:p>
     <w:p>
@@ -3780,7 +4102,6 @@
           <w:color w:val="000000"/>
           <w:sz w:val="26"/>
         </w:rPr>
-        <w:lastRenderedPageBreak/>
         <w:t>Chân giao tiếp SPI:</w:t>
       </w:r>
       <w:r>
@@ -3931,12 +4252,12 @@
       <w:pPr>
         <w:jc w:val="center"/>
         <w:rPr>
-          <w:rFonts w:ascii="Times New Roman" w:hAnsi="Times New Roman" w:cs="Times New Roman"/>
-        </w:rPr>
-      </w:pPr>
-      <w:r>
-        <w:rPr>
-          <w:rFonts w:ascii="Times New Roman" w:hAnsi="Times New Roman" w:cs="Times New Roman"/>
+          <w:rFonts w:cs="Times New Roman"/>
+        </w:rPr>
+      </w:pPr>
+      <w:r>
+        <w:rPr>
+          <w:rFonts w:cs="Times New Roman"/>
           <w:noProof/>
         </w:rPr>
         <w:drawing>
@@ -3955,7 +4276,7 @@
                     <pic:cNvPicPr/>
                   </pic:nvPicPr>
                   <pic:blipFill>
-                    <a:blip r:embed="rId11"/>
+                    <a:blip r:embed="rId14"/>
                     <a:stretch>
                       <a:fillRect/>
                     </a:stretch>
@@ -4039,6 +4360,7 @@
           <w:sz w:val="28"/>
           <w:szCs w:val="28"/>
         </w:rPr>
+        <w:lastRenderedPageBreak/>
         <w:t xml:space="preserve">Khoảng cách làm việc hiệu quả 2 ~ 5cm, điện áp làm việc là 3.3 V đến 5V. Độ nhạy sáng của cảm biến vật cản hồng ngoại được điều chỉnh bằng chiết áp, cảm biến dễ lắp ráp, dễ sử dụng,…. </w:t>
       </w:r>
     </w:p>
@@ -4084,7 +4406,6 @@
           <w:sz w:val="28"/>
           <w:szCs w:val="28"/>
         </w:rPr>
-        <w:lastRenderedPageBreak/>
         <w:t>THÔNG SỐ KỸ THUẬT</w:t>
       </w:r>
     </w:p>
@@ -4346,12 +4667,12 @@
       <w:pPr>
         <w:jc w:val="center"/>
         <w:rPr>
-          <w:rFonts w:ascii="Times New Roman" w:hAnsi="Times New Roman" w:cs="Times New Roman"/>
-        </w:rPr>
-      </w:pPr>
-      <w:r>
-        <w:rPr>
-          <w:rFonts w:ascii="Times New Roman" w:hAnsi="Times New Roman" w:cs="Times New Roman"/>
+          <w:rFonts w:cs="Times New Roman"/>
+        </w:rPr>
+      </w:pPr>
+      <w:r>
+        <w:rPr>
+          <w:rFonts w:cs="Times New Roman"/>
           <w:noProof/>
         </w:rPr>
         <w:drawing>
@@ -4370,7 +4691,7 @@
                     <pic:cNvPicPr/>
                   </pic:nvPicPr>
                   <pic:blipFill>
-                    <a:blip r:embed="rId12"/>
+                    <a:blip r:embed="rId15"/>
                     <a:stretch>
                       <a:fillRect/>
                     </a:stretch>
@@ -4392,7 +4713,7 @@
       </w:r>
       <w:r>
         <w:rPr>
-          <w:rFonts w:ascii="Times New Roman" w:hAnsi="Times New Roman" w:cs="Times New Roman"/>
+          <w:rFonts w:cs="Times New Roman"/>
         </w:rPr>
         <w:t xml:space="preserve"> </w:t>
       </w:r>
@@ -6841,7 +7162,7 @@
                     <pic:cNvPicPr/>
                   </pic:nvPicPr>
                   <pic:blipFill>
-                    <a:blip r:embed="rId13"/>
+                    <a:blip r:embed="rId16"/>
                     <a:stretch>
                       <a:fillRect/>
                     </a:stretch>
@@ -6873,13 +7194,7 @@
         <w:rPr>
           <w:rFonts w:cs="Times New Roman"/>
         </w:rPr>
-        <w:t xml:space="preserve">Hình 3.6. </w:t>
-      </w:r>
-      <w:r>
-        <w:rPr>
-          <w:rFonts w:cs="Times New Roman"/>
-        </w:rPr>
-        <w:t>Sơ đồ nối dây mạch điều khiển động cơ bước TB6600</w:t>
+        <w:t>Hình 3.6. Sơ đồ nối dây mạch điều khiển động cơ bước TB6600</w:t>
       </w:r>
     </w:p>
     <w:p>
@@ -6979,12 +7294,12 @@
       <w:pPr>
         <w:jc w:val="center"/>
         <w:rPr>
-          <w:rFonts w:ascii="Times New Roman" w:hAnsi="Times New Roman" w:cs="Times New Roman"/>
-        </w:rPr>
-      </w:pPr>
-      <w:r>
-        <w:rPr>
-          <w:rFonts w:ascii="Times New Roman" w:hAnsi="Times New Roman" w:cs="Times New Roman"/>
+          <w:rFonts w:cs="Times New Roman"/>
+        </w:rPr>
+      </w:pPr>
+      <w:r>
+        <w:rPr>
+          <w:rFonts w:cs="Times New Roman"/>
           <w:noProof/>
         </w:rPr>
         <w:drawing>
@@ -7003,7 +7318,7 @@
                     <pic:cNvPicPr/>
                   </pic:nvPicPr>
                   <pic:blipFill>
-                    <a:blip r:embed="rId14"/>
+                    <a:blip r:embed="rId17"/>
                     <a:stretch>
                       <a:fillRect/>
                     </a:stretch>
@@ -7052,7 +7367,7 @@
           <w:szCs w:val="28"/>
         </w:rPr>
       </w:pPr>
-      <w:hyperlink r:id="rId15" w:history="1">
+      <w:hyperlink r:id="rId18" w:history="1">
         <w:r>
           <w:rPr>
             <w:rStyle w:val="Strong"/>
@@ -7279,15 +7594,13 @@
       <w:pPr>
         <w:jc w:val="both"/>
         <w:rPr>
-          <w:rFonts w:ascii="Times New Roman" w:hAnsi="Times New Roman" w:cs="Times New Roman"/>
-          <w:sz w:val="28"/>
-          <w:szCs w:val="28"/>
-        </w:rPr>
-      </w:pPr>
-      <w:r>
-        <w:rPr>
-          <w:rFonts w:ascii="Times New Roman" w:hAnsi="Times New Roman" w:cs="Times New Roman"/>
-          <w:sz w:val="28"/>
+          <w:rFonts w:cs="Times New Roman"/>
+          <w:szCs w:val="28"/>
+        </w:rPr>
+      </w:pPr>
+      <w:r>
+        <w:rPr>
+          <w:rFonts w:cs="Times New Roman"/>
           <w:szCs w:val="28"/>
         </w:rPr>
         <w:t>Linh kiện cơ khí:</w:t>
@@ -7297,15 +7610,13 @@
       <w:pPr>
         <w:jc w:val="both"/>
         <w:rPr>
-          <w:rFonts w:ascii="Times New Roman" w:hAnsi="Times New Roman" w:cs="Times New Roman"/>
-          <w:sz w:val="28"/>
-          <w:szCs w:val="28"/>
-        </w:rPr>
-      </w:pPr>
-      <w:r>
-        <w:rPr>
-          <w:rFonts w:ascii="Times New Roman" w:hAnsi="Times New Roman" w:cs="Times New Roman"/>
-          <w:sz w:val="28"/>
+          <w:rFonts w:cs="Times New Roman"/>
+          <w:szCs w:val="28"/>
+        </w:rPr>
+      </w:pPr>
+      <w:r>
+        <w:rPr>
+          <w:rFonts w:cs="Times New Roman"/>
           <w:szCs w:val="28"/>
         </w:rPr>
         <w:t>Pully</w:t>
@@ -7315,15 +7626,13 @@
       <w:pPr>
         <w:jc w:val="both"/>
         <w:rPr>
-          <w:rFonts w:ascii="Times New Roman" w:hAnsi="Times New Roman" w:cs="Times New Roman"/>
-          <w:sz w:val="28"/>
-          <w:szCs w:val="28"/>
-        </w:rPr>
-      </w:pPr>
-      <w:r>
-        <w:rPr>
-          <w:rFonts w:ascii="Times New Roman" w:hAnsi="Times New Roman" w:cs="Times New Roman"/>
-          <w:sz w:val="28"/>
+          <w:rFonts w:cs="Times New Roman"/>
+          <w:szCs w:val="28"/>
+        </w:rPr>
+      </w:pPr>
+      <w:r>
+        <w:rPr>
+          <w:rFonts w:cs="Times New Roman"/>
           <w:szCs w:val="28"/>
         </w:rPr>
         <w:t>Trục ty</w:t>
@@ -7333,15 +7642,13 @@
       <w:pPr>
         <w:jc w:val="both"/>
         <w:rPr>
-          <w:rFonts w:ascii="Times New Roman" w:hAnsi="Times New Roman" w:cs="Times New Roman"/>
-          <w:sz w:val="28"/>
-          <w:szCs w:val="28"/>
-        </w:rPr>
-      </w:pPr>
-      <w:r>
-        <w:rPr>
-          <w:rFonts w:ascii="Times New Roman" w:hAnsi="Times New Roman" w:cs="Times New Roman"/>
-          <w:sz w:val="28"/>
+          <w:rFonts w:cs="Times New Roman"/>
+          <w:szCs w:val="28"/>
+        </w:rPr>
+      </w:pPr>
+      <w:r>
+        <w:rPr>
+          <w:rFonts w:cs="Times New Roman"/>
           <w:szCs w:val="28"/>
         </w:rPr>
         <w:t>Nhôm định hình 20x20</w:t>
@@ -7351,15 +7658,13 @@
       <w:pPr>
         <w:jc w:val="both"/>
         <w:rPr>
-          <w:rFonts w:ascii="Times New Roman" w:hAnsi="Times New Roman" w:cs="Times New Roman"/>
-          <w:sz w:val="28"/>
-          <w:szCs w:val="28"/>
-        </w:rPr>
-      </w:pPr>
-      <w:r>
-        <w:rPr>
-          <w:rFonts w:ascii="Times New Roman" w:hAnsi="Times New Roman" w:cs="Times New Roman"/>
-          <w:sz w:val="28"/>
+          <w:rFonts w:cs="Times New Roman"/>
+          <w:szCs w:val="28"/>
+        </w:rPr>
+      </w:pPr>
+      <w:r>
+        <w:rPr>
+          <w:rFonts w:cs="Times New Roman"/>
           <w:szCs w:val="28"/>
         </w:rPr>
         <w:lastRenderedPageBreak/>
@@ -7367,8 +7672,7 @@
       </w:r>
       <w:r>
         <w:rPr>
-          <w:rFonts w:ascii="Times New Roman" w:hAnsi="Times New Roman" w:cs="Times New Roman"/>
-          <w:sz w:val="28"/>
+          <w:rFonts w:cs="Times New Roman"/>
           <w:szCs w:val="28"/>
         </w:rPr>
         <w:br/>
@@ -7379,15 +7683,13 @@
       <w:pPr>
         <w:jc w:val="both"/>
         <w:rPr>
-          <w:rFonts w:ascii="Times New Roman" w:hAnsi="Times New Roman" w:cs="Times New Roman"/>
-          <w:sz w:val="28"/>
-          <w:szCs w:val="28"/>
-        </w:rPr>
-      </w:pPr>
-      <w:r>
-        <w:rPr>
-          <w:rFonts w:ascii="Times New Roman" w:hAnsi="Times New Roman" w:cs="Times New Roman"/>
-          <w:sz w:val="28"/>
+          <w:rFonts w:cs="Times New Roman"/>
+          <w:szCs w:val="28"/>
+        </w:rPr>
+      </w:pPr>
+      <w:r>
+        <w:rPr>
+          <w:rFonts w:cs="Times New Roman"/>
           <w:szCs w:val="28"/>
         </w:rPr>
         <w:t>Băng tải</w:t>
@@ -7397,8 +7699,7 @@
       <w:pPr>
         <w:jc w:val="both"/>
         <w:rPr>
-          <w:rFonts w:ascii="Times New Roman" w:hAnsi="Times New Roman" w:cs="Times New Roman"/>
-          <w:sz w:val="28"/>
+          <w:rFonts w:cs="Times New Roman"/>
           <w:szCs w:val="28"/>
         </w:rPr>
       </w:pPr>
@@ -7443,16 +7744,14 @@
       <w:pPr>
         <w:jc w:val="both"/>
         <w:rPr>
-          <w:rFonts w:ascii="Times New Roman" w:hAnsi="Times New Roman" w:cs="Times New Roman"/>
-          <w:sz w:val="28"/>
-          <w:szCs w:val="28"/>
-        </w:rPr>
-      </w:pPr>
-      <w:r>
-        <w:rPr>
-          <w:rFonts w:ascii="Times New Roman" w:hAnsi="Times New Roman" w:cs="Times New Roman"/>
+          <w:rFonts w:cs="Times New Roman"/>
+          <w:szCs w:val="28"/>
+        </w:rPr>
+      </w:pPr>
+      <w:r>
+        <w:rPr>
+          <w:rFonts w:cs="Times New Roman"/>
           <w:color w:val="000000"/>
-          <w:sz w:val="28"/>
           <w:szCs w:val="28"/>
         </w:rPr>
         <w:t>Các thiết bị dựa trên nền tảng Arduino được lập trình bằng ngôn riêng. Ngôn ngữ này dựa trên ngôn ngữ Wiring được viết cho phần cứng nói chung. Và Wiring lại là một biến thể của C/C++. Một số người gọi nó là Wiring, một số khác thì gọi là C hay C/C++. Riêng mình thì gọi nó là “</w:t>
@@ -7460,18 +7759,16 @@
       <w:r>
         <w:rPr>
           <w:rStyle w:val="Emphasis"/>
-          <w:rFonts w:ascii="Times New Roman" w:eastAsiaTheme="majorEastAsia" w:hAnsi="Times New Roman" w:cs="Times New Roman"/>
+          <w:rFonts w:eastAsiaTheme="majorEastAsia" w:cs="Times New Roman"/>
           <w:color w:val="000000"/>
-          <w:sz w:val="28"/>
           <w:szCs w:val="28"/>
         </w:rPr>
         <w:t>ngôn ngữ Arduino</w:t>
       </w:r>
       <w:r>
         <w:rPr>
-          <w:rFonts w:ascii="Times New Roman" w:hAnsi="Times New Roman" w:cs="Times New Roman"/>
+          <w:rFonts w:cs="Times New Roman"/>
           <w:color w:val="000000"/>
-          <w:sz w:val="28"/>
           <w:szCs w:val="28"/>
         </w:rPr>
         <w:t>”, và đội ngũ phát triển Arduino cũng gọi như vậy. Ngôn ngữ Arduino bắt nguồn từ C/C++ phổ biến hiện nay do đó rất dễ học, dễ hiểu. Nếu học tốt chương trình Tin học 11 thì việc lập trình Arduino sẽ rất dễ thở đối với bạn.</w:t>
@@ -7584,12 +7881,12 @@
     <w:p>
       <w:pPr>
         <w:rPr>
-          <w:rFonts w:ascii="Times New Roman" w:hAnsi="Times New Roman" w:cs="Times New Roman"/>
-        </w:rPr>
-      </w:pPr>
-      <w:r>
-        <w:rPr>
-          <w:rFonts w:ascii="Times New Roman" w:hAnsi="Times New Roman" w:cs="Times New Roman"/>
+          <w:rFonts w:cs="Times New Roman"/>
+        </w:rPr>
+      </w:pPr>
+      <w:r>
+        <w:rPr>
+          <w:rFonts w:cs="Times New Roman"/>
           <w:noProof/>
         </w:rPr>
         <w:lastRenderedPageBreak/>
@@ -7609,7 +7906,7 @@
                     <pic:cNvPicPr/>
                   </pic:nvPicPr>
                   <pic:blipFill>
-                    <a:blip r:embed="rId16"/>
+                    <a:blip r:embed="rId19"/>
                     <a:stretch>
                       <a:fillRect/>
                     </a:stretch>
@@ -7633,7 +7930,7 @@
     <w:p>
       <w:pPr>
         <w:rPr>
-          <w:rFonts w:ascii="Times New Roman" w:hAnsi="Times New Roman" w:cs="Times New Roman"/>
+          <w:rFonts w:cs="Times New Roman"/>
         </w:rPr>
       </w:pPr>
     </w:p>
@@ -7665,15 +7962,13 @@
         <w:ind w:firstLine="709"/>
         <w:jc w:val="both"/>
         <w:rPr>
-          <w:rFonts w:ascii="Times New Roman" w:hAnsi="Times New Roman" w:cs="Times New Roman"/>
-          <w:sz w:val="28"/>
-          <w:szCs w:val="28"/>
-        </w:rPr>
-      </w:pPr>
-      <w:r>
-        <w:rPr>
-          <w:rFonts w:ascii="Times New Roman" w:hAnsi="Times New Roman" w:cs="Times New Roman"/>
-          <w:sz w:val="28"/>
+          <w:rFonts w:cs="Times New Roman"/>
+          <w:szCs w:val="28"/>
+        </w:rPr>
+      </w:pPr>
+      <w:r>
+        <w:rPr>
+          <w:rFonts w:cs="Times New Roman"/>
           <w:szCs w:val="28"/>
         </w:rPr>
         <w:t>Sử dụng máy tính nhúng Raspberry Pi để lập trình giao diện người dùng trên màn hình cảm ứng, đọc/gửi dữ liệu cho Arduino để điều khiển thiết bị.</w:t>
@@ -7684,15 +7979,13 @@
         <w:ind w:firstLine="709"/>
         <w:jc w:val="both"/>
         <w:rPr>
-          <w:rFonts w:ascii="Times New Roman" w:hAnsi="Times New Roman" w:cs="Times New Roman"/>
-          <w:sz w:val="28"/>
-          <w:szCs w:val="28"/>
-        </w:rPr>
-      </w:pPr>
-      <w:r>
-        <w:rPr>
-          <w:rFonts w:ascii="Times New Roman" w:hAnsi="Times New Roman" w:cs="Times New Roman"/>
-          <w:sz w:val="28"/>
+          <w:rFonts w:cs="Times New Roman"/>
+          <w:szCs w:val="28"/>
+        </w:rPr>
+      </w:pPr>
+      <w:r>
+        <w:rPr>
+          <w:rFonts w:cs="Times New Roman"/>
           <w:szCs w:val="28"/>
         </w:rPr>
         <w:t>Sử dụng vi điều khiển Arduino Uno để điều khiển thiết bị.</w:t>
@@ -7702,15 +7995,13 @@
       <w:pPr>
         <w:jc w:val="both"/>
         <w:rPr>
-          <w:rFonts w:ascii="Times New Roman" w:hAnsi="Times New Roman" w:cs="Times New Roman"/>
-          <w:sz w:val="28"/>
-          <w:szCs w:val="28"/>
-        </w:rPr>
-      </w:pPr>
-      <w:r>
-        <w:rPr>
-          <w:rFonts w:ascii="Times New Roman" w:hAnsi="Times New Roman" w:cs="Times New Roman"/>
-          <w:sz w:val="28"/>
+          <w:rFonts w:cs="Times New Roman"/>
+          <w:szCs w:val="28"/>
+        </w:rPr>
+      </w:pPr>
+      <w:r>
+        <w:rPr>
+          <w:rFonts w:cs="Times New Roman"/>
           <w:szCs w:val="28"/>
         </w:rPr>
         <w:t>Chương 1: Giới thiệu về bài toán;</w:t>
@@ -7720,8 +8011,7 @@
       <w:pPr>
         <w:jc w:val="both"/>
         <w:rPr>
-          <w:rFonts w:ascii="Times New Roman" w:hAnsi="Times New Roman" w:cs="Times New Roman"/>
-          <w:sz w:val="28"/>
+          <w:rFonts w:cs="Times New Roman"/>
           <w:szCs w:val="28"/>
         </w:rPr>
       </w:pPr>
@@ -7730,8 +8020,7 @@
       <w:pPr>
         <w:jc w:val="both"/>
         <w:rPr>
-          <w:rFonts w:ascii="Times New Roman" w:hAnsi="Times New Roman" w:cs="Times New Roman"/>
-          <w:sz w:val="28"/>
+          <w:rFonts w:cs="Times New Roman"/>
           <w:szCs w:val="28"/>
         </w:rPr>
       </w:pPr>
@@ -7740,14 +8029,13 @@
       <w:pPr>
         <w:jc w:val="both"/>
         <w:rPr>
-          <w:rFonts w:ascii="Times New Roman" w:hAnsi="Times New Roman" w:cs="Times New Roman"/>
-          <w:sz w:val="28"/>
+          <w:rFonts w:cs="Times New Roman"/>
           <w:szCs w:val="28"/>
         </w:rPr>
       </w:pPr>
     </w:p>
     <w:sectPr>
-      <w:footerReference w:type="default" r:id="rId17"/>
+      <w:footerReference w:type="default" r:id="rId20"/>
       <w:pgSz w:w="12240" w:h="15840"/>
       <w:pgMar w:top="1440" w:right="1440" w:bottom="1440" w:left="1440" w:header="720" w:footer="720" w:gutter="0"/>
       <w:cols w:space="720"/>
@@ -9395,6 +9683,92 @@
     </w:lvl>
   </w:abstractNum>
   <w:abstractNum w:abstractNumId="14" w15:restartNumberingAfterBreak="0">
+    <w:nsid w:val="3A3B1C0C"/>
+    <w:multiLevelType w:val="hybridMultilevel"/>
+    <w:tmpl w:val="6F5C8490"/>
+    <w:lvl w:ilvl="0" w:tplc="0409000F">
+      <w:start w:val="1"/>
+      <w:numFmt w:val="decimal"/>
+      <w:lvlText w:val="%1."/>
+      <w:lvlJc w:val="left"/>
+      <w:pPr>
+        <w:ind w:left="720" w:hanging="360"/>
+      </w:pPr>
+    </w:lvl>
+    <w:lvl w:ilvl="1" w:tplc="04090019" w:tentative="1">
+      <w:start w:val="1"/>
+      <w:numFmt w:val="lowerLetter"/>
+      <w:lvlText w:val="%2."/>
+      <w:lvlJc w:val="left"/>
+      <w:pPr>
+        <w:ind w:left="1440" w:hanging="360"/>
+      </w:pPr>
+    </w:lvl>
+    <w:lvl w:ilvl="2" w:tplc="0409001B" w:tentative="1">
+      <w:start w:val="1"/>
+      <w:numFmt w:val="lowerRoman"/>
+      <w:lvlText w:val="%3."/>
+      <w:lvlJc w:val="right"/>
+      <w:pPr>
+        <w:ind w:left="2160" w:hanging="180"/>
+      </w:pPr>
+    </w:lvl>
+    <w:lvl w:ilvl="3" w:tplc="0409000F" w:tentative="1">
+      <w:start w:val="1"/>
+      <w:numFmt w:val="decimal"/>
+      <w:lvlText w:val="%4."/>
+      <w:lvlJc w:val="left"/>
+      <w:pPr>
+        <w:ind w:left="2880" w:hanging="360"/>
+      </w:pPr>
+    </w:lvl>
+    <w:lvl w:ilvl="4" w:tplc="04090019" w:tentative="1">
+      <w:start w:val="1"/>
+      <w:numFmt w:val="lowerLetter"/>
+      <w:lvlText w:val="%5."/>
+      <w:lvlJc w:val="left"/>
+      <w:pPr>
+        <w:ind w:left="3600" w:hanging="360"/>
+      </w:pPr>
+    </w:lvl>
+    <w:lvl w:ilvl="5" w:tplc="0409001B" w:tentative="1">
+      <w:start w:val="1"/>
+      <w:numFmt w:val="lowerRoman"/>
+      <w:lvlText w:val="%6."/>
+      <w:lvlJc w:val="right"/>
+      <w:pPr>
+        <w:ind w:left="4320" w:hanging="180"/>
+      </w:pPr>
+    </w:lvl>
+    <w:lvl w:ilvl="6" w:tplc="0409000F" w:tentative="1">
+      <w:start w:val="1"/>
+      <w:numFmt w:val="decimal"/>
+      <w:lvlText w:val="%7."/>
+      <w:lvlJc w:val="left"/>
+      <w:pPr>
+        <w:ind w:left="5040" w:hanging="360"/>
+      </w:pPr>
+    </w:lvl>
+    <w:lvl w:ilvl="7" w:tplc="04090019" w:tentative="1">
+      <w:start w:val="1"/>
+      <w:numFmt w:val="lowerLetter"/>
+      <w:lvlText w:val="%8."/>
+      <w:lvlJc w:val="left"/>
+      <w:pPr>
+        <w:ind w:left="5760" w:hanging="360"/>
+      </w:pPr>
+    </w:lvl>
+    <w:lvl w:ilvl="8" w:tplc="0409001B" w:tentative="1">
+      <w:start w:val="1"/>
+      <w:numFmt w:val="lowerRoman"/>
+      <w:lvlText w:val="%9."/>
+      <w:lvlJc w:val="right"/>
+      <w:pPr>
+        <w:ind w:left="6480" w:hanging="180"/>
+      </w:pPr>
+    </w:lvl>
+  </w:abstractNum>
+  <w:abstractNum w:abstractNumId="15" w15:restartNumberingAfterBreak="0">
     <w:nsid w:val="3A8822C0"/>
     <w:multiLevelType w:val="hybridMultilevel"/>
     <w:tmpl w:val="0624170A"/>
@@ -9483,7 +9857,7 @@
       </w:pPr>
     </w:lvl>
   </w:abstractNum>
-  <w:abstractNum w:abstractNumId="15" w15:restartNumberingAfterBreak="0">
+  <w:abstractNum w:abstractNumId="16" w15:restartNumberingAfterBreak="0">
     <w:nsid w:val="3E0F0A9A"/>
     <w:multiLevelType w:val="multilevel"/>
     <w:tmpl w:val="0409001F"/>
@@ -9569,7 +9943,7 @@
       </w:pPr>
     </w:lvl>
   </w:abstractNum>
-  <w:abstractNum w:abstractNumId="16" w15:restartNumberingAfterBreak="0">
+  <w:abstractNum w:abstractNumId="17" w15:restartNumberingAfterBreak="0">
     <w:nsid w:val="3E241EC1"/>
     <w:multiLevelType w:val="hybridMultilevel"/>
     <w:tmpl w:val="3198EEC6"/>
@@ -9682,7 +10056,7 @@
       </w:rPr>
     </w:lvl>
   </w:abstractNum>
-  <w:abstractNum w:abstractNumId="17" w15:restartNumberingAfterBreak="0">
+  <w:abstractNum w:abstractNumId="18" w15:restartNumberingAfterBreak="0">
     <w:nsid w:val="3FF60328"/>
     <w:multiLevelType w:val="hybridMultilevel"/>
     <w:tmpl w:val="14681E06"/>
@@ -9771,7 +10145,7 @@
       </w:pPr>
     </w:lvl>
   </w:abstractNum>
-  <w:abstractNum w:abstractNumId="18" w15:restartNumberingAfterBreak="0">
+  <w:abstractNum w:abstractNumId="19" w15:restartNumberingAfterBreak="0">
     <w:nsid w:val="46A6052D"/>
     <w:multiLevelType w:val="multilevel"/>
     <w:tmpl w:val="E48A2CD6"/>
@@ -9861,7 +10235,7 @@
       </w:pPr>
     </w:lvl>
   </w:abstractNum>
-  <w:abstractNum w:abstractNumId="19" w15:restartNumberingAfterBreak="0">
+  <w:abstractNum w:abstractNumId="20" w15:restartNumberingAfterBreak="0">
     <w:nsid w:val="4ECF10F1"/>
     <w:multiLevelType w:val="multilevel"/>
     <w:tmpl w:val="C8F876CA"/>
@@ -10011,7 +10385,7 @@
       </w:rPr>
     </w:lvl>
   </w:abstractNum>
-  <w:abstractNum w:abstractNumId="20" w15:restartNumberingAfterBreak="0">
+  <w:abstractNum w:abstractNumId="21" w15:restartNumberingAfterBreak="0">
     <w:nsid w:val="542967A5"/>
     <w:multiLevelType w:val="hybridMultilevel"/>
     <w:tmpl w:val="59404A6A"/>
@@ -10097,7 +10471,7 @@
       </w:pPr>
     </w:lvl>
   </w:abstractNum>
-  <w:abstractNum w:abstractNumId="21" w15:restartNumberingAfterBreak="0">
+  <w:abstractNum w:abstractNumId="22" w15:restartNumberingAfterBreak="0">
     <w:nsid w:val="55334570"/>
     <w:multiLevelType w:val="multilevel"/>
     <w:tmpl w:val="2B721B62"/>
@@ -10246,7 +10620,7 @@
       </w:rPr>
     </w:lvl>
   </w:abstractNum>
-  <w:abstractNum w:abstractNumId="22" w15:restartNumberingAfterBreak="0">
+  <w:abstractNum w:abstractNumId="23" w15:restartNumberingAfterBreak="0">
     <w:nsid w:val="58807256"/>
     <w:multiLevelType w:val="hybridMultilevel"/>
     <w:tmpl w:val="982A0A78"/>
@@ -10359,7 +10733,120 @@
       </w:rPr>
     </w:lvl>
   </w:abstractNum>
-  <w:abstractNum w:abstractNumId="23" w15:restartNumberingAfterBreak="0">
+  <w:abstractNum w:abstractNumId="24" w15:restartNumberingAfterBreak="0">
+    <w:nsid w:val="5C590AD4"/>
+    <w:multiLevelType w:val="hybridMultilevel"/>
+    <w:tmpl w:val="19E4C416"/>
+    <w:lvl w:ilvl="0" w:tplc="04090001">
+      <w:start w:val="1"/>
+      <w:numFmt w:val="bullet"/>
+      <w:lvlText w:val=""/>
+      <w:lvlJc w:val="left"/>
+      <w:pPr>
+        <w:ind w:left="720" w:hanging="360"/>
+      </w:pPr>
+      <w:rPr>
+        <w:rFonts w:ascii="Symbol" w:hAnsi="Symbol" w:hint="default"/>
+      </w:rPr>
+    </w:lvl>
+    <w:lvl w:ilvl="1" w:tplc="04090003" w:tentative="1">
+      <w:start w:val="1"/>
+      <w:numFmt w:val="bullet"/>
+      <w:lvlText w:val="o"/>
+      <w:lvlJc w:val="left"/>
+      <w:pPr>
+        <w:ind w:left="1440" w:hanging="360"/>
+      </w:pPr>
+      <w:rPr>
+        <w:rFonts w:ascii="Courier New" w:hAnsi="Courier New" w:cs="Courier New" w:hint="default"/>
+      </w:rPr>
+    </w:lvl>
+    <w:lvl w:ilvl="2" w:tplc="04090005" w:tentative="1">
+      <w:start w:val="1"/>
+      <w:numFmt w:val="bullet"/>
+      <w:lvlText w:val=""/>
+      <w:lvlJc w:val="left"/>
+      <w:pPr>
+        <w:ind w:left="2160" w:hanging="360"/>
+      </w:pPr>
+      <w:rPr>
+        <w:rFonts w:ascii="Wingdings" w:hAnsi="Wingdings" w:hint="default"/>
+      </w:rPr>
+    </w:lvl>
+    <w:lvl w:ilvl="3" w:tplc="04090001" w:tentative="1">
+      <w:start w:val="1"/>
+      <w:numFmt w:val="bullet"/>
+      <w:lvlText w:val=""/>
+      <w:lvlJc w:val="left"/>
+      <w:pPr>
+        <w:ind w:left="2880" w:hanging="360"/>
+      </w:pPr>
+      <w:rPr>
+        <w:rFonts w:ascii="Symbol" w:hAnsi="Symbol" w:hint="default"/>
+      </w:rPr>
+    </w:lvl>
+    <w:lvl w:ilvl="4" w:tplc="04090003" w:tentative="1">
+      <w:start w:val="1"/>
+      <w:numFmt w:val="bullet"/>
+      <w:lvlText w:val="o"/>
+      <w:lvlJc w:val="left"/>
+      <w:pPr>
+        <w:ind w:left="3600" w:hanging="360"/>
+      </w:pPr>
+      <w:rPr>
+        <w:rFonts w:ascii="Courier New" w:hAnsi="Courier New" w:cs="Courier New" w:hint="default"/>
+      </w:rPr>
+    </w:lvl>
+    <w:lvl w:ilvl="5" w:tplc="04090005" w:tentative="1">
+      <w:start w:val="1"/>
+      <w:numFmt w:val="bullet"/>
+      <w:lvlText w:val=""/>
+      <w:lvlJc w:val="left"/>
+      <w:pPr>
+        <w:ind w:left="4320" w:hanging="360"/>
+      </w:pPr>
+      <w:rPr>
+        <w:rFonts w:ascii="Wingdings" w:hAnsi="Wingdings" w:hint="default"/>
+      </w:rPr>
+    </w:lvl>
+    <w:lvl w:ilvl="6" w:tplc="04090001" w:tentative="1">
+      <w:start w:val="1"/>
+      <w:numFmt w:val="bullet"/>
+      <w:lvlText w:val=""/>
+      <w:lvlJc w:val="left"/>
+      <w:pPr>
+        <w:ind w:left="5040" w:hanging="360"/>
+      </w:pPr>
+      <w:rPr>
+        <w:rFonts w:ascii="Symbol" w:hAnsi="Symbol" w:hint="default"/>
+      </w:rPr>
+    </w:lvl>
+    <w:lvl w:ilvl="7" w:tplc="04090003" w:tentative="1">
+      <w:start w:val="1"/>
+      <w:numFmt w:val="bullet"/>
+      <w:lvlText w:val="o"/>
+      <w:lvlJc w:val="left"/>
+      <w:pPr>
+        <w:ind w:left="5760" w:hanging="360"/>
+      </w:pPr>
+      <w:rPr>
+        <w:rFonts w:ascii="Courier New" w:hAnsi="Courier New" w:cs="Courier New" w:hint="default"/>
+      </w:rPr>
+    </w:lvl>
+    <w:lvl w:ilvl="8" w:tplc="04090005" w:tentative="1">
+      <w:start w:val="1"/>
+      <w:numFmt w:val="bullet"/>
+      <w:lvlText w:val=""/>
+      <w:lvlJc w:val="left"/>
+      <w:pPr>
+        <w:ind w:left="6480" w:hanging="360"/>
+      </w:pPr>
+      <w:rPr>
+        <w:rFonts w:ascii="Wingdings" w:hAnsi="Wingdings" w:hint="default"/>
+      </w:rPr>
+    </w:lvl>
+  </w:abstractNum>
+  <w:abstractNum w:abstractNumId="25" w15:restartNumberingAfterBreak="0">
     <w:nsid w:val="5D6C2FF3"/>
     <w:multiLevelType w:val="hybridMultilevel"/>
     <w:tmpl w:val="A6A6D392"/>
@@ -10472,7 +10959,7 @@
       </w:rPr>
     </w:lvl>
   </w:abstractNum>
-  <w:abstractNum w:abstractNumId="24" w15:restartNumberingAfterBreak="0">
+  <w:abstractNum w:abstractNumId="26" w15:restartNumberingAfterBreak="0">
     <w:nsid w:val="61333A0F"/>
     <w:multiLevelType w:val="hybridMultilevel"/>
     <w:tmpl w:val="C2CECD46"/>
@@ -10561,7 +11048,7 @@
       </w:pPr>
     </w:lvl>
   </w:abstractNum>
-  <w:abstractNum w:abstractNumId="25" w15:restartNumberingAfterBreak="0">
+  <w:abstractNum w:abstractNumId="27" w15:restartNumberingAfterBreak="0">
     <w:nsid w:val="67BA0A44"/>
     <w:multiLevelType w:val="hybridMultilevel"/>
     <w:tmpl w:val="F9F24E38"/>
@@ -10650,7 +11137,7 @@
       </w:pPr>
     </w:lvl>
   </w:abstractNum>
-  <w:abstractNum w:abstractNumId="26" w15:restartNumberingAfterBreak="0">
+  <w:abstractNum w:abstractNumId="28" w15:restartNumberingAfterBreak="0">
     <w:nsid w:val="690E7EB2"/>
     <w:multiLevelType w:val="multilevel"/>
     <w:tmpl w:val="0409001F"/>
@@ -10739,7 +11226,7 @@
       </w:pPr>
     </w:lvl>
   </w:abstractNum>
-  <w:abstractNum w:abstractNumId="27" w15:restartNumberingAfterBreak="0">
+  <w:abstractNum w:abstractNumId="29" w15:restartNumberingAfterBreak="0">
     <w:nsid w:val="698D1B19"/>
     <w:multiLevelType w:val="multilevel"/>
     <w:tmpl w:val="0409001F"/>
@@ -10825,7 +11312,7 @@
       </w:pPr>
     </w:lvl>
   </w:abstractNum>
-  <w:abstractNum w:abstractNumId="28" w15:restartNumberingAfterBreak="0">
+  <w:abstractNum w:abstractNumId="30" w15:restartNumberingAfterBreak="0">
     <w:nsid w:val="7C046B1C"/>
     <w:multiLevelType w:val="hybridMultilevel"/>
     <w:tmpl w:val="BF1ADE40"/>
@@ -10938,7 +11425,7 @@
       </w:rPr>
     </w:lvl>
   </w:abstractNum>
-  <w:abstractNum w:abstractNumId="29" w15:restartNumberingAfterBreak="0">
+  <w:abstractNum w:abstractNumId="31" w15:restartNumberingAfterBreak="0">
     <w:nsid w:val="7C7445B1"/>
     <w:multiLevelType w:val="hybridMultilevel"/>
     <w:tmpl w:val="A950E34E"/>
@@ -11052,7 +11539,7 @@
     </w:lvl>
   </w:abstractNum>
   <w:num w:numId="1">
-    <w:abstractNumId w:val="24"/>
+    <w:abstractNumId w:val="26"/>
   </w:num>
   <w:num w:numId="2">
     <w:abstractNumId w:val="11"/>
@@ -11061,13 +11548,13 @@
     <w:abstractNumId w:val="10"/>
   </w:num>
   <w:num w:numId="4">
-    <w:abstractNumId w:val="18"/>
+    <w:abstractNumId w:val="19"/>
   </w:num>
   <w:num w:numId="5">
     <w:abstractNumId w:val="5"/>
   </w:num>
   <w:num w:numId="6">
-    <w:abstractNumId w:val="26"/>
+    <w:abstractNumId w:val="28"/>
   </w:num>
   <w:num w:numId="7">
     <w:abstractNumId w:val="13"/>
@@ -11079,25 +11566,25 @@
     <w:abstractNumId w:val="4"/>
   </w:num>
   <w:num w:numId="10">
-    <w:abstractNumId w:val="20"/>
+    <w:abstractNumId w:val="21"/>
   </w:num>
   <w:num w:numId="11">
-    <w:abstractNumId w:val="29"/>
+    <w:abstractNumId w:val="31"/>
   </w:num>
   <w:num w:numId="12">
     <w:abstractNumId w:val="6"/>
   </w:num>
   <w:num w:numId="13">
-    <w:abstractNumId w:val="19"/>
+    <w:abstractNumId w:val="20"/>
   </w:num>
   <w:num w:numId="14">
+    <w:abstractNumId w:val="25"/>
+  </w:num>
+  <w:num w:numId="15">
     <w:abstractNumId w:val="23"/>
   </w:num>
-  <w:num w:numId="15">
-    <w:abstractNumId w:val="22"/>
-  </w:num>
   <w:num w:numId="16">
-    <w:abstractNumId w:val="16"/>
+    <w:abstractNumId w:val="17"/>
   </w:num>
   <w:num w:numId="17">
     <w:abstractNumId w:val="8"/>
@@ -11109,40 +11596,40 @@
     <w:abstractNumId w:val="9"/>
   </w:num>
   <w:num w:numId="20">
-    <w:abstractNumId w:val="21"/>
+    <w:abstractNumId w:val="22"/>
   </w:num>
   <w:num w:numId="21">
     <w:abstractNumId w:val="0"/>
   </w:num>
   <w:num w:numId="22">
-    <w:abstractNumId w:val="28"/>
+    <w:abstractNumId w:val="30"/>
   </w:num>
   <w:num w:numId="23">
-    <w:abstractNumId w:val="17"/>
+    <w:abstractNumId w:val="18"/>
   </w:num>
   <w:num w:numId="24">
-    <w:abstractNumId w:val="14"/>
+    <w:abstractNumId w:val="15"/>
   </w:num>
   <w:num w:numId="25">
-    <w:abstractNumId w:val="14"/>
+    <w:abstractNumId w:val="15"/>
     <w:lvlOverride w:ilvl="0">
       <w:startOverride w:val="1"/>
     </w:lvlOverride>
   </w:num>
   <w:num w:numId="26">
-    <w:abstractNumId w:val="14"/>
+    <w:abstractNumId w:val="15"/>
     <w:lvlOverride w:ilvl="0">
       <w:startOverride w:val="1"/>
     </w:lvlOverride>
   </w:num>
   <w:num w:numId="27">
-    <w:abstractNumId w:val="14"/>
+    <w:abstractNumId w:val="15"/>
     <w:lvlOverride w:ilvl="0">
       <w:startOverride w:val="1"/>
     </w:lvlOverride>
   </w:num>
   <w:num w:numId="28">
-    <w:abstractNumId w:val="25"/>
+    <w:abstractNumId w:val="27"/>
   </w:num>
   <w:num w:numId="29">
     <w:abstractNumId w:val="12"/>
@@ -11154,10 +11641,16 @@
     <w:abstractNumId w:val="2"/>
   </w:num>
   <w:num w:numId="32">
-    <w:abstractNumId w:val="15"/>
+    <w:abstractNumId w:val="16"/>
   </w:num>
   <w:num w:numId="33">
-    <w:abstractNumId w:val="27"/>
+    <w:abstractNumId w:val="29"/>
+  </w:num>
+  <w:num w:numId="34">
+    <w:abstractNumId w:val="14"/>
+  </w:num>
+  <w:num w:numId="35">
+    <w:abstractNumId w:val="24"/>
   </w:num>
 </w:numbering>
 </file>
@@ -11560,6 +12053,11 @@
   <w:style w:type="paragraph" w:default="1" w:styleId="Normal">
     <w:name w:val="Normal"/>
     <w:qFormat/>
+    <w:rsid w:val="00580112"/>
+    <w:rPr>
+      <w:rFonts w:ascii="Times New Roman" w:hAnsi="Times New Roman"/>
+      <w:sz w:val="28"/>
+    </w:rPr>
   </w:style>
   <w:style w:type="paragraph" w:styleId="Heading1">
     <w:name w:val="heading 1"/>
@@ -11577,9 +12075,8 @@
       <w:outlineLvl w:val="0"/>
     </w:pPr>
     <w:rPr>
-      <w:rFonts w:ascii="Times New Roman" w:eastAsiaTheme="majorEastAsia" w:hAnsi="Times New Roman" w:cstheme="majorBidi"/>
+      <w:rFonts w:eastAsiaTheme="majorEastAsia" w:cstheme="majorBidi"/>
       <w:b/>
-      <w:sz w:val="28"/>
       <w:szCs w:val="32"/>
     </w:rPr>
   </w:style>
@@ -11600,8 +12097,7 @@
       <w:outlineLvl w:val="1"/>
     </w:pPr>
     <w:rPr>
-      <w:rFonts w:ascii="Times New Roman" w:eastAsiaTheme="majorEastAsia" w:hAnsi="Times New Roman" w:cstheme="majorBidi"/>
-      <w:sz w:val="28"/>
+      <w:rFonts w:eastAsiaTheme="majorEastAsia" w:cstheme="majorBidi"/>
       <w:szCs w:val="26"/>
     </w:rPr>
   </w:style>
@@ -11621,8 +12117,7 @@
       <w:outlineLvl w:val="2"/>
     </w:pPr>
     <w:rPr>
-      <w:rFonts w:ascii="Times New Roman" w:eastAsiaTheme="majorEastAsia" w:hAnsi="Times New Roman" w:cstheme="majorBidi"/>
-      <w:sz w:val="28"/>
+      <w:rFonts w:eastAsiaTheme="majorEastAsia" w:cstheme="majorBidi"/>
       <w:szCs w:val="24"/>
     </w:rPr>
   </w:style>
@@ -11642,9 +12137,8 @@
       <w:outlineLvl w:val="3"/>
     </w:pPr>
     <w:rPr>
-      <w:rFonts w:ascii="Times New Roman" w:eastAsiaTheme="majorEastAsia" w:hAnsi="Times New Roman" w:cstheme="majorBidi"/>
+      <w:rFonts w:eastAsiaTheme="majorEastAsia" w:cstheme="majorBidi"/>
       <w:iCs/>
-      <w:sz w:val="28"/>
     </w:rPr>
   </w:style>
   <w:style w:type="character" w:default="1" w:styleId="DefaultParagraphFont">
@@ -11686,7 +12180,6 @@
       <w:contextualSpacing/>
     </w:pPr>
     <w:rPr>
-      <w:rFonts w:ascii="Times New Roman" w:hAnsi="Times New Roman"/>
       <w:sz w:val="26"/>
     </w:rPr>
   </w:style>
@@ -11780,7 +12273,7 @@
       <w:spacing w:before="100" w:beforeAutospacing="1" w:after="100" w:afterAutospacing="1" w:line="240" w:lineRule="auto"/>
     </w:pPr>
     <w:rPr>
-      <w:rFonts w:ascii="Times New Roman" w:eastAsia="Times New Roman" w:hAnsi="Times New Roman" w:cs="Times New Roman"/>
+      <w:rFonts w:eastAsia="Times New Roman" w:cs="Times New Roman"/>
       <w:sz w:val="24"/>
       <w:szCs w:val="24"/>
     </w:rPr>
@@ -11793,7 +12286,7 @@
       <w:spacing w:before="100" w:beforeAutospacing="1" w:after="100" w:afterAutospacing="1" w:line="240" w:lineRule="auto"/>
     </w:pPr>
     <w:rPr>
-      <w:rFonts w:ascii="Times New Roman" w:eastAsia="Times New Roman" w:hAnsi="Times New Roman" w:cs="Times New Roman"/>
+      <w:rFonts w:eastAsia="Times New Roman" w:cs="Times New Roman"/>
       <w:sz w:val="24"/>
       <w:szCs w:val="24"/>
     </w:rPr>
@@ -11957,11 +12450,10 @@
       <w:jc w:val="center"/>
     </w:pPr>
     <w:rPr>
-      <w:rFonts w:ascii="Times New Roman" w:eastAsiaTheme="majorEastAsia" w:hAnsi="Times New Roman" w:cstheme="majorBidi"/>
+      <w:rFonts w:eastAsiaTheme="majorEastAsia" w:cstheme="majorBidi"/>
       <w:i/>
       <w:spacing w:val="-10"/>
       <w:kern w:val="28"/>
-      <w:sz w:val="28"/>
       <w:szCs w:val="56"/>
     </w:rPr>
   </w:style>

--- a/Báo cáo đồ án tốt nghiệp - Draft.docx
+++ b/Báo cáo đồ án tốt nghiệp - Draft.docx
@@ -1,6 +1,6 @@
 
 <file path=word/document.xml><?xml version="1.0" encoding="utf-8"?>
-<w:document xmlns:wpc="http://schemas.microsoft.com/office/word/2010/wordprocessingCanvas" xmlns:cx="http://schemas.microsoft.com/office/drawing/2014/chartex" xmlns:cx1="http://schemas.microsoft.com/office/drawing/2015/9/8/chartex" xmlns:cx2="http://schemas.microsoft.com/office/drawing/2015/10/21/chartex" xmlns:cx3="http://schemas.microsoft.com/office/drawing/2016/5/9/chartex" xmlns:cx4="http://schemas.microsoft.com/office/drawing/2016/5/10/chartex" xmlns:cx5="http://schemas.microsoft.com/office/drawing/2016/5/11/chartex" xmlns:cx6="http://schemas.microsoft.com/office/drawing/2016/5/12/chartex" xmlns:cx7="http://schemas.microsoft.com/office/drawing/2016/5/13/chartex" xmlns:cx8="http://schemas.microsoft.com/office/drawing/2016/5/14/chartex" xmlns:mc="http://schemas.openxmlformats.org/markup-compatibility/2006" xmlns:aink="http://schemas.microsoft.com/office/drawing/2016/ink" xmlns:am3d="http://schemas.microsoft.com/office/drawing/2017/model3d" xmlns:o="urn:schemas-microsoft-com:office:office" xmlns:r="http://schemas.openxmlformats.org/officeDocument/2006/relationships" xmlns:m="http://schemas.openxmlformats.org/officeDocument/2006/math" xmlns:v="urn:schemas-microsoft-com:vml" xmlns:wp14="http://schemas.microsoft.com/office/word/2010/wordprocessingDrawing" xmlns:wp="http://schemas.openxmlformats.org/drawingml/2006/wordprocessingDrawing" xmlns:w10="urn:schemas-microsoft-com:office:word" xmlns:w="http://schemas.openxmlformats.org/wordprocessingml/2006/main" xmlns:w14="http://schemas.microsoft.com/office/word/2010/wordml" xmlns:w15="http://schemas.microsoft.com/office/word/2012/wordml" xmlns:w16cex="http://schemas.microsoft.com/office/word/2018/wordml/cex" xmlns:w16cid="http://schemas.microsoft.com/office/word/2016/wordml/cid" xmlns:w16="http://schemas.microsoft.com/office/word/2018/wordml" xmlns:w16sdtdh="http://schemas.microsoft.com/office/word/2020/wordml/sdtdatahash" xmlns:w16se="http://schemas.microsoft.com/office/word/2015/wordml/symex" xmlns:wpg="http://schemas.microsoft.com/office/word/2010/wordprocessingGroup" xmlns:wpi="http://schemas.microsoft.com/office/word/2010/wordprocessingInk" xmlns:wne="http://schemas.microsoft.com/office/word/2006/wordml" xmlns:wps="http://schemas.microsoft.com/office/word/2010/wordprocessingShape" mc:Ignorable="w14 w15 w16se w16cid w16 w16cex w16sdtdh wp14">
+<w:document xmlns:wpc="http://schemas.microsoft.com/office/word/2010/wordprocessingCanvas" xmlns:cx="http://schemas.microsoft.com/office/drawing/2014/chartex" xmlns:cx1="http://schemas.microsoft.com/office/drawing/2015/9/8/chartex" xmlns:cx2="http://schemas.microsoft.com/office/drawing/2015/10/21/chartex" xmlns:cx3="http://schemas.microsoft.com/office/drawing/2016/5/9/chartex" xmlns:cx4="http://schemas.microsoft.com/office/drawing/2016/5/10/chartex" xmlns:cx5="http://schemas.microsoft.com/office/drawing/2016/5/11/chartex" xmlns:cx6="http://schemas.microsoft.com/office/drawing/2016/5/12/chartex" xmlns:cx7="http://schemas.microsoft.com/office/drawing/2016/5/13/chartex" xmlns:cx8="http://schemas.microsoft.com/office/drawing/2016/5/14/chartex" xmlns:mc="http://schemas.openxmlformats.org/markup-compatibility/2006" xmlns:aink="http://schemas.microsoft.com/office/drawing/2016/ink" xmlns:am3d="http://schemas.microsoft.com/office/drawing/2017/model3d" xmlns:o="urn:schemas-microsoft-com:office:office" xmlns:r="http://schemas.openxmlformats.org/officeDocument/2006/relationships" xmlns:m="http://schemas.openxmlformats.org/officeDocument/2006/math" xmlns:v="urn:schemas-microsoft-com:vml" xmlns:wp14="http://schemas.microsoft.com/office/word/2010/wordprocessingDrawing" xmlns:wp="http://schemas.openxmlformats.org/drawingml/2006/wordprocessingDrawing" xmlns:w10="urn:schemas-microsoft-com:office:word" xmlns:w="http://schemas.openxmlformats.org/wordprocessingml/2006/main" xmlns:w14="http://schemas.microsoft.com/office/word/2010/wordml" xmlns:w15="http://schemas.microsoft.com/office/word/2012/wordml" xmlns:w16cid="http://schemas.microsoft.com/office/word/2016/wordml/cid" xmlns:w16se="http://schemas.microsoft.com/office/word/2015/wordml/symex" xmlns:wpg="http://schemas.microsoft.com/office/word/2010/wordprocessingGroup" xmlns:wpi="http://schemas.microsoft.com/office/word/2010/wordprocessingInk" xmlns:wne="http://schemas.microsoft.com/office/word/2006/wordml" xmlns:wps="http://schemas.microsoft.com/office/word/2010/wordprocessingShape" mc:Ignorable="w14 w15 w16se w16cid wp14">
   <w:body>
     <w:p>
       <w:pPr>
@@ -9,8 +9,9 @@
           <w:tab w:val="right" w:leader="dot" w:pos="9350"/>
         </w:tabs>
         <w:rPr>
-          <w:rFonts w:eastAsiaTheme="minorEastAsia" w:cs="Times New Roman"/>
+          <w:rFonts w:asciiTheme="minorHAnsi" w:eastAsiaTheme="minorEastAsia" w:hAnsiTheme="minorHAnsi" w:cstheme="minorBidi"/>
           <w:b w:val="0"/>
+          <w:caps w:val="0"/>
           <w:noProof/>
           <w:sz w:val="22"/>
           <w:szCs w:val="22"/>
@@ -37,18 +38,16 @@
         </w:rPr>
         <w:fldChar w:fldCharType="separate"/>
       </w:r>
-      <w:hyperlink w:anchor="_Toc119591360" w:history="1">
+      <w:hyperlink w:anchor="_Toc119932246" w:history="1">
         <w:r>
           <w:rPr>
             <w:rStyle w:val="Hyperlink"/>
-            <w:rFonts w:cs="Times New Roman"/>
-            <w:noProof/>
-          </w:rPr>
-          <w:t>CHƯƠNG I. GIỚI THIỆU VỀ BÀI TOÁN</w:t>
-        </w:r>
-        <w:r>
-          <w:rPr>
-            <w:rFonts w:cs="Times New Roman"/>
+            <w:noProof/>
+          </w:rPr>
+          <w:t>LỜI MỞ ĐẦU</w:t>
+        </w:r>
+        <w:r>
+          <w:rPr>
             <w:noProof/>
             <w:webHidden/>
           </w:rPr>
@@ -56,7 +55,6 @@
         </w:r>
         <w:r>
           <w:rPr>
-            <w:rFonts w:cs="Times New Roman"/>
             <w:noProof/>
             <w:webHidden/>
           </w:rPr>
@@ -64,22 +62,19 @@
         </w:r>
         <w:r>
           <w:rPr>
-            <w:rFonts w:cs="Times New Roman"/>
             <w:noProof/>
             <w:webHidden/>
           </w:rPr>
-          <w:instrText xml:space="preserve"> PAGEREF _Toc119591360 \h </w:instrText>
-        </w:r>
-        <w:r>
-          <w:rPr>
-            <w:rFonts w:cs="Times New Roman"/>
+          <w:instrText xml:space="preserve"> PAGEREF _Toc119932246 \h </w:instrText>
+        </w:r>
+        <w:r>
+          <w:rPr>
             <w:noProof/>
             <w:webHidden/>
           </w:rPr>
         </w:r>
         <w:r>
           <w:rPr>
-            <w:rFonts w:cs="Times New Roman"/>
             <w:noProof/>
             <w:webHidden/>
           </w:rPr>
@@ -87,7 +82,6 @@
         </w:r>
         <w:r>
           <w:rPr>
-            <w:rFonts w:cs="Times New Roman"/>
             <w:noProof/>
             <w:webHidden/>
           </w:rPr>
@@ -95,7 +89,6 @@
         </w:r>
         <w:r>
           <w:rPr>
-            <w:rFonts w:cs="Times New Roman"/>
             <w:noProof/>
             <w:webHidden/>
           </w:rPr>
@@ -110,25 +103,25 @@
           <w:tab w:val="right" w:leader="dot" w:pos="9350"/>
         </w:tabs>
         <w:rPr>
-          <w:rFonts w:eastAsiaTheme="minorEastAsia" w:cs="Times New Roman"/>
+          <w:rFonts w:asciiTheme="minorHAnsi" w:eastAsiaTheme="minorEastAsia" w:hAnsiTheme="minorHAnsi" w:cstheme="minorBidi"/>
           <w:b w:val="0"/>
+          <w:caps w:val="0"/>
           <w:noProof/>
           <w:sz w:val="22"/>
           <w:szCs w:val="22"/>
         </w:rPr>
       </w:pPr>
-      <w:hyperlink w:anchor="_Toc119591361" w:history="1">
+      <w:hyperlink w:anchor="_Toc119932247" w:history="1">
         <w:r>
           <w:rPr>
             <w:rStyle w:val="Hyperlink"/>
             <w:rFonts w:cs="Times New Roman"/>
             <w:noProof/>
           </w:rPr>
-          <w:t>CHƯƠNG II: Các thuật toán nền như phát hiện skeleton, lstm, ...;</w:t>
-        </w:r>
-        <w:r>
-          <w:rPr>
-            <w:rFonts w:cs="Times New Roman"/>
+          <w:t>CHƯƠNG I. GIỚI THIỆU VỀ BÀI TOÁN</w:t>
+        </w:r>
+        <w:r>
+          <w:rPr>
             <w:noProof/>
             <w:webHidden/>
           </w:rPr>
@@ -136,7 +129,6 @@
         </w:r>
         <w:r>
           <w:rPr>
-            <w:rFonts w:cs="Times New Roman"/>
             <w:noProof/>
             <w:webHidden/>
           </w:rPr>
@@ -144,22 +136,19 @@
         </w:r>
         <w:r>
           <w:rPr>
-            <w:rFonts w:cs="Times New Roman"/>
             <w:noProof/>
             <w:webHidden/>
           </w:rPr>
-          <w:instrText xml:space="preserve"> PAGEREF _Toc119591361 \h </w:instrText>
-        </w:r>
-        <w:r>
-          <w:rPr>
-            <w:rFonts w:cs="Times New Roman"/>
+          <w:instrText xml:space="preserve"> PAGEREF _Toc119932247 \h </w:instrText>
+        </w:r>
+        <w:r>
+          <w:rPr>
             <w:noProof/>
             <w:webHidden/>
           </w:rPr>
         </w:r>
         <w:r>
           <w:rPr>
-            <w:rFonts w:cs="Times New Roman"/>
             <w:noProof/>
             <w:webHidden/>
           </w:rPr>
@@ -167,15 +156,13 @@
         </w:r>
         <w:r>
           <w:rPr>
-            <w:rFonts w:cs="Times New Roman"/>
             <w:noProof/>
             <w:webHidden/>
           </w:rPr>
-          <w:t>2</w:t>
-        </w:r>
-        <w:r>
-          <w:rPr>
-            <w:rFonts w:cs="Times New Roman"/>
+          <w:t>3</w:t>
+        </w:r>
+        <w:r>
+          <w:rPr>
             <w:noProof/>
             <w:webHidden/>
           </w:rPr>
@@ -190,25 +177,25 @@
           <w:tab w:val="right" w:leader="dot" w:pos="9350"/>
         </w:tabs>
         <w:rPr>
-          <w:rFonts w:eastAsiaTheme="minorEastAsia" w:cs="Times New Roman"/>
+          <w:rFonts w:asciiTheme="minorHAnsi" w:eastAsiaTheme="minorEastAsia" w:hAnsiTheme="minorHAnsi" w:cstheme="minorBidi"/>
           <w:b w:val="0"/>
+          <w:caps w:val="0"/>
           <w:noProof/>
           <w:sz w:val="22"/>
           <w:szCs w:val="22"/>
         </w:rPr>
       </w:pPr>
-      <w:hyperlink w:anchor="_Toc119591362" w:history="1">
+      <w:hyperlink w:anchor="_Toc119932248" w:history="1">
         <w:r>
           <w:rPr>
             <w:rStyle w:val="Hyperlink"/>
             <w:rFonts w:cs="Times New Roman"/>
             <w:noProof/>
           </w:rPr>
-          <w:t>CHƯƠNG III: xây dựng phần cứng, xây dựng phần mềm và thử nghiệm</w:t>
-        </w:r>
-        <w:r>
-          <w:rPr>
-            <w:rFonts w:cs="Times New Roman"/>
+          <w:t>CHƯƠNG II: thuật toán phát hiện tọa độ các điểm khớp</w:t>
+        </w:r>
+        <w:r>
+          <w:rPr>
             <w:noProof/>
             <w:webHidden/>
           </w:rPr>
@@ -216,7 +203,6 @@
         </w:r>
         <w:r>
           <w:rPr>
-            <w:rFonts w:cs="Times New Roman"/>
             <w:noProof/>
             <w:webHidden/>
           </w:rPr>
@@ -224,22 +210,19 @@
         </w:r>
         <w:r>
           <w:rPr>
-            <w:rFonts w:cs="Times New Roman"/>
             <w:noProof/>
             <w:webHidden/>
           </w:rPr>
-          <w:instrText xml:space="preserve"> PAGEREF _Toc119591362 \h </w:instrText>
-        </w:r>
-        <w:r>
-          <w:rPr>
-            <w:rFonts w:cs="Times New Roman"/>
+          <w:instrText xml:space="preserve"> PAGEREF _Toc119932248 \h </w:instrText>
+        </w:r>
+        <w:r>
+          <w:rPr>
             <w:noProof/>
             <w:webHidden/>
           </w:rPr>
         </w:r>
         <w:r>
           <w:rPr>
-            <w:rFonts w:cs="Times New Roman"/>
             <w:noProof/>
             <w:webHidden/>
           </w:rPr>
@@ -247,15 +230,13 @@
         </w:r>
         <w:r>
           <w:rPr>
-            <w:rFonts w:cs="Times New Roman"/>
             <w:noProof/>
             <w:webHidden/>
           </w:rPr>
-          <w:t>2</w:t>
-        </w:r>
-        <w:r>
-          <w:rPr>
-            <w:rFonts w:cs="Times New Roman"/>
+          <w:t>3</w:t>
+        </w:r>
+        <w:r>
+          <w:rPr>
             <w:noProof/>
             <w:webHidden/>
           </w:rPr>
@@ -265,127 +246,103 @@
     </w:p>
     <w:p>
       <w:pPr>
-        <w:pStyle w:val="TOC2"/>
+        <w:pStyle w:val="TOC1"/>
         <w:tabs>
-          <w:tab w:val="left" w:pos="880"/>
           <w:tab w:val="right" w:leader="dot" w:pos="9350"/>
         </w:tabs>
         <w:rPr>
-          <w:rFonts w:eastAsiaTheme="minorEastAsia" w:cs="Times New Roman"/>
+          <w:rFonts w:asciiTheme="minorHAnsi" w:eastAsiaTheme="minorEastAsia" w:hAnsiTheme="minorHAnsi" w:cstheme="minorBidi"/>
+          <w:b w:val="0"/>
+          <w:caps w:val="0"/>
           <w:noProof/>
           <w:sz w:val="22"/>
           <w:szCs w:val="22"/>
         </w:rPr>
       </w:pPr>
-      <w:hyperlink w:anchor="_Toc119591363" w:history="1">
+      <w:hyperlink w:anchor="_Toc119932249" w:history="1">
         <w:r>
           <w:rPr>
             <w:rStyle w:val="Hyperlink"/>
             <w:rFonts w:cs="Times New Roman"/>
             <w:noProof/>
           </w:rPr>
-          <w:t>1.</w:t>
-        </w:r>
-        <w:r>
-          <w:rPr>
-            <w:rFonts w:eastAsiaTheme="minorEastAsia" w:cs="Times New Roman"/>
-            <w:noProof/>
-            <w:sz w:val="22"/>
-            <w:szCs w:val="22"/>
+          <w:t>CHƯƠNG III: xây dựng phần cứng, xây dựng phần mềm và thử nghiệm</w:t>
+        </w:r>
+        <w:r>
+          <w:rPr>
+            <w:noProof/>
+            <w:webHidden/>
           </w:rPr>
           <w:tab/>
         </w:r>
         <w:r>
           <w:rPr>
-            <w:rStyle w:val="Hyperlink"/>
-            <w:rFonts w:cs="Times New Roman"/>
-            <w:noProof/>
-          </w:rPr>
-          <w:t>Xây dựng phần cứng</w:t>
-        </w:r>
-        <w:r>
-          <w:rPr>
-            <w:rFonts w:cs="Times New Roman"/>
             <w:noProof/>
             <w:webHidden/>
           </w:rPr>
-          <w:tab/>
-        </w:r>
-        <w:r>
-          <w:rPr>
-            <w:rFonts w:cs="Times New Roman"/>
+          <w:fldChar w:fldCharType="begin"/>
+        </w:r>
+        <w:r>
+          <w:rPr>
             <w:noProof/>
             <w:webHidden/>
           </w:rPr>
-          <w:fldChar w:fldCharType="begin"/>
-        </w:r>
-        <w:r>
-          <w:rPr>
-            <w:rFonts w:cs="Times New Roman"/>
+          <w:instrText xml:space="preserve"> PAGEREF _Toc119932249 \h </w:instrText>
+        </w:r>
+        <w:r>
+          <w:rPr>
             <w:noProof/>
             <w:webHidden/>
           </w:rPr>
-          <w:instrText xml:space="preserve"> PAGEREF _Toc119591363 \h </w:instrText>
-        </w:r>
-        <w:r>
-          <w:rPr>
-            <w:rFonts w:cs="Times New Roman"/>
+        </w:r>
+        <w:r>
+          <w:rPr>
             <w:noProof/>
             <w:webHidden/>
           </w:rPr>
-        </w:r>
-        <w:r>
-          <w:rPr>
-            <w:rFonts w:cs="Times New Roman"/>
+          <w:fldChar w:fldCharType="separate"/>
+        </w:r>
+        <w:r>
+          <w:rPr>
             <w:noProof/>
             <w:webHidden/>
           </w:rPr>
-          <w:fldChar w:fldCharType="separate"/>
-        </w:r>
-        <w:r>
-          <w:rPr>
-            <w:rFonts w:cs="Times New Roman"/>
+          <w:t>6</w:t>
+        </w:r>
+        <w:r>
+          <w:rPr>
             <w:noProof/>
             <w:webHidden/>
           </w:rPr>
-          <w:t>2</w:t>
-        </w:r>
-        <w:r>
-          <w:rPr>
-            <w:rFonts w:cs="Times New Roman"/>
-            <w:noProof/>
-            <w:webHidden/>
-          </w:rPr>
           <w:fldChar w:fldCharType="end"/>
         </w:r>
       </w:hyperlink>
     </w:p>
     <w:p>
       <w:pPr>
-        <w:pStyle w:val="TOC3"/>
+        <w:pStyle w:val="TOC2"/>
         <w:tabs>
-          <w:tab w:val="left" w:pos="880"/>
+          <w:tab w:val="left" w:pos="1100"/>
           <w:tab w:val="right" w:leader="dot" w:pos="9350"/>
         </w:tabs>
         <w:rPr>
-          <w:rFonts w:eastAsiaTheme="minorEastAsia" w:cs="Times New Roman"/>
+          <w:rFonts w:asciiTheme="minorHAnsi" w:eastAsiaTheme="minorEastAsia" w:hAnsiTheme="minorHAnsi" w:cstheme="minorBidi"/>
           <w:noProof/>
           <w:sz w:val="22"/>
           <w:szCs w:val="22"/>
         </w:rPr>
       </w:pPr>
-      <w:hyperlink w:anchor="_Toc119591364" w:history="1">
+      <w:hyperlink w:anchor="_Toc119932250" w:history="1">
         <w:r>
           <w:rPr>
             <w:rStyle w:val="Hyperlink"/>
-            <w:rFonts w:cs="Times New Roman"/>
-            <w:noProof/>
-          </w:rPr>
-          <w:t>1.1.</w:t>
-        </w:r>
-        <w:r>
-          <w:rPr>
-            <w:rFonts w:eastAsiaTheme="minorEastAsia" w:cs="Times New Roman"/>
+            <w:noProof/>
+          </w:rPr>
+          <w:t>1.</w:t>
+        </w:r>
+        <w:r>
+          <w:rPr>
+            <w:rFonts w:asciiTheme="minorHAnsi" w:eastAsiaTheme="minorEastAsia" w:hAnsiTheme="minorHAnsi" w:cstheme="minorBidi"/>
             <w:noProof/>
             <w:sz w:val="22"/>
             <w:szCs w:val="22"/>
@@ -395,14 +352,12 @@
         <w:r>
           <w:rPr>
             <w:rStyle w:val="Hyperlink"/>
-            <w:rFonts w:cs="Times New Roman"/>
-            <w:noProof/>
-          </w:rPr>
-          <w:t>Máy được chia làm 5 bộ phận:</w:t>
-        </w:r>
-        <w:r>
-          <w:rPr>
-            <w:rFonts w:cs="Times New Roman"/>
+            <w:noProof/>
+          </w:rPr>
+          <w:t>Cơ cấu phần cứng:</w:t>
+        </w:r>
+        <w:r>
+          <w:rPr>
             <w:noProof/>
             <w:webHidden/>
           </w:rPr>
@@ -410,7 +365,6 @@
         </w:r>
         <w:r>
           <w:rPr>
-            <w:rFonts w:cs="Times New Roman"/>
             <w:noProof/>
             <w:webHidden/>
           </w:rPr>
@@ -418,22 +372,19 @@
         </w:r>
         <w:r>
           <w:rPr>
-            <w:rFonts w:cs="Times New Roman"/>
             <w:noProof/>
             <w:webHidden/>
           </w:rPr>
-          <w:instrText xml:space="preserve"> PAGEREF _Toc119591364 \h </w:instrText>
-        </w:r>
-        <w:r>
-          <w:rPr>
-            <w:rFonts w:cs="Times New Roman"/>
+          <w:instrText xml:space="preserve"> PAGEREF _Toc119932250 \h </w:instrText>
+        </w:r>
+        <w:r>
+          <w:rPr>
             <w:noProof/>
             <w:webHidden/>
           </w:rPr>
         </w:r>
         <w:r>
           <w:rPr>
-            <w:rFonts w:cs="Times New Roman"/>
             <w:noProof/>
             <w:webHidden/>
           </w:rPr>
@@ -441,15 +392,13 @@
         </w:r>
         <w:r>
           <w:rPr>
-            <w:rFonts w:cs="Times New Roman"/>
             <w:noProof/>
             <w:webHidden/>
           </w:rPr>
-          <w:t>2</w:t>
-        </w:r>
-        <w:r>
-          <w:rPr>
-            <w:rFonts w:cs="Times New Roman"/>
+          <w:t>6</w:t>
+        </w:r>
+        <w:r>
+          <w:rPr>
             <w:noProof/>
             <w:webHidden/>
           </w:rPr>
@@ -459,30 +408,29 @@
     </w:p>
     <w:p>
       <w:pPr>
-        <w:pStyle w:val="TOC3"/>
+        <w:pStyle w:val="TOC2"/>
         <w:tabs>
-          <w:tab w:val="left" w:pos="880"/>
+          <w:tab w:val="left" w:pos="1100"/>
           <w:tab w:val="right" w:leader="dot" w:pos="9350"/>
         </w:tabs>
         <w:rPr>
-          <w:rFonts w:eastAsiaTheme="minorEastAsia" w:cs="Times New Roman"/>
+          <w:rFonts w:asciiTheme="minorHAnsi" w:eastAsiaTheme="minorEastAsia" w:hAnsiTheme="minorHAnsi" w:cstheme="minorBidi"/>
           <w:noProof/>
           <w:sz w:val="22"/>
           <w:szCs w:val="22"/>
         </w:rPr>
       </w:pPr>
-      <w:hyperlink w:anchor="_Toc119591365" w:history="1">
+      <w:hyperlink w:anchor="_Toc119932251" w:history="1">
         <w:r>
           <w:rPr>
             <w:rStyle w:val="Hyperlink"/>
-            <w:rFonts w:cs="Times New Roman"/>
-            <w:noProof/>
-          </w:rPr>
-          <w:t>1.2.</w:t>
-        </w:r>
-        <w:r>
-          <w:rPr>
-            <w:rFonts w:eastAsiaTheme="minorEastAsia" w:cs="Times New Roman"/>
+            <w:noProof/>
+          </w:rPr>
+          <w:t>2.</w:t>
+        </w:r>
+        <w:r>
+          <w:rPr>
+            <w:rFonts w:asciiTheme="minorHAnsi" w:eastAsiaTheme="minorEastAsia" w:hAnsiTheme="minorHAnsi" w:cstheme="minorBidi"/>
             <w:noProof/>
             <w:sz w:val="22"/>
             <w:szCs w:val="22"/>
@@ -492,14 +440,12 @@
         <w:r>
           <w:rPr>
             <w:rStyle w:val="Hyperlink"/>
-            <w:rFonts w:cs="Times New Roman"/>
             <w:noProof/>
           </w:rPr>
           <w:t>Linh kiện điện tử:</w:t>
         </w:r>
         <w:r>
           <w:rPr>
-            <w:rFonts w:cs="Times New Roman"/>
             <w:noProof/>
             <w:webHidden/>
           </w:rPr>
@@ -507,7 +453,6 @@
         </w:r>
         <w:r>
           <w:rPr>
-            <w:rFonts w:cs="Times New Roman"/>
             <w:noProof/>
             <w:webHidden/>
           </w:rPr>
@@ -515,22 +460,19 @@
         </w:r>
         <w:r>
           <w:rPr>
-            <w:rFonts w:cs="Times New Roman"/>
             <w:noProof/>
             <w:webHidden/>
           </w:rPr>
-          <w:instrText xml:space="preserve"> PAGEREF _Toc119591365 \h </w:instrText>
-        </w:r>
-        <w:r>
-          <w:rPr>
-            <w:rFonts w:cs="Times New Roman"/>
+          <w:instrText xml:space="preserve"> PAGEREF _Toc119932251 \h </w:instrText>
+        </w:r>
+        <w:r>
+          <w:rPr>
             <w:noProof/>
             <w:webHidden/>
           </w:rPr>
         </w:r>
         <w:r>
           <w:rPr>
-            <w:rFonts w:cs="Times New Roman"/>
             <w:noProof/>
             <w:webHidden/>
           </w:rPr>
@@ -538,15 +480,13 @@
         </w:r>
         <w:r>
           <w:rPr>
-            <w:rFonts w:cs="Times New Roman"/>
             <w:noProof/>
             <w:webHidden/>
           </w:rPr>
-          <w:t>3</w:t>
-        </w:r>
-        <w:r>
-          <w:rPr>
-            <w:rFonts w:cs="Times New Roman"/>
+          <w:t>6</w:t>
+        </w:r>
+        <w:r>
+          <w:rPr>
             <w:noProof/>
             <w:webHidden/>
           </w:rPr>
@@ -556,612 +496,558 @@
     </w:p>
     <w:p>
       <w:pPr>
-        <w:pStyle w:val="TOC4"/>
+        <w:pStyle w:val="TOC3"/>
         <w:tabs>
-          <w:tab w:val="left" w:pos="880"/>
+          <w:tab w:val="left" w:pos="1100"/>
           <w:tab w:val="right" w:leader="dot" w:pos="9350"/>
         </w:tabs>
         <w:rPr>
-          <w:rFonts w:eastAsiaTheme="minorEastAsia" w:cs="Times New Roman"/>
-          <w:iCs w:val="0"/>
-          <w:noProof/>
-          <w:sz w:val="22"/>
-        </w:rPr>
-      </w:pPr>
-      <w:hyperlink w:anchor="_Toc119591366" w:history="1">
-        <w:r>
-          <w:rPr>
-            <w:rStyle w:val="Hyperlink"/>
-            <w:rFonts w:cs="Times New Roman"/>
-            <w:noProof/>
-          </w:rPr>
-          <w:t>1.2.1.</w:t>
-        </w:r>
-        <w:r>
-          <w:rPr>
-            <w:rFonts w:eastAsiaTheme="minorEastAsia" w:cs="Times New Roman"/>
-            <w:iCs w:val="0"/>
-            <w:noProof/>
-            <w:sz w:val="22"/>
-          </w:rPr>
-          <w:tab/>
-        </w:r>
-        <w:r>
-          <w:rPr>
-            <w:rStyle w:val="Hyperlink"/>
-            <w:rFonts w:cs="Times New Roman"/>
-            <w:noProof/>
-          </w:rPr>
-          <w:t>Arduino</w:t>
-        </w:r>
-        <w:r>
-          <w:rPr>
-            <w:rFonts w:cs="Times New Roman"/>
-            <w:noProof/>
-            <w:webHidden/>
-          </w:rPr>
-          <w:tab/>
-        </w:r>
-        <w:r>
-          <w:rPr>
-            <w:rFonts w:cs="Times New Roman"/>
-            <w:noProof/>
-            <w:webHidden/>
-          </w:rPr>
-          <w:fldChar w:fldCharType="begin"/>
-        </w:r>
-        <w:r>
-          <w:rPr>
-            <w:rFonts w:cs="Times New Roman"/>
-            <w:noProof/>
-            <w:webHidden/>
-          </w:rPr>
-          <w:instrText xml:space="preserve"> PAGEREF _Toc119591366 \h </w:instrText>
-        </w:r>
-        <w:r>
-          <w:rPr>
-            <w:rFonts w:cs="Times New Roman"/>
-            <w:noProof/>
-            <w:webHidden/>
-          </w:rPr>
-        </w:r>
-        <w:r>
-          <w:rPr>
-            <w:rFonts w:cs="Times New Roman"/>
-            <w:noProof/>
-            <w:webHidden/>
-          </w:rPr>
-          <w:fldChar w:fldCharType="separate"/>
-        </w:r>
-        <w:r>
-          <w:rPr>
-            <w:rFonts w:cs="Times New Roman"/>
-            <w:noProof/>
-            <w:webHidden/>
-          </w:rPr>
-          <w:t>3</w:t>
-        </w:r>
-        <w:r>
-          <w:rPr>
-            <w:rFonts w:cs="Times New Roman"/>
-            <w:noProof/>
-            <w:webHidden/>
-          </w:rPr>
-          <w:fldChar w:fldCharType="end"/>
-        </w:r>
-      </w:hyperlink>
-    </w:p>
-    <w:p>
-      <w:pPr>
-        <w:pStyle w:val="TOC4"/>
-        <w:tabs>
-          <w:tab w:val="left" w:pos="880"/>
-          <w:tab w:val="right" w:leader="dot" w:pos="9350"/>
-        </w:tabs>
-        <w:rPr>
-          <w:rFonts w:eastAsiaTheme="minorEastAsia" w:cs="Times New Roman"/>
-          <w:iCs w:val="0"/>
-          <w:noProof/>
-          <w:sz w:val="22"/>
-        </w:rPr>
-      </w:pPr>
-      <w:hyperlink w:anchor="_Toc119591367" w:history="1">
-        <w:r>
-          <w:rPr>
-            <w:rStyle w:val="Hyperlink"/>
-            <w:rFonts w:cs="Times New Roman"/>
-            <w:noProof/>
-          </w:rPr>
-          <w:t>1.2.2.</w:t>
-        </w:r>
-        <w:r>
-          <w:rPr>
-            <w:rFonts w:eastAsiaTheme="minorEastAsia" w:cs="Times New Roman"/>
-            <w:iCs w:val="0"/>
-            <w:noProof/>
-            <w:sz w:val="22"/>
-          </w:rPr>
-          <w:tab/>
-        </w:r>
-        <w:r>
-          <w:rPr>
-            <w:rStyle w:val="Hyperlink"/>
-            <w:rFonts w:cs="Times New Roman"/>
-            <w:noProof/>
-          </w:rPr>
-          <w:t>Cảm biến hồng ngoại</w:t>
-        </w:r>
-        <w:r>
-          <w:rPr>
-            <w:rFonts w:cs="Times New Roman"/>
-            <w:noProof/>
-            <w:webHidden/>
-          </w:rPr>
-          <w:tab/>
-        </w:r>
-        <w:r>
-          <w:rPr>
-            <w:rFonts w:cs="Times New Roman"/>
-            <w:noProof/>
-            <w:webHidden/>
-          </w:rPr>
-          <w:fldChar w:fldCharType="begin"/>
-        </w:r>
-        <w:r>
-          <w:rPr>
-            <w:rFonts w:cs="Times New Roman"/>
-            <w:noProof/>
-            <w:webHidden/>
-          </w:rPr>
-          <w:instrText xml:space="preserve"> PAGEREF _Toc119591367 \h </w:instrText>
-        </w:r>
-        <w:r>
-          <w:rPr>
-            <w:rFonts w:cs="Times New Roman"/>
-            <w:noProof/>
-            <w:webHidden/>
-          </w:rPr>
-        </w:r>
-        <w:r>
-          <w:rPr>
-            <w:rFonts w:cs="Times New Roman"/>
-            <w:noProof/>
-            <w:webHidden/>
-          </w:rPr>
-          <w:fldChar w:fldCharType="separate"/>
-        </w:r>
-        <w:r>
-          <w:rPr>
-            <w:rFonts w:cs="Times New Roman"/>
-            <w:noProof/>
-            <w:webHidden/>
-          </w:rPr>
-          <w:t>7</w:t>
-        </w:r>
-        <w:r>
-          <w:rPr>
-            <w:rFonts w:cs="Times New Roman"/>
-            <w:noProof/>
-            <w:webHidden/>
-          </w:rPr>
-          <w:fldChar w:fldCharType="end"/>
-        </w:r>
-      </w:hyperlink>
-    </w:p>
-    <w:p>
-      <w:pPr>
-        <w:pStyle w:val="TOC4"/>
-        <w:tabs>
-          <w:tab w:val="left" w:pos="880"/>
-          <w:tab w:val="right" w:leader="dot" w:pos="9350"/>
-        </w:tabs>
-        <w:rPr>
-          <w:rFonts w:eastAsiaTheme="minorEastAsia" w:cs="Times New Roman"/>
-          <w:iCs w:val="0"/>
-          <w:noProof/>
-          <w:sz w:val="22"/>
-        </w:rPr>
-      </w:pPr>
-      <w:hyperlink w:anchor="_Toc119591368" w:history="1">
-        <w:r>
-          <w:rPr>
-            <w:rStyle w:val="Hyperlink"/>
-            <w:rFonts w:cs="Times New Roman"/>
-            <w:noProof/>
-          </w:rPr>
-          <w:t>1.2.3.</w:t>
-        </w:r>
-        <w:r>
-          <w:rPr>
-            <w:rFonts w:eastAsiaTheme="minorEastAsia" w:cs="Times New Roman"/>
-            <w:iCs w:val="0"/>
-            <w:noProof/>
-            <w:sz w:val="22"/>
-          </w:rPr>
-          <w:tab/>
-        </w:r>
-        <w:r>
-          <w:rPr>
-            <w:rStyle w:val="Hyperlink"/>
-            <w:rFonts w:cs="Times New Roman"/>
-            <w:noProof/>
-          </w:rPr>
-          <w:t>TB6600</w:t>
-        </w:r>
-        <w:r>
-          <w:rPr>
-            <w:rFonts w:cs="Times New Roman"/>
-            <w:noProof/>
-            <w:webHidden/>
-          </w:rPr>
-          <w:tab/>
-        </w:r>
-        <w:r>
-          <w:rPr>
-            <w:rFonts w:cs="Times New Roman"/>
-            <w:noProof/>
-            <w:webHidden/>
-          </w:rPr>
-          <w:fldChar w:fldCharType="begin"/>
-        </w:r>
-        <w:r>
-          <w:rPr>
-            <w:rFonts w:cs="Times New Roman"/>
-            <w:noProof/>
-            <w:webHidden/>
-          </w:rPr>
-          <w:instrText xml:space="preserve"> PAGEREF _Toc119591368 \h </w:instrText>
-        </w:r>
-        <w:r>
-          <w:rPr>
-            <w:rFonts w:cs="Times New Roman"/>
-            <w:noProof/>
-            <w:webHidden/>
-          </w:rPr>
-        </w:r>
-        <w:r>
-          <w:rPr>
-            <w:rFonts w:cs="Times New Roman"/>
-            <w:noProof/>
-            <w:webHidden/>
-          </w:rPr>
-          <w:fldChar w:fldCharType="separate"/>
-        </w:r>
-        <w:r>
-          <w:rPr>
-            <w:rFonts w:cs="Times New Roman"/>
-            <w:noProof/>
-            <w:webHidden/>
-          </w:rPr>
-          <w:t>7</w:t>
-        </w:r>
-        <w:r>
-          <w:rPr>
-            <w:rFonts w:cs="Times New Roman"/>
-            <w:noProof/>
-            <w:webHidden/>
-          </w:rPr>
-          <w:fldChar w:fldCharType="end"/>
-        </w:r>
-      </w:hyperlink>
-    </w:p>
-    <w:p>
-      <w:pPr>
-        <w:pStyle w:val="TOC4"/>
-        <w:tabs>
-          <w:tab w:val="left" w:pos="880"/>
-          <w:tab w:val="right" w:leader="dot" w:pos="9350"/>
-        </w:tabs>
-        <w:rPr>
-          <w:rFonts w:eastAsiaTheme="minorEastAsia" w:cs="Times New Roman"/>
-          <w:iCs w:val="0"/>
-          <w:noProof/>
-          <w:sz w:val="22"/>
-        </w:rPr>
-      </w:pPr>
-      <w:hyperlink w:anchor="_Toc119591369" w:history="1">
-        <w:r>
-          <w:rPr>
-            <w:rStyle w:val="Hyperlink"/>
-            <w:rFonts w:cs="Times New Roman"/>
-            <w:noProof/>
-          </w:rPr>
-          <w:t>1.2.4.</w:t>
-        </w:r>
-        <w:r>
-          <w:rPr>
-            <w:rFonts w:eastAsiaTheme="minorEastAsia" w:cs="Times New Roman"/>
-            <w:iCs w:val="0"/>
-            <w:noProof/>
-            <w:sz w:val="22"/>
-          </w:rPr>
-          <w:tab/>
-        </w:r>
-        <w:r>
-          <w:rPr>
-            <w:rStyle w:val="Hyperlink"/>
-            <w:rFonts w:cs="Times New Roman"/>
-            <w:noProof/>
-          </w:rPr>
-          <w:t>Module Relay 4 kênh</w:t>
-        </w:r>
-        <w:r>
-          <w:rPr>
-            <w:rFonts w:cs="Times New Roman"/>
-            <w:noProof/>
-            <w:webHidden/>
-          </w:rPr>
-          <w:tab/>
-        </w:r>
-        <w:r>
-          <w:rPr>
-            <w:rFonts w:cs="Times New Roman"/>
-            <w:noProof/>
-            <w:webHidden/>
-          </w:rPr>
-          <w:fldChar w:fldCharType="begin"/>
-        </w:r>
-        <w:r>
-          <w:rPr>
-            <w:rFonts w:cs="Times New Roman"/>
-            <w:noProof/>
-            <w:webHidden/>
-          </w:rPr>
-          <w:instrText xml:space="preserve"> PAGEREF _Toc119591369 \h </w:instrText>
-        </w:r>
-        <w:r>
-          <w:rPr>
-            <w:rFonts w:cs="Times New Roman"/>
-            <w:noProof/>
-            <w:webHidden/>
-          </w:rPr>
-        </w:r>
-        <w:r>
-          <w:rPr>
-            <w:rFonts w:cs="Times New Roman"/>
-            <w:noProof/>
-            <w:webHidden/>
-          </w:rPr>
-          <w:fldChar w:fldCharType="separate"/>
-        </w:r>
-        <w:r>
-          <w:rPr>
-            <w:rFonts w:cs="Times New Roman"/>
-            <w:noProof/>
-            <w:webHidden/>
-          </w:rPr>
-          <w:t>7</w:t>
-        </w:r>
-        <w:r>
-          <w:rPr>
-            <w:rFonts w:cs="Times New Roman"/>
-            <w:noProof/>
-            <w:webHidden/>
-          </w:rPr>
-          <w:fldChar w:fldCharType="end"/>
-        </w:r>
-      </w:hyperlink>
-    </w:p>
-    <w:p>
-      <w:pPr>
-        <w:pStyle w:val="TOC4"/>
-        <w:tabs>
-          <w:tab w:val="left" w:pos="880"/>
-          <w:tab w:val="right" w:leader="dot" w:pos="9350"/>
-        </w:tabs>
-        <w:rPr>
-          <w:rFonts w:eastAsiaTheme="minorEastAsia" w:cs="Times New Roman"/>
-          <w:iCs w:val="0"/>
-          <w:noProof/>
-          <w:sz w:val="22"/>
-        </w:rPr>
-      </w:pPr>
-      <w:hyperlink w:anchor="_Toc119591370" w:history="1">
-        <w:r>
-          <w:rPr>
-            <w:rStyle w:val="Hyperlink"/>
-            <w:rFonts w:cs="Times New Roman"/>
-            <w:noProof/>
-          </w:rPr>
-          <w:t>1.2.5.</w:t>
-        </w:r>
-        <w:r>
-          <w:rPr>
-            <w:rFonts w:eastAsiaTheme="minorEastAsia" w:cs="Times New Roman"/>
-            <w:iCs w:val="0"/>
-            <w:noProof/>
-            <w:sz w:val="22"/>
-          </w:rPr>
-          <w:tab/>
-        </w:r>
-        <w:r>
-          <w:rPr>
-            <w:rStyle w:val="Hyperlink"/>
-            <w:rFonts w:cs="Times New Roman"/>
-            <w:noProof/>
-          </w:rPr>
-          <w:t>Đèn LED</w:t>
-        </w:r>
-        <w:r>
-          <w:rPr>
-            <w:rFonts w:cs="Times New Roman"/>
-            <w:noProof/>
-            <w:webHidden/>
-          </w:rPr>
-          <w:tab/>
-        </w:r>
-        <w:r>
-          <w:rPr>
-            <w:rFonts w:cs="Times New Roman"/>
-            <w:noProof/>
-            <w:webHidden/>
-          </w:rPr>
-          <w:fldChar w:fldCharType="begin"/>
-        </w:r>
-        <w:r>
-          <w:rPr>
-            <w:rFonts w:cs="Times New Roman"/>
-            <w:noProof/>
-            <w:webHidden/>
-          </w:rPr>
-          <w:instrText xml:space="preserve"> PAGEREF _Toc119591370 \h </w:instrText>
-        </w:r>
-        <w:r>
-          <w:rPr>
-            <w:rFonts w:cs="Times New Roman"/>
-            <w:noProof/>
-            <w:webHidden/>
-          </w:rPr>
-        </w:r>
-        <w:r>
-          <w:rPr>
-            <w:rFonts w:cs="Times New Roman"/>
-            <w:noProof/>
-            <w:webHidden/>
-          </w:rPr>
-          <w:fldChar w:fldCharType="separate"/>
-        </w:r>
-        <w:r>
-          <w:rPr>
-            <w:rFonts w:cs="Times New Roman"/>
-            <w:noProof/>
-            <w:webHidden/>
-          </w:rPr>
-          <w:t>7</w:t>
-        </w:r>
-        <w:r>
-          <w:rPr>
-            <w:rFonts w:cs="Times New Roman"/>
-            <w:noProof/>
-            <w:webHidden/>
-          </w:rPr>
-          <w:fldChar w:fldCharType="end"/>
-        </w:r>
-      </w:hyperlink>
-    </w:p>
-    <w:p>
-      <w:pPr>
-        <w:pStyle w:val="TOC4"/>
-        <w:tabs>
-          <w:tab w:val="left" w:pos="880"/>
-          <w:tab w:val="right" w:leader="dot" w:pos="9350"/>
-        </w:tabs>
-        <w:rPr>
-          <w:rFonts w:eastAsiaTheme="minorEastAsia" w:cs="Times New Roman"/>
-          <w:iCs w:val="0"/>
-          <w:noProof/>
-          <w:sz w:val="22"/>
-        </w:rPr>
-      </w:pPr>
-      <w:hyperlink w:anchor="_Toc119591371" w:history="1">
-        <w:r>
-          <w:rPr>
-            <w:rStyle w:val="Hyperlink"/>
-            <w:rFonts w:cs="Times New Roman"/>
-            <w:noProof/>
-          </w:rPr>
-          <w:t>1.2.6.</w:t>
-        </w:r>
-        <w:r>
-          <w:rPr>
-            <w:rFonts w:eastAsiaTheme="minorEastAsia" w:cs="Times New Roman"/>
-            <w:iCs w:val="0"/>
-            <w:noProof/>
-            <w:sz w:val="22"/>
-          </w:rPr>
-          <w:tab/>
-        </w:r>
-        <w:r>
-          <w:rPr>
-            <w:rStyle w:val="Hyperlink"/>
-            <w:rFonts w:cs="Times New Roman"/>
-            <w:noProof/>
-          </w:rPr>
-          <w:t>Module LM2596</w:t>
-        </w:r>
-        <w:r>
-          <w:rPr>
-            <w:rFonts w:cs="Times New Roman"/>
-            <w:noProof/>
-            <w:webHidden/>
-          </w:rPr>
-          <w:tab/>
-        </w:r>
-        <w:r>
-          <w:rPr>
-            <w:rFonts w:cs="Times New Roman"/>
-            <w:noProof/>
-            <w:webHidden/>
-          </w:rPr>
-          <w:fldChar w:fldCharType="begin"/>
-        </w:r>
-        <w:r>
-          <w:rPr>
-            <w:rFonts w:cs="Times New Roman"/>
-            <w:noProof/>
-            <w:webHidden/>
-          </w:rPr>
-          <w:instrText xml:space="preserve"> PAGEREF _Toc119591371 \h </w:instrText>
-        </w:r>
-        <w:r>
-          <w:rPr>
-            <w:rFonts w:cs="Times New Roman"/>
-            <w:noProof/>
-            <w:webHidden/>
-          </w:rPr>
-        </w:r>
-        <w:r>
-          <w:rPr>
-            <w:rFonts w:cs="Times New Roman"/>
-            <w:noProof/>
-            <w:webHidden/>
-          </w:rPr>
-          <w:fldChar w:fldCharType="separate"/>
-        </w:r>
-        <w:r>
-          <w:rPr>
-            <w:rFonts w:cs="Times New Roman"/>
-            <w:noProof/>
-            <w:webHidden/>
-          </w:rPr>
-          <w:t>7</w:t>
-        </w:r>
-        <w:r>
-          <w:rPr>
-            <w:rFonts w:cs="Times New Roman"/>
-            <w:noProof/>
-            <w:webHidden/>
-          </w:rPr>
-          <w:fldChar w:fldCharType="end"/>
-        </w:r>
-      </w:hyperlink>
-    </w:p>
-    <w:p>
-      <w:pPr>
-        <w:pStyle w:val="TOC2"/>
-        <w:tabs>
-          <w:tab w:val="left" w:pos="880"/>
-          <w:tab w:val="right" w:leader="dot" w:pos="9350"/>
-        </w:tabs>
-        <w:rPr>
-          <w:rFonts w:eastAsiaTheme="minorEastAsia" w:cs="Times New Roman"/>
+          <w:rFonts w:asciiTheme="minorHAnsi" w:eastAsiaTheme="minorEastAsia" w:hAnsiTheme="minorHAnsi" w:cstheme="minorBidi"/>
           <w:noProof/>
           <w:sz w:val="22"/>
           <w:szCs w:val="22"/>
         </w:rPr>
       </w:pPr>
-      <w:hyperlink w:anchor="_Toc119591372" w:history="1">
+      <w:hyperlink w:anchor="_Toc119932252" w:history="1">
+        <w:r>
+          <w:rPr>
+            <w:rStyle w:val="Hyperlink"/>
+            <w:noProof/>
+          </w:rPr>
+          <w:t>2.1.</w:t>
+        </w:r>
+        <w:r>
+          <w:rPr>
+            <w:rFonts w:asciiTheme="minorHAnsi" w:eastAsiaTheme="minorEastAsia" w:hAnsiTheme="minorHAnsi" w:cstheme="minorBidi"/>
+            <w:noProof/>
+            <w:sz w:val="22"/>
+            <w:szCs w:val="22"/>
+          </w:rPr>
+          <w:tab/>
+        </w:r>
+        <w:r>
+          <w:rPr>
+            <w:rStyle w:val="Hyperlink"/>
+            <w:noProof/>
+          </w:rPr>
+          <w:t>Arduino</w:t>
+        </w:r>
+        <w:r>
+          <w:rPr>
+            <w:noProof/>
+            <w:webHidden/>
+          </w:rPr>
+          <w:tab/>
+        </w:r>
+        <w:r>
+          <w:rPr>
+            <w:noProof/>
+            <w:webHidden/>
+          </w:rPr>
+          <w:fldChar w:fldCharType="begin"/>
+        </w:r>
+        <w:r>
+          <w:rPr>
+            <w:noProof/>
+            <w:webHidden/>
+          </w:rPr>
+          <w:instrText xml:space="preserve"> PAGEREF _Toc119932252 \h </w:instrText>
+        </w:r>
+        <w:r>
+          <w:rPr>
+            <w:noProof/>
+            <w:webHidden/>
+          </w:rPr>
+        </w:r>
+        <w:r>
+          <w:rPr>
+            <w:noProof/>
+            <w:webHidden/>
+          </w:rPr>
+          <w:fldChar w:fldCharType="separate"/>
+        </w:r>
+        <w:r>
+          <w:rPr>
+            <w:noProof/>
+            <w:webHidden/>
+          </w:rPr>
+          <w:t>6</w:t>
+        </w:r>
+        <w:r>
+          <w:rPr>
+            <w:noProof/>
+            <w:webHidden/>
+          </w:rPr>
+          <w:fldChar w:fldCharType="end"/>
+        </w:r>
+      </w:hyperlink>
+    </w:p>
+    <w:p>
+      <w:pPr>
+        <w:pStyle w:val="TOC3"/>
+        <w:tabs>
+          <w:tab w:val="left" w:pos="1100"/>
+          <w:tab w:val="right" w:leader="dot" w:pos="9350"/>
+        </w:tabs>
+        <w:rPr>
+          <w:rFonts w:asciiTheme="minorHAnsi" w:eastAsiaTheme="minorEastAsia" w:hAnsiTheme="minorHAnsi" w:cstheme="minorBidi"/>
+          <w:noProof/>
+          <w:sz w:val="22"/>
+          <w:szCs w:val="22"/>
+        </w:rPr>
+      </w:pPr>
+      <w:hyperlink w:anchor="_Toc119932253" w:history="1">
+        <w:r>
+          <w:rPr>
+            <w:rStyle w:val="Hyperlink"/>
+            <w:noProof/>
+          </w:rPr>
+          <w:t>2.2.</w:t>
+        </w:r>
+        <w:r>
+          <w:rPr>
+            <w:rFonts w:asciiTheme="minorHAnsi" w:eastAsiaTheme="minorEastAsia" w:hAnsiTheme="minorHAnsi" w:cstheme="minorBidi"/>
+            <w:noProof/>
+            <w:sz w:val="22"/>
+            <w:szCs w:val="22"/>
+          </w:rPr>
+          <w:tab/>
+        </w:r>
+        <w:r>
+          <w:rPr>
+            <w:rStyle w:val="Hyperlink"/>
+            <w:noProof/>
+          </w:rPr>
+          <w:t>Module cảm biến vật cản hồng ngoại – LM393</w:t>
+        </w:r>
+        <w:r>
+          <w:rPr>
+            <w:noProof/>
+            <w:webHidden/>
+          </w:rPr>
+          <w:tab/>
+        </w:r>
+        <w:r>
+          <w:rPr>
+            <w:noProof/>
+            <w:webHidden/>
+          </w:rPr>
+          <w:fldChar w:fldCharType="begin"/>
+        </w:r>
+        <w:r>
+          <w:rPr>
+            <w:noProof/>
+            <w:webHidden/>
+          </w:rPr>
+          <w:instrText xml:space="preserve"> PAGEREF _Toc119932253 \h </w:instrText>
+        </w:r>
+        <w:r>
+          <w:rPr>
+            <w:noProof/>
+            <w:webHidden/>
+          </w:rPr>
+        </w:r>
+        <w:r>
+          <w:rPr>
+            <w:noProof/>
+            <w:webHidden/>
+          </w:rPr>
+          <w:fldChar w:fldCharType="separate"/>
+        </w:r>
+        <w:r>
+          <w:rPr>
+            <w:noProof/>
+            <w:webHidden/>
+          </w:rPr>
+          <w:t>10</w:t>
+        </w:r>
+        <w:r>
+          <w:rPr>
+            <w:noProof/>
+            <w:webHidden/>
+          </w:rPr>
+          <w:fldChar w:fldCharType="end"/>
+        </w:r>
+      </w:hyperlink>
+    </w:p>
+    <w:p>
+      <w:pPr>
+        <w:pStyle w:val="TOC3"/>
+        <w:tabs>
+          <w:tab w:val="left" w:pos="1100"/>
+          <w:tab w:val="right" w:leader="dot" w:pos="9350"/>
+        </w:tabs>
+        <w:rPr>
+          <w:rFonts w:asciiTheme="minorHAnsi" w:eastAsiaTheme="minorEastAsia" w:hAnsiTheme="minorHAnsi" w:cstheme="minorBidi"/>
+          <w:noProof/>
+          <w:sz w:val="22"/>
+          <w:szCs w:val="22"/>
+        </w:rPr>
+      </w:pPr>
+      <w:hyperlink w:anchor="_Toc119932254" w:history="1">
+        <w:r>
+          <w:rPr>
+            <w:rStyle w:val="Hyperlink"/>
+            <w:noProof/>
+          </w:rPr>
+          <w:t>2.3.</w:t>
+        </w:r>
+        <w:r>
+          <w:rPr>
+            <w:rFonts w:asciiTheme="minorHAnsi" w:eastAsiaTheme="minorEastAsia" w:hAnsiTheme="minorHAnsi" w:cstheme="minorBidi"/>
+            <w:noProof/>
+            <w:sz w:val="22"/>
+            <w:szCs w:val="22"/>
+          </w:rPr>
+          <w:tab/>
+        </w:r>
+        <w:r>
+          <w:rPr>
+            <w:rStyle w:val="Hyperlink"/>
+            <w:noProof/>
+          </w:rPr>
+          <w:t>Driver điều khiển động cơ bước TB6600 4.0A 9~42VDC</w:t>
+        </w:r>
+        <w:r>
+          <w:rPr>
+            <w:noProof/>
+            <w:webHidden/>
+          </w:rPr>
+          <w:tab/>
+        </w:r>
+        <w:r>
+          <w:rPr>
+            <w:noProof/>
+            <w:webHidden/>
+          </w:rPr>
+          <w:fldChar w:fldCharType="begin"/>
+        </w:r>
+        <w:r>
+          <w:rPr>
+            <w:noProof/>
+            <w:webHidden/>
+          </w:rPr>
+          <w:instrText xml:space="preserve"> PAGEREF _Toc119932254 \h </w:instrText>
+        </w:r>
+        <w:r>
+          <w:rPr>
+            <w:noProof/>
+            <w:webHidden/>
+          </w:rPr>
+        </w:r>
+        <w:r>
+          <w:rPr>
+            <w:noProof/>
+            <w:webHidden/>
+          </w:rPr>
+          <w:fldChar w:fldCharType="separate"/>
+        </w:r>
+        <w:r>
+          <w:rPr>
+            <w:noProof/>
+            <w:webHidden/>
+          </w:rPr>
+          <w:t>12</w:t>
+        </w:r>
+        <w:r>
+          <w:rPr>
+            <w:noProof/>
+            <w:webHidden/>
+          </w:rPr>
+          <w:fldChar w:fldCharType="end"/>
+        </w:r>
+      </w:hyperlink>
+    </w:p>
+    <w:p>
+      <w:pPr>
+        <w:pStyle w:val="TOC3"/>
+        <w:tabs>
+          <w:tab w:val="left" w:pos="1100"/>
+          <w:tab w:val="right" w:leader="dot" w:pos="9350"/>
+        </w:tabs>
+        <w:rPr>
+          <w:rFonts w:asciiTheme="minorHAnsi" w:eastAsiaTheme="minorEastAsia" w:hAnsiTheme="minorHAnsi" w:cstheme="minorBidi"/>
+          <w:noProof/>
+          <w:sz w:val="22"/>
+          <w:szCs w:val="22"/>
+        </w:rPr>
+      </w:pPr>
+      <w:hyperlink w:anchor="_Toc119932255" w:history="1">
+        <w:r>
+          <w:rPr>
+            <w:rStyle w:val="Hyperlink"/>
+            <w:noProof/>
+          </w:rPr>
+          <w:t>2.4.</w:t>
+        </w:r>
+        <w:r>
+          <w:rPr>
+            <w:rFonts w:asciiTheme="minorHAnsi" w:eastAsiaTheme="minorEastAsia" w:hAnsiTheme="minorHAnsi" w:cstheme="minorBidi"/>
+            <w:noProof/>
+            <w:sz w:val="22"/>
+            <w:szCs w:val="22"/>
+          </w:rPr>
+          <w:tab/>
+        </w:r>
+        <w:r>
+          <w:rPr>
+            <w:rStyle w:val="Hyperlink"/>
+            <w:noProof/>
+          </w:rPr>
+          <w:t>Module Relay 4 kênh</w:t>
+        </w:r>
+        <w:r>
+          <w:rPr>
+            <w:noProof/>
+            <w:webHidden/>
+          </w:rPr>
+          <w:tab/>
+        </w:r>
+        <w:r>
+          <w:rPr>
+            <w:noProof/>
+            <w:webHidden/>
+          </w:rPr>
+          <w:fldChar w:fldCharType="begin"/>
+        </w:r>
+        <w:r>
+          <w:rPr>
+            <w:noProof/>
+            <w:webHidden/>
+          </w:rPr>
+          <w:instrText xml:space="preserve"> PAGEREF _Toc119932255 \h </w:instrText>
+        </w:r>
+        <w:r>
+          <w:rPr>
+            <w:noProof/>
+            <w:webHidden/>
+          </w:rPr>
+        </w:r>
+        <w:r>
+          <w:rPr>
+            <w:noProof/>
+            <w:webHidden/>
+          </w:rPr>
+          <w:fldChar w:fldCharType="separate"/>
+        </w:r>
+        <w:r>
+          <w:rPr>
+            <w:noProof/>
+            <w:webHidden/>
+          </w:rPr>
+          <w:t>15</w:t>
+        </w:r>
+        <w:r>
+          <w:rPr>
+            <w:noProof/>
+            <w:webHidden/>
+          </w:rPr>
+          <w:fldChar w:fldCharType="end"/>
+        </w:r>
+      </w:hyperlink>
+    </w:p>
+    <w:p>
+      <w:pPr>
+        <w:pStyle w:val="TOC3"/>
+        <w:tabs>
+          <w:tab w:val="left" w:pos="1100"/>
+          <w:tab w:val="right" w:leader="dot" w:pos="9350"/>
+        </w:tabs>
+        <w:rPr>
+          <w:rFonts w:asciiTheme="minorHAnsi" w:eastAsiaTheme="minorEastAsia" w:hAnsiTheme="minorHAnsi" w:cstheme="minorBidi"/>
+          <w:noProof/>
+          <w:sz w:val="22"/>
+          <w:szCs w:val="22"/>
+        </w:rPr>
+      </w:pPr>
+      <w:hyperlink w:anchor="_Toc119932256" w:history="1">
+        <w:r>
+          <w:rPr>
+            <w:rStyle w:val="Hyperlink"/>
+            <w:noProof/>
+          </w:rPr>
+          <w:t>2.5.</w:t>
+        </w:r>
+        <w:r>
+          <w:rPr>
+            <w:rFonts w:asciiTheme="minorHAnsi" w:eastAsiaTheme="minorEastAsia" w:hAnsiTheme="minorHAnsi" w:cstheme="minorBidi"/>
+            <w:noProof/>
+            <w:sz w:val="22"/>
+            <w:szCs w:val="22"/>
+          </w:rPr>
+          <w:tab/>
+        </w:r>
+        <w:r>
+          <w:rPr>
+            <w:rStyle w:val="Hyperlink"/>
+            <w:noProof/>
+          </w:rPr>
+          <w:t>Mạch giảm áp DC LM2596 3A</w:t>
+        </w:r>
+        <w:r>
+          <w:rPr>
+            <w:noProof/>
+            <w:webHidden/>
+          </w:rPr>
+          <w:tab/>
+        </w:r>
+        <w:r>
+          <w:rPr>
+            <w:noProof/>
+            <w:webHidden/>
+          </w:rPr>
+          <w:fldChar w:fldCharType="begin"/>
+        </w:r>
+        <w:r>
+          <w:rPr>
+            <w:noProof/>
+            <w:webHidden/>
+          </w:rPr>
+          <w:instrText xml:space="preserve"> PAGEREF _Toc119932256 \h </w:instrText>
+        </w:r>
+        <w:r>
+          <w:rPr>
+            <w:noProof/>
+            <w:webHidden/>
+          </w:rPr>
+        </w:r>
+        <w:r>
+          <w:rPr>
+            <w:noProof/>
+            <w:webHidden/>
+          </w:rPr>
+          <w:fldChar w:fldCharType="separate"/>
+        </w:r>
+        <w:r>
+          <w:rPr>
+            <w:noProof/>
+            <w:webHidden/>
+          </w:rPr>
+          <w:t>15</w:t>
+        </w:r>
+        <w:r>
+          <w:rPr>
+            <w:noProof/>
+            <w:webHidden/>
+          </w:rPr>
+          <w:fldChar w:fldCharType="end"/>
+        </w:r>
+      </w:hyperlink>
+    </w:p>
+    <w:p>
+      <w:pPr>
+        <w:pStyle w:val="TOC2"/>
+        <w:tabs>
+          <w:tab w:val="left" w:pos="1100"/>
+          <w:tab w:val="right" w:leader="dot" w:pos="9350"/>
+        </w:tabs>
+        <w:rPr>
+          <w:rFonts w:asciiTheme="minorHAnsi" w:eastAsiaTheme="minorEastAsia" w:hAnsiTheme="minorHAnsi" w:cstheme="minorBidi"/>
+          <w:noProof/>
+          <w:sz w:val="22"/>
+          <w:szCs w:val="22"/>
+        </w:rPr>
+      </w:pPr>
+      <w:hyperlink w:anchor="_Toc119932257" w:history="1">
+        <w:r>
+          <w:rPr>
+            <w:rStyle w:val="Hyperlink"/>
+            <w:noProof/>
+          </w:rPr>
+          <w:t>3.</w:t>
+        </w:r>
+        <w:r>
+          <w:rPr>
+            <w:rFonts w:asciiTheme="minorHAnsi" w:eastAsiaTheme="minorEastAsia" w:hAnsiTheme="minorHAnsi" w:cstheme="minorBidi"/>
+            <w:noProof/>
+            <w:sz w:val="22"/>
+            <w:szCs w:val="22"/>
+          </w:rPr>
+          <w:tab/>
+        </w:r>
+        <w:r>
+          <w:rPr>
+            <w:rStyle w:val="Hyperlink"/>
+            <w:noProof/>
+          </w:rPr>
+          <w:t>Thiết bị điện</w:t>
+        </w:r>
+        <w:r>
+          <w:rPr>
+            <w:noProof/>
+            <w:webHidden/>
+          </w:rPr>
+          <w:tab/>
+        </w:r>
+        <w:r>
+          <w:rPr>
+            <w:noProof/>
+            <w:webHidden/>
+          </w:rPr>
+          <w:fldChar w:fldCharType="begin"/>
+        </w:r>
+        <w:r>
+          <w:rPr>
+            <w:noProof/>
+            <w:webHidden/>
+          </w:rPr>
+          <w:instrText xml:space="preserve"> PAGEREF _Toc119932257 \h </w:instrText>
+        </w:r>
+        <w:r>
+          <w:rPr>
+            <w:noProof/>
+            <w:webHidden/>
+          </w:rPr>
+        </w:r>
+        <w:r>
+          <w:rPr>
+            <w:noProof/>
+            <w:webHidden/>
+          </w:rPr>
+          <w:fldChar w:fldCharType="separate"/>
+        </w:r>
+        <w:r>
+          <w:rPr>
+            <w:noProof/>
+            <w:webHidden/>
+          </w:rPr>
+          <w:t>15</w:t>
+        </w:r>
+        <w:r>
+          <w:rPr>
+            <w:noProof/>
+            <w:webHidden/>
+          </w:rPr>
+          <w:fldChar w:fldCharType="end"/>
+        </w:r>
+      </w:hyperlink>
+    </w:p>
+    <w:p>
+      <w:pPr>
+        <w:pStyle w:val="TOC2"/>
+        <w:tabs>
+          <w:tab w:val="left" w:pos="1100"/>
+          <w:tab w:val="right" w:leader="dot" w:pos="9350"/>
+        </w:tabs>
+        <w:rPr>
+          <w:rFonts w:asciiTheme="minorHAnsi" w:eastAsiaTheme="minorEastAsia" w:hAnsiTheme="minorHAnsi" w:cstheme="minorBidi"/>
+          <w:noProof/>
+          <w:sz w:val="22"/>
+          <w:szCs w:val="22"/>
+        </w:rPr>
+      </w:pPr>
+      <w:hyperlink w:anchor="_Toc119932258" w:history="1">
         <w:r>
           <w:rPr>
             <w:rStyle w:val="Hyperlink"/>
             <w:rFonts w:cs="Times New Roman"/>
             <w:noProof/>
           </w:rPr>
-          <w:t>2.</w:t>
-        </w:r>
-        <w:r>
-          <w:rPr>
-            <w:rFonts w:eastAsiaTheme="minorEastAsia" w:cs="Times New Roman"/>
+          <w:t>4.</w:t>
+        </w:r>
+        <w:r>
+          <w:rPr>
+            <w:rFonts w:asciiTheme="minorHAnsi" w:eastAsiaTheme="minorEastAsia" w:hAnsiTheme="minorHAnsi" w:cstheme="minorBidi"/>
             <w:noProof/>
             <w:sz w:val="22"/>
             <w:szCs w:val="22"/>
@@ -1174,19 +1060,106 @@
             <w:rFonts w:cs="Times New Roman"/>
             <w:noProof/>
           </w:rPr>
-          <w:t>Xây dựng phần mềm</w:t>
-        </w:r>
-        <w:r>
-          <w:rPr>
+          <w:t>Các phần mềm</w:t>
+        </w:r>
+        <w:r>
+          <w:rPr>
+            <w:noProof/>
+            <w:webHidden/>
+          </w:rPr>
+          <w:tab/>
+        </w:r>
+        <w:r>
+          <w:rPr>
+            <w:noProof/>
+            <w:webHidden/>
+          </w:rPr>
+          <w:fldChar w:fldCharType="begin"/>
+        </w:r>
+        <w:r>
+          <w:rPr>
+            <w:noProof/>
+            <w:webHidden/>
+          </w:rPr>
+          <w:instrText xml:space="preserve"> PAGEREF _Toc119932258 \h </w:instrText>
+        </w:r>
+        <w:r>
+          <w:rPr>
+            <w:noProof/>
+            <w:webHidden/>
+          </w:rPr>
+        </w:r>
+        <w:r>
+          <w:rPr>
+            <w:noProof/>
+            <w:webHidden/>
+          </w:rPr>
+          <w:fldChar w:fldCharType="separate"/>
+        </w:r>
+        <w:r>
+          <w:rPr>
+            <w:noProof/>
+            <w:webHidden/>
+          </w:rPr>
+          <w:t>15</w:t>
+        </w:r>
+        <w:r>
+          <w:rPr>
+            <w:noProof/>
+            <w:webHidden/>
+          </w:rPr>
+          <w:fldChar w:fldCharType="end"/>
+        </w:r>
+      </w:hyperlink>
+    </w:p>
+    <w:p>
+      <w:pPr>
+        <w:pStyle w:val="TOC3"/>
+        <w:tabs>
+          <w:tab w:val="left" w:pos="1100"/>
+          <w:tab w:val="right" w:leader="dot" w:pos="9350"/>
+        </w:tabs>
+        <w:rPr>
+          <w:rFonts w:asciiTheme="minorHAnsi" w:eastAsiaTheme="minorEastAsia" w:hAnsiTheme="minorHAnsi" w:cstheme="minorBidi"/>
+          <w:noProof/>
+          <w:sz w:val="22"/>
+          <w:szCs w:val="22"/>
+        </w:rPr>
+      </w:pPr>
+      <w:hyperlink w:anchor="_Toc119932259" w:history="1">
+        <w:r>
+          <w:rPr>
+            <w:rStyle w:val="Hyperlink"/>
             <w:rFonts w:cs="Times New Roman"/>
             <w:noProof/>
+          </w:rPr>
+          <w:t>4.1.</w:t>
+        </w:r>
+        <w:r>
+          <w:rPr>
+            <w:rFonts w:asciiTheme="minorHAnsi" w:eastAsiaTheme="minorEastAsia" w:hAnsiTheme="minorHAnsi" w:cstheme="minorBidi"/>
+            <w:noProof/>
+            <w:sz w:val="22"/>
+            <w:szCs w:val="22"/>
+          </w:rPr>
+          <w:tab/>
+        </w:r>
+        <w:r>
+          <w:rPr>
+            <w:rStyle w:val="Hyperlink"/>
+            <w:noProof/>
+          </w:rPr>
+          <w:t>Arduino IDE</w:t>
+        </w:r>
+        <w:r>
+          <w:rPr>
+            <w:noProof/>
             <w:webHidden/>
           </w:rPr>
           <w:tab/>
         </w:r>
         <w:r>
           <w:rPr>
-            <w:rFonts w:cs="Times New Roman"/>
             <w:noProof/>
             <w:webHidden/>
           </w:rPr>
@@ -1194,22 +1167,19 @@
         </w:r>
         <w:r>
           <w:rPr>
-            <w:rFonts w:cs="Times New Roman"/>
             <w:noProof/>
             <w:webHidden/>
           </w:rPr>
-          <w:instrText xml:space="preserve"> PAGEREF _Toc119591372 \h </w:instrText>
-        </w:r>
-        <w:r>
-          <w:rPr>
-            <w:rFonts w:cs="Times New Roman"/>
+          <w:instrText xml:space="preserve"> PAGEREF _Toc119932259 \h </w:instrText>
+        </w:r>
+        <w:r>
+          <w:rPr>
             <w:noProof/>
             <w:webHidden/>
           </w:rPr>
         </w:r>
         <w:r>
           <w:rPr>
-            <w:rFonts w:cs="Times New Roman"/>
             <w:noProof/>
             <w:webHidden/>
           </w:rPr>
@@ -1217,15 +1187,189 @@
         </w:r>
         <w:r>
           <w:rPr>
-            <w:rFonts w:cs="Times New Roman"/>
             <w:noProof/>
             <w:webHidden/>
           </w:rPr>
-          <w:t>8</w:t>
-        </w:r>
-        <w:r>
-          <w:rPr>
-            <w:rFonts w:cs="Times New Roman"/>
+          <w:t>15</w:t>
+        </w:r>
+        <w:r>
+          <w:rPr>
+            <w:noProof/>
+            <w:webHidden/>
+          </w:rPr>
+          <w:fldChar w:fldCharType="end"/>
+        </w:r>
+      </w:hyperlink>
+    </w:p>
+    <w:p>
+      <w:pPr>
+        <w:pStyle w:val="TOC3"/>
+        <w:tabs>
+          <w:tab w:val="left" w:pos="1100"/>
+          <w:tab w:val="right" w:leader="dot" w:pos="9350"/>
+        </w:tabs>
+        <w:rPr>
+          <w:rFonts w:asciiTheme="minorHAnsi" w:eastAsiaTheme="minorEastAsia" w:hAnsiTheme="minorHAnsi" w:cstheme="minorBidi"/>
+          <w:noProof/>
+          <w:sz w:val="22"/>
+          <w:szCs w:val="22"/>
+        </w:rPr>
+      </w:pPr>
+      <w:hyperlink w:anchor="_Toc119932260" w:history="1">
+        <w:r>
+          <w:rPr>
+            <w:rStyle w:val="Hyperlink"/>
+            <w:noProof/>
+          </w:rPr>
+          <w:t>4.2.</w:t>
+        </w:r>
+        <w:r>
+          <w:rPr>
+            <w:rFonts w:asciiTheme="minorHAnsi" w:eastAsiaTheme="minorEastAsia" w:hAnsiTheme="minorHAnsi" w:cstheme="minorBidi"/>
+            <w:noProof/>
+            <w:sz w:val="22"/>
+            <w:szCs w:val="22"/>
+          </w:rPr>
+          <w:tab/>
+        </w:r>
+        <w:r>
+          <w:rPr>
+            <w:rStyle w:val="Hyperlink"/>
+            <w:noProof/>
+          </w:rPr>
+          <w:t>Pycharm Community</w:t>
+        </w:r>
+        <w:r>
+          <w:rPr>
+            <w:noProof/>
+            <w:webHidden/>
+          </w:rPr>
+          <w:tab/>
+        </w:r>
+        <w:r>
+          <w:rPr>
+            <w:noProof/>
+            <w:webHidden/>
+          </w:rPr>
+          <w:fldChar w:fldCharType="begin"/>
+        </w:r>
+        <w:r>
+          <w:rPr>
+            <w:noProof/>
+            <w:webHidden/>
+          </w:rPr>
+          <w:instrText xml:space="preserve"> PAGEREF _Toc119932260 \h </w:instrText>
+        </w:r>
+        <w:r>
+          <w:rPr>
+            <w:noProof/>
+            <w:webHidden/>
+          </w:rPr>
+        </w:r>
+        <w:r>
+          <w:rPr>
+            <w:noProof/>
+            <w:webHidden/>
+          </w:rPr>
+          <w:fldChar w:fldCharType="separate"/>
+        </w:r>
+        <w:r>
+          <w:rPr>
+            <w:noProof/>
+            <w:webHidden/>
+          </w:rPr>
+          <w:t>16</w:t>
+        </w:r>
+        <w:r>
+          <w:rPr>
+            <w:noProof/>
+            <w:webHidden/>
+          </w:rPr>
+          <w:fldChar w:fldCharType="end"/>
+        </w:r>
+      </w:hyperlink>
+    </w:p>
+    <w:p>
+      <w:pPr>
+        <w:pStyle w:val="TOC2"/>
+        <w:tabs>
+          <w:tab w:val="left" w:pos="1100"/>
+          <w:tab w:val="right" w:leader="dot" w:pos="9350"/>
+        </w:tabs>
+        <w:rPr>
+          <w:rFonts w:asciiTheme="minorHAnsi" w:eastAsiaTheme="minorEastAsia" w:hAnsiTheme="minorHAnsi" w:cstheme="minorBidi"/>
+          <w:noProof/>
+          <w:sz w:val="22"/>
+          <w:szCs w:val="22"/>
+        </w:rPr>
+      </w:pPr>
+      <w:hyperlink w:anchor="_Toc119932261" w:history="1">
+        <w:r>
+          <w:rPr>
+            <w:rStyle w:val="Hyperlink"/>
+            <w:noProof/>
+          </w:rPr>
+          <w:t>4.3.</w:t>
+        </w:r>
+        <w:r>
+          <w:rPr>
+            <w:rFonts w:asciiTheme="minorHAnsi" w:eastAsiaTheme="minorEastAsia" w:hAnsiTheme="minorHAnsi" w:cstheme="minorBidi"/>
+            <w:noProof/>
+            <w:sz w:val="22"/>
+            <w:szCs w:val="22"/>
+          </w:rPr>
+          <w:tab/>
+        </w:r>
+        <w:r>
+          <w:rPr>
+            <w:rStyle w:val="Hyperlink"/>
+            <w:noProof/>
+          </w:rPr>
+          <w:t>Altium</w:t>
+        </w:r>
+        <w:r>
+          <w:rPr>
+            <w:noProof/>
+            <w:webHidden/>
+          </w:rPr>
+          <w:tab/>
+        </w:r>
+        <w:r>
+          <w:rPr>
+            <w:noProof/>
+            <w:webHidden/>
+          </w:rPr>
+          <w:fldChar w:fldCharType="begin"/>
+        </w:r>
+        <w:r>
+          <w:rPr>
+            <w:noProof/>
+            <w:webHidden/>
+          </w:rPr>
+          <w:instrText xml:space="preserve"> PAGEREF _Toc119932261 \h </w:instrText>
+        </w:r>
+        <w:r>
+          <w:rPr>
+            <w:noProof/>
+            <w:webHidden/>
+          </w:rPr>
+        </w:r>
+        <w:r>
+          <w:rPr>
+            <w:noProof/>
+            <w:webHidden/>
+          </w:rPr>
+          <w:fldChar w:fldCharType="separate"/>
+        </w:r>
+        <w:r>
+          <w:rPr>
+            <w:noProof/>
+            <w:webHidden/>
+          </w:rPr>
+          <w:t>16</w:t>
+        </w:r>
+        <w:r>
+          <w:rPr>
             <w:noProof/>
             <w:webHidden/>
           </w:rPr>
@@ -1260,11 +1404,12 @@
       <w:pPr>
         <w:pStyle w:val="Heading1"/>
       </w:pPr>
-      <w:bookmarkStart w:id="0" w:name="_Toc119591360"/>
+      <w:bookmarkStart w:id="0" w:name="_Toc119932246"/>
       <w:r>
         <w:lastRenderedPageBreak/>
         <w:t>LỜI MỞ ĐẦU</w:t>
       </w:r>
+      <w:bookmarkEnd w:id="0"/>
     </w:p>
     <w:p>
       <w:r>
@@ -1278,6 +1423,7 @@
           <w:rFonts w:cs="Times New Roman"/>
         </w:rPr>
       </w:pPr>
+      <w:bookmarkStart w:id="1" w:name="_Toc119932247"/>
       <w:r>
         <w:rPr>
           <w:rFonts w:cs="Times New Roman"/>
@@ -1285,7 +1431,7 @@
         <w:lastRenderedPageBreak/>
         <w:t>CHƯƠNG I. GIỚI THIỆU VỀ BÀI TOÁN</w:t>
       </w:r>
-      <w:bookmarkEnd w:id="0"/>
+      <w:bookmarkEnd w:id="1"/>
     </w:p>
     <w:p>
       <w:pPr>
@@ -1345,44 +1491,20 @@
           <w:rFonts w:cs="Times New Roman"/>
         </w:rPr>
       </w:pPr>
-      <w:bookmarkStart w:id="1" w:name="_Toc119591361"/>
-      <w:r>
-        <w:rPr>
-          <w:rFonts w:cs="Times New Roman"/>
-        </w:rPr>
-        <w:t>CHƯƠNG II: Các thuật toán nền như phát hiện skeleton, lstm, ...;</w:t>
-      </w:r>
-      <w:bookmarkEnd w:id="1"/>
-    </w:p>
-    <w:p>
-      <w:pPr>
-        <w:jc w:val="both"/>
-        <w:rPr>
-          <w:rFonts w:cs="Times New Roman"/>
-          <w:szCs w:val="28"/>
-        </w:rPr>
-      </w:pPr>
-      <w:r>
-        <w:rPr>
-          <w:rFonts w:cs="Times New Roman"/>
-          <w:szCs w:val="28"/>
-        </w:rPr>
-        <w:t xml:space="preserve">Mediapipe </w:t>
-      </w:r>
-      <w:r>
-        <w:rPr>
-          <w:rFonts w:cs="Times New Roman"/>
-          <w:szCs w:val="28"/>
-        </w:rPr>
-        <w:t>là thư viện phát hiện cử chỉ hình thể rất chính xác và nhẹ.</w:t>
-      </w:r>
-      <w:r>
-        <w:rPr>
-          <w:rFonts w:cs="Times New Roman"/>
-          <w:szCs w:val="28"/>
-        </w:rPr>
-        <w:t xml:space="preserve"> </w:t>
-      </w:r>
+      <w:bookmarkStart w:id="2" w:name="_Toc119932248"/>
+      <w:r>
+        <w:rPr>
+          <w:rFonts w:cs="Times New Roman"/>
+        </w:rPr>
+        <w:t xml:space="preserve">CHƯƠNG II: thuật toán phát hiện </w:t>
+      </w:r>
+      <w:r>
+        <w:rPr>
+          <w:rFonts w:cs="Times New Roman"/>
+        </w:rPr>
+        <w:t>tọa độ các điểm khớp</w:t>
+      </w:r>
+      <w:bookmarkEnd w:id="2"/>
     </w:p>
     <w:p>
       <w:pPr>
@@ -1965,44 +2087,16 @@
           <w:rFonts w:cs="Times New Roman"/>
         </w:rPr>
       </w:pPr>
-      <w:bookmarkStart w:id="2" w:name="_Toc119591362"/>
+      <w:bookmarkStart w:id="3" w:name="_Toc119932249"/>
       <w:r>
         <w:rPr>
           <w:rFonts w:cs="Times New Roman"/>
         </w:rPr>
         <w:t>CHƯƠNG III: xây dựng phần cứng, xây dựng phần mềm và thử nghiệm</w:t>
       </w:r>
-      <w:bookmarkEnd w:id="2"/>
-    </w:p>
-    <w:p>
-      <w:pPr>
-        <w:pStyle w:val="Heading2"/>
-        <w:numPr>
-          <w:ilvl w:val="0"/>
-          <w:numId w:val="29"/>
-        </w:numPr>
-        <w:rPr>
-          <w:rFonts w:cs="Times New Roman"/>
-        </w:rPr>
-      </w:pPr>
-      <w:bookmarkStart w:id="3" w:name="_Toc119591363"/>
-      <w:r>
-        <w:rPr>
-          <w:rFonts w:cs="Times New Roman"/>
-        </w:rPr>
-        <w:t>Xây dựng phần cứng</w:t>
-      </w:r>
       <w:bookmarkEnd w:id="3"/>
     </w:p>
     <w:p>
-      <w:pPr>
-        <w:pStyle w:val="Heading3"/>
-        <w:numPr>
-          <w:ilvl w:val="1"/>
-          <w:numId w:val="29"/>
-        </w:numPr>
-      </w:pPr>
-      <w:bookmarkStart w:id="4" w:name="_Toc119591364"/>
       <w:r>
         <w:t xml:space="preserve">Máy </w:t>
       </w:r>
@@ -2012,7 +2106,6 @@
       <w:r>
         <w:t xml:space="preserve"> chia làm 5 bộ phận:</w:t>
       </w:r>
-      <w:bookmarkEnd w:id="4"/>
     </w:p>
     <w:p>
       <w:pPr>
@@ -2034,7 +2127,7 @@
           <w:sz w:val="28"/>
           <w:szCs w:val="28"/>
         </w:rPr>
-        <w:t>Vỏ máy</w:t>
+        <w:t>Cơ cấu phần cứng</w:t>
       </w:r>
     </w:p>
     <w:p>
@@ -2057,7 +2150,7 @@
           <w:sz w:val="28"/>
           <w:szCs w:val="28"/>
         </w:rPr>
-        <w:t>Các bình đựng nước + máy bơm</w:t>
+        <w:t>Module/Driver/Vi điều khiển</w:t>
       </w:r>
     </w:p>
     <w:p>
@@ -2080,133 +2173,32 @@
           <w:sz w:val="28"/>
           <w:szCs w:val="28"/>
         </w:rPr>
-        <w:t>Cơ cấu giữ, gạt cốc</w:t>
-      </w:r>
-    </w:p>
-    <w:p>
-      <w:pPr>
-        <w:pStyle w:val="ListParagraph"/>
-        <w:numPr>
-          <w:ilvl w:val="0"/>
-          <w:numId w:val="2"/>
-        </w:numPr>
-        <w:jc w:val="both"/>
-        <w:rPr>
-          <w:rFonts w:cs="Times New Roman"/>
-          <w:sz w:val="28"/>
-          <w:szCs w:val="28"/>
-        </w:rPr>
-      </w:pPr>
-      <w:r>
-        <w:rPr>
-          <w:rFonts w:cs="Times New Roman"/>
-          <w:sz w:val="28"/>
-          <w:szCs w:val="28"/>
-        </w:rPr>
-        <w:t>Băng tải để di chuyển cốc đến bình nước được chọn</w:t>
-      </w:r>
-    </w:p>
-    <w:p>
-      <w:pPr>
-        <w:pStyle w:val="ListParagraph"/>
-        <w:numPr>
-          <w:ilvl w:val="0"/>
-          <w:numId w:val="2"/>
-        </w:numPr>
-        <w:jc w:val="both"/>
-        <w:rPr>
-          <w:rFonts w:cs="Times New Roman"/>
-          <w:sz w:val="28"/>
-          <w:szCs w:val="28"/>
-        </w:rPr>
-      </w:pPr>
-      <w:r>
-        <w:rPr>
-          <w:rFonts w:cs="Times New Roman"/>
-          <w:sz w:val="28"/>
-          <w:szCs w:val="28"/>
-        </w:rPr>
-        <w:t>Hộp bảng mạch</w:t>
-      </w:r>
-    </w:p>
-    <w:p>
-      <w:pPr>
-        <w:pStyle w:val="ListParagraph"/>
-        <w:numPr>
-          <w:ilvl w:val="0"/>
-          <w:numId w:val="2"/>
-        </w:numPr>
-        <w:jc w:val="both"/>
-        <w:rPr>
-          <w:rFonts w:cs="Times New Roman"/>
-          <w:sz w:val="28"/>
-          <w:szCs w:val="28"/>
-        </w:rPr>
-      </w:pPr>
-      <w:r>
-        <w:rPr>
-          <w:rFonts w:cs="Times New Roman"/>
-          <w:sz w:val="28"/>
-          <w:szCs w:val="28"/>
-        </w:rPr>
-        <w:t>Màn hình hiển thị</w:t>
-      </w:r>
-    </w:p>
-    <w:p>
-      <w:pPr>
-        <w:pStyle w:val="ListParagraph"/>
-        <w:numPr>
-          <w:ilvl w:val="0"/>
-          <w:numId w:val="2"/>
-        </w:numPr>
-        <w:jc w:val="both"/>
-        <w:rPr>
-          <w:rFonts w:cs="Times New Roman"/>
-          <w:sz w:val="28"/>
-          <w:szCs w:val="28"/>
-        </w:rPr>
-      </w:pPr>
-      <w:r>
-        <w:rPr>
-          <w:rFonts w:cs="Times New Roman"/>
-          <w:sz w:val="28"/>
-          <w:szCs w:val="28"/>
-        </w:rPr>
-        <w:t>Webcam Hikvision</w:t>
-      </w:r>
-    </w:p>
-    <w:p>
-      <w:pPr>
-        <w:pStyle w:val="ListParagraph"/>
-        <w:numPr>
-          <w:ilvl w:val="0"/>
-          <w:numId w:val="2"/>
-        </w:numPr>
-        <w:jc w:val="both"/>
-        <w:rPr>
-          <w:rFonts w:cs="Times New Roman"/>
-          <w:sz w:val="28"/>
-          <w:szCs w:val="28"/>
-        </w:rPr>
-      </w:pPr>
-      <w:r>
-        <w:rPr>
-          <w:rFonts w:cs="Times New Roman"/>
-          <w:sz w:val="28"/>
-          <w:szCs w:val="28"/>
-        </w:rPr>
-        <w:t>Raspberry Pi 4B</w:t>
-      </w:r>
-    </w:p>
-    <w:p>
-      <w:pPr>
-        <w:pStyle w:val="Heading4"/>
+        <w:t>Thiết bị điện\</w:t>
+      </w:r>
+    </w:p>
+    <w:p>
+      <w:pPr>
+        <w:pStyle w:val="Heading2"/>
         <w:numPr>
           <w:ilvl w:val="0"/>
           <w:numId w:val="29"/>
         </w:numPr>
       </w:pPr>
-      <w:bookmarkStart w:id="5" w:name="_Toc119591365"/>
+      <w:bookmarkStart w:id="4" w:name="_Toc119932250"/>
+      <w:r>
+        <w:t>Cơ cấu phần cứng:</w:t>
+      </w:r>
+      <w:bookmarkEnd w:id="4"/>
+    </w:p>
+    <w:p>
+      <w:pPr>
+        <w:pStyle w:val="Heading2"/>
+        <w:numPr>
+          <w:ilvl w:val="0"/>
+          <w:numId w:val="29"/>
+        </w:numPr>
+      </w:pPr>
+      <w:bookmarkStart w:id="5" w:name="_Toc119932251"/>
       <w:r>
         <w:t>Linh</w:t>
       </w:r>
@@ -2217,20 +2209,14 @@
     </w:p>
     <w:p>
       <w:pPr>
-        <w:pStyle w:val="Heading4"/>
+        <w:pStyle w:val="Heading3"/>
         <w:numPr>
           <w:ilvl w:val="1"/>
           <w:numId w:val="29"/>
         </w:numPr>
-        <w:rPr>
-          <w:rFonts w:cs="Times New Roman"/>
-        </w:rPr>
-      </w:pPr>
-      <w:bookmarkStart w:id="6" w:name="_Toc119591366"/>
-      <w:r>
-        <w:rPr>
-          <w:rFonts w:cs="Times New Roman"/>
-        </w:rPr>
+      </w:pPr>
+      <w:bookmarkStart w:id="6" w:name="_Toc119932252"/>
+      <w:r>
         <w:t>Arduino</w:t>
       </w:r>
       <w:bookmarkEnd w:id="6"/>
@@ -2376,7 +2362,6 @@
                 <w:color w:val="000000"/>
                 <w:szCs w:val="28"/>
               </w:rPr>
-              <w:lastRenderedPageBreak/>
               <w:t>Vi điều khiển</w:t>
             </w:r>
           </w:p>
@@ -2616,6 +2601,7 @@
                 <w:color w:val="000000"/>
                 <w:szCs w:val="28"/>
               </w:rPr>
+              <w:lastRenderedPageBreak/>
               <w:t>Điện áp vào giới hạn</w:t>
             </w:r>
           </w:p>
@@ -3029,24 +3015,6 @@
         </w:tc>
       </w:tr>
     </w:tbl>
-    <w:p>
-      <w:pPr>
-        <w:jc w:val="both"/>
-        <w:rPr>
-          <w:rFonts w:cs="Times New Roman"/>
-          <w:szCs w:val="28"/>
-        </w:rPr>
-      </w:pPr>
-    </w:p>
-    <w:p>
-      <w:pPr>
-        <w:jc w:val="both"/>
-        <w:rPr>
-          <w:rFonts w:cs="Times New Roman"/>
-          <w:szCs w:val="28"/>
-        </w:rPr>
-      </w:pPr>
-    </w:p>
     <w:p>
       <w:pPr>
         <w:jc w:val="both"/>
@@ -3149,6 +3117,7 @@
         </w:rPr>
         <w:t xml:space="preserve">Hình </w:t>
       </w:r>
+      <w:proofErr w:type="gramStart"/>
       <w:r>
         <w:rPr>
           <w:rFonts w:cs="Times New Roman"/>
@@ -3159,11 +3128,19 @@
         <w:rPr>
           <w:rFonts w:cs="Times New Roman"/>
         </w:rPr>
-        <w:t>.2. Vi điều khiển ATMEGA328P-PU</w:t>
-      </w:r>
-    </w:p>
-    <w:p>
-      <w:pPr>
+        <w:t>.</w:t>
+      </w:r>
+      <w:proofErr w:type="gramEnd"/>
+      <w:r>
+        <w:rPr>
+          <w:rFonts w:cs="Times New Roman"/>
+        </w:rPr>
+        <w:t>2. Vi điều khiển ATMEGA328P-PU</w:t>
+      </w:r>
+    </w:p>
+    <w:p>
+      <w:pPr>
+        <w:ind w:firstLine="360"/>
         <w:jc w:val="both"/>
         <w:rPr>
           <w:rFonts w:cs="Times New Roman"/>
@@ -3175,19 +3152,28 @@
           <w:rFonts w:cs="Times New Roman"/>
           <w:szCs w:val="28"/>
         </w:rPr>
-        <w:t>Arduino UNO có thể sử dụng 3 vi điều khiển họ 8bit AVR là ATmega8, ATmega168, ATmega328. Bộ não này có thể xử lí những tác vụ đơn giản như điều khiển đèn LED nhấp nháy, xử lí tín hiệu cho xe điều khiển từ xa, làm một trạm đo nhiệt độ - độ ẩm và hiển thị lên màn hình LCD,… hay những ứng dụng khác mà bạn đã được xem ở đây.</w:t>
-      </w:r>
-    </w:p>
-    <w:p>
-      <w:pPr>
-        <w:rPr>
-          <w:rFonts w:cs="Times New Roman"/>
-          <w:szCs w:val="28"/>
-        </w:rPr>
-      </w:pPr>
-    </w:p>
-    <w:p>
-      <w:pPr>
+        <w:t xml:space="preserve">Arduino UNO có thể sử dụng 3 vi điều khiển họ 8bit AVR là ATmega8, ATmega168, ATmega328. Bộ não này có thể xử lí những tác vụ đơn giản như điều khiển đèn LED nhấp nháy, xử lí tín hiệu cho xe điều khiển từ xa, làm một trạm đo nhiệt độ - độ ẩm và hiển thị lên màn hình </w:t>
+      </w:r>
+      <w:proofErr w:type="gramStart"/>
+      <w:r>
+        <w:rPr>
+          <w:rFonts w:cs="Times New Roman"/>
+          <w:szCs w:val="28"/>
+        </w:rPr>
+        <w:t>LCD,…</w:t>
+      </w:r>
+      <w:proofErr w:type="gramEnd"/>
+      <w:r>
+        <w:rPr>
+          <w:rFonts w:cs="Times New Roman"/>
+          <w:szCs w:val="28"/>
+        </w:rPr>
+        <w:t xml:space="preserve"> hay những ứng dụng khác mà bạn đã được xem ở đây.</w:t>
+      </w:r>
+    </w:p>
+    <w:p>
+      <w:pPr>
+        <w:ind w:firstLine="360"/>
         <w:jc w:val="both"/>
         <w:rPr>
           <w:rFonts w:cs="Times New Roman"/>
@@ -3199,7 +3185,6 @@
           <w:rFonts w:cs="Times New Roman"/>
           <w:szCs w:val="28"/>
         </w:rPr>
-        <w:lastRenderedPageBreak/>
         <w:t>Thiết kế tiêu chuẩn của Arduino UNO sử dụng vi điều khiển ATmega328 với giá khoảng 90.000đ. Tuy nhiên nếu yêu cầu phần cứng của bạn không cao hoặc túi tiền không cho phép, bạn có thể sử dụng các loại vi điều khiển khác có chức năng tương đương nhưng rẻ hơn như ATmega8 (bộ nhớ flash 8KB) với giá khoảng 45.000đ hoặc ATmega168 (bộ nhớ flash 16KB) với giá khoảng 65.000đ.</w:t>
       </w:r>
     </w:p>
@@ -3227,6 +3212,7 @@
     </w:p>
     <w:p>
       <w:pPr>
+        <w:ind w:firstLine="360"/>
         <w:jc w:val="both"/>
         <w:rPr>
           <w:rFonts w:cs="Times New Roman"/>
@@ -3238,6 +3224,7 @@
           <w:rFonts w:cs="Times New Roman"/>
           <w:szCs w:val="28"/>
         </w:rPr>
+        <w:lastRenderedPageBreak/>
         <w:t>Arduino UNO có thể được cấp nguồn 5V thông qua cổng USB hoặc cấp nguồn ngoài với điện áp khuyên dùng là 7-12V DC và giới hạn là 6-20V. Thường thì cấp nguồn bằng pin vuông 9V là hợp lí nhất nếu bạn không có sẵn nguồn từ cổng USB. Nếu cấp nguồn vượt quá ngưỡng giới hạn trên, bạn sẽ làm hỏng Arduino UNO.</w:t>
       </w:r>
     </w:p>
@@ -3549,17 +3536,15 @@
         </w:rPr>
         <w:t>Bộ nhớ</w:t>
       </w:r>
-    </w:p>
-    <w:p>
-      <w:pPr>
-        <w:spacing w:before="100" w:beforeAutospacing="1" w:after="100" w:afterAutospacing="1" w:line="240" w:lineRule="auto"/>
-        <w:jc w:val="both"/>
+      <w:r>
         <w:rPr>
           <w:rFonts w:eastAsia="Times New Roman" w:cs="Times New Roman"/>
           <w:color w:val="000000"/>
-          <w:szCs w:val="28"/>
-        </w:rPr>
-      </w:pPr>
+          <w:sz w:val="28"/>
+          <w:szCs w:val="28"/>
+        </w:rPr>
+        <w:t xml:space="preserve"> </w:t>
+      </w:r>
       <w:r>
         <w:rPr>
           <w:rFonts w:eastAsia="Times New Roman" w:cs="Times New Roman"/>
@@ -3652,6 +3637,7 @@
         </w:rPr>
         <w:t>tatic </w:t>
       </w:r>
+      <w:proofErr w:type="gramStart"/>
       <w:r>
         <w:rPr>
           <w:rFonts w:eastAsia="Times New Roman" w:cs="Times New Roman"/>
@@ -3686,7 +3672,16 @@
           <w:color w:val="000000"/>
           <w:szCs w:val="28"/>
         </w:rPr>
-        <w:t>ccess </w:t>
+        <w:t>ccess</w:t>
+      </w:r>
+      <w:proofErr w:type="gramEnd"/>
+      <w:r>
+        <w:rPr>
+          <w:rFonts w:eastAsia="Times New Roman" w:cs="Times New Roman"/>
+          <w:color w:val="000000"/>
+          <w:szCs w:val="28"/>
+        </w:rPr>
+        <w:t> </w:t>
       </w:r>
       <w:r>
         <w:rPr>
@@ -3729,7 +3724,6 @@
           <w:color w:val="000000"/>
           <w:szCs w:val="28"/>
         </w:rPr>
-        <w:lastRenderedPageBreak/>
         <w:t>1KB cho EEPROM </w:t>
       </w:r>
       <w:r>
@@ -3890,6 +3884,7 @@
           <w:rFonts w:cs="Times New Roman"/>
           <w:noProof/>
         </w:rPr>
+        <w:lastRenderedPageBreak/>
         <w:drawing>
           <wp:inline distT="0" distB="0" distL="0" distR="0" wp14:anchorId="66BE9F52" wp14:editId="39F3013A">
             <wp:extent cx="5456393" cy="4183743"/>
@@ -3956,6 +3951,7 @@
     <w:p>
       <w:pPr>
         <w:pStyle w:val="rtejustify"/>
+        <w:ind w:firstLine="360"/>
         <w:jc w:val="both"/>
         <w:rPr>
           <w:color w:val="000000"/>
@@ -4020,16 +4016,7 @@
           <w:sz w:val="26"/>
           <w:szCs w:val="26"/>
         </w:rPr>
-        <w:t xml:space="preserve">: 0 (RX) và 1 (TX): dùng để gửi (transmit – TX) và nhận (receive – RX) dữ liệu TTL Serial. Arduino Uno có thể giao tiếp với thiết bị khác thông qua 2 chân này. Kết nối bluetooth thường thấy nói nôm na chính là kết nối Serial không </w:t>
-      </w:r>
-      <w:r>
-        <w:rPr>
-          <w:color w:val="000000"/>
-          <w:sz w:val="26"/>
-          <w:szCs w:val="26"/>
-        </w:rPr>
-        <w:lastRenderedPageBreak/>
-        <w:t>dây. Nếu không cần giao tiếp Serial, bạn không nên sử dụng 2 chân này nếu không cần thiết</w:t>
+        <w:t>: 0 (RX) và 1 (TX): dùng để gửi (transmit – TX) và nhận (receive – RX) dữ liệu TTL Serial. Arduino Uno có thể giao tiếp với thiết bị khác thông qua 2 chân này. Kết nối bluetooth thường thấy nói nôm na chính là kết nối Serial không dây. Nếu không cần giao tiếp Serial, bạn không nên sử dụng 2 chân này nếu không cần thiết</w:t>
       </w:r>
     </w:p>
     <w:p>
@@ -4078,7 +4065,25 @@
           <w:sz w:val="26"/>
           <w:szCs w:val="26"/>
         </w:rPr>
-        <w:t>-1 tương ứng với 0V → 5V) bằng hàm analogWrite(). Nói một cách đơn giản, bạn có thể điều chỉnh được điện áp ra ở chân này từ mức 0V đến 5V thay vì chỉ cố định ở mức 0V và 5V như những chân khác.</w:t>
+        <w:t xml:space="preserve">-1 tương ứng với 0V → 5V) bằng hàm </w:t>
+      </w:r>
+      <w:proofErr w:type="gramStart"/>
+      <w:r>
+        <w:rPr>
+          <w:color w:val="000000"/>
+          <w:sz w:val="26"/>
+          <w:szCs w:val="26"/>
+        </w:rPr>
+        <w:t>analogWrite(</w:t>
+      </w:r>
+      <w:proofErr w:type="gramEnd"/>
+      <w:r>
+        <w:rPr>
+          <w:color w:val="000000"/>
+          <w:sz w:val="26"/>
+          <w:szCs w:val="26"/>
+        </w:rPr>
+        <w:t>). Nói một cách đơn giản, bạn có thể điều chỉnh được điện áp ra ở chân này từ mức 0V đến 5V thay vì chỉ cố định ở mức 0V và 5V như những chân khác.</w:t>
       </w:r>
     </w:p>
     <w:p>
@@ -4102,6 +4107,7 @@
           <w:color w:val="000000"/>
           <w:sz w:val="26"/>
         </w:rPr>
+        <w:lastRenderedPageBreak/>
         <w:t>Chân giao tiếp SPI:</w:t>
       </w:r>
       <w:r>
@@ -4148,6 +4154,7 @@
     <w:p>
       <w:pPr>
         <w:pStyle w:val="rtejustify"/>
+        <w:ind w:firstLine="360"/>
         <w:jc w:val="both"/>
         <w:rPr>
           <w:color w:val="000000"/>
@@ -4195,36 +4202,32 @@
           <w:sz w:val="26"/>
           <w:szCs w:val="26"/>
         </w:rPr>
-        <w:t> trên board, bạn có thể để đưa vào điện áp tham chiếu khi sử dụng các chân analog. Tức là nếu bạn cấp điện áp 2.5V vào chân này thì bạn có thể dùng các chân analog để đo điện áp trong khoảng từ 0V  → 2.5V với độ phân giải vẫn là 10bit.</w:t>
-      </w:r>
-    </w:p>
-    <w:p>
-      <w:pPr>
-        <w:pStyle w:val="rtejustify"/>
-        <w:jc w:val="both"/>
+        <w:t> trên board, bạn có thể để đưa vào điện áp tham chiếu khi sử dụng các chân analog. Tức là nếu bạn cấp điện áp 2.5V vào chân này thì bạn có thể dùng các chân analog để đo điện áp trong khoảng từ 0</w:t>
+      </w:r>
+      <w:proofErr w:type="gramStart"/>
+      <w:r>
         <w:rPr>
           <w:color w:val="000000"/>
           <w:sz w:val="26"/>
           <w:szCs w:val="26"/>
         </w:rPr>
-      </w:pPr>
+        <w:t>V  →</w:t>
+      </w:r>
+      <w:proofErr w:type="gramEnd"/>
       <w:r>
         <w:rPr>
           <w:color w:val="000000"/>
           <w:sz w:val="26"/>
           <w:szCs w:val="26"/>
         </w:rPr>
-        <w:t>Đặc biệt, Arduino UNO có 2 chân A4 (SDA) và A5 (SCL) hỗ trợ giao tiếp I2C/TWI với các thiết bị khác.</w:t>
-      </w:r>
-      <w:bookmarkStart w:id="7" w:name="_Toc119591367"/>
-    </w:p>
-    <w:p>
-      <w:pPr>
-        <w:pStyle w:val="Heading4"/>
-        <w:numPr>
-          <w:ilvl w:val="0"/>
-          <w:numId w:val="33"/>
-        </w:numPr>
+        <w:t xml:space="preserve"> 2.5V với độ phân giải vẫn là 10bit.</w:t>
+      </w:r>
+    </w:p>
+    <w:p>
+      <w:pPr>
+        <w:pStyle w:val="rtejustify"/>
+        <w:ind w:firstLine="360"/>
+        <w:jc w:val="both"/>
         <w:rPr>
           <w:color w:val="000000"/>
           <w:sz w:val="26"/>
@@ -4232,6 +4235,29 @@
         </w:rPr>
       </w:pPr>
       <w:r>
+        <w:rPr>
+          <w:color w:val="000000"/>
+          <w:sz w:val="26"/>
+          <w:szCs w:val="26"/>
+        </w:rPr>
+        <w:t>Đặc biệt, Arduino UNO có 2 chân A4 (SDA) và A5 (SCL) hỗ trợ giao tiếp I2C/TWI với các thiết bị khác.</w:t>
+      </w:r>
+    </w:p>
+    <w:p>
+      <w:pPr>
+        <w:pStyle w:val="Heading3"/>
+        <w:numPr>
+          <w:ilvl w:val="1"/>
+          <w:numId w:val="29"/>
+        </w:numPr>
+        <w:rPr>
+          <w:color w:val="000000"/>
+          <w:sz w:val="26"/>
+          <w:szCs w:val="26"/>
+        </w:rPr>
+      </w:pPr>
+      <w:bookmarkStart w:id="7" w:name="_Toc119932253"/>
+      <w:r>
         <w:t>Module c</w:t>
       </w:r>
       <w:r>
@@ -4243,10 +4269,10 @@
       <w:r>
         <w:t xml:space="preserve"> hồng ngoại</w:t>
       </w:r>
+      <w:r>
+        <w:t xml:space="preserve"> – LM393</w:t>
+      </w:r>
       <w:bookmarkEnd w:id="7"/>
-      <w:r>
-        <w:t xml:space="preserve"> – LM393</w:t>
-      </w:r>
     </w:p>
     <w:p>
       <w:pPr>
@@ -4360,8 +4386,25 @@
           <w:sz w:val="28"/>
           <w:szCs w:val="28"/>
         </w:rPr>
-        <w:lastRenderedPageBreak/>
-        <w:t xml:space="preserve">Khoảng cách làm việc hiệu quả 2 ~ 5cm, điện áp làm việc là 3.3 V đến 5V. Độ nhạy sáng của cảm biến vật cản hồng ngoại được điều chỉnh bằng chiết áp, cảm biến dễ lắp ráp, dễ sử dụng,…. </w:t>
+        <w:t xml:space="preserve">Khoảng cách làm việc hiệu quả 2 ~ 5cm, điện áp làm việc là 3.3 V đến 5V. Độ nhạy sáng của cảm biến vật cản hồng ngoại được điều chỉnh bằng chiết áp, cảm biến dễ lắp ráp, dễ sử </w:t>
+      </w:r>
+      <w:proofErr w:type="gramStart"/>
+      <w:r>
+        <w:rPr>
+          <w:rFonts w:cs="Times New Roman"/>
+          <w:sz w:val="28"/>
+          <w:szCs w:val="28"/>
+        </w:rPr>
+        <w:t>dụng,…</w:t>
+      </w:r>
+      <w:proofErr w:type="gramEnd"/>
+      <w:r>
+        <w:rPr>
+          <w:rFonts w:cs="Times New Roman"/>
+          <w:sz w:val="28"/>
+          <w:szCs w:val="28"/>
+        </w:rPr>
+        <w:t xml:space="preserve">. </w:t>
       </w:r>
     </w:p>
     <w:p>
@@ -4384,7 +4427,26 @@
           <w:sz w:val="28"/>
           <w:szCs w:val="28"/>
         </w:rPr>
-        <w:t>Có thể được sử dụng rộng rãi trong robot tránh chướng ngại vật, xe tránh chướng ngại vật  và dò đường….</w:t>
+        <w:lastRenderedPageBreak/>
+        <w:t xml:space="preserve">Có thể được sử dụng rộng rãi trong robot tránh chướng ngại vật, xe tránh chướng ngại </w:t>
+      </w:r>
+      <w:proofErr w:type="gramStart"/>
+      <w:r>
+        <w:rPr>
+          <w:rFonts w:cs="Times New Roman"/>
+          <w:sz w:val="28"/>
+          <w:szCs w:val="28"/>
+        </w:rPr>
+        <w:t>vật  và</w:t>
+      </w:r>
+      <w:proofErr w:type="gramEnd"/>
+      <w:r>
+        <w:rPr>
+          <w:rFonts w:cs="Times New Roman"/>
+          <w:sz w:val="28"/>
+          <w:szCs w:val="28"/>
+        </w:rPr>
+        <w:t xml:space="preserve"> dò đường….</w:t>
       </w:r>
     </w:p>
     <w:p>
@@ -4583,7 +4645,25 @@
           <w:sz w:val="28"/>
           <w:szCs w:val="28"/>
         </w:rPr>
-        <w:t>VCC: điện áp chuyển đổi từ 3.3V đến 5V (có thể được kết nối trực tiếp đến vi điều khiển  5V và 3.3V)</w:t>
+        <w:t xml:space="preserve">VCC: điện áp chuyển đổi từ 3.3V đến 5V (có thể được kết nối trực tiếp đến vi điều </w:t>
+      </w:r>
+      <w:proofErr w:type="gramStart"/>
+      <w:r>
+        <w:rPr>
+          <w:rFonts w:cs="Times New Roman"/>
+          <w:sz w:val="28"/>
+          <w:szCs w:val="28"/>
+        </w:rPr>
+        <w:t>khiển  5</w:t>
+      </w:r>
+      <w:proofErr w:type="gramEnd"/>
+      <w:r>
+        <w:rPr>
+          <w:rFonts w:cs="Times New Roman"/>
+          <w:sz w:val="28"/>
+          <w:szCs w:val="28"/>
+        </w:rPr>
+        <w:t>V và 3.3V)</w:t>
       </w:r>
     </w:p>
     <w:p>
@@ -4629,39 +4709,32 @@
         </w:rPr>
         <w:t>OUT: đầu ra kỹ thuật số (0 và 1)</w:t>
       </w:r>
-    </w:p>
-    <w:p>
-      <w:pPr>
-        <w:pStyle w:val="Heading4"/>
+      <w:bookmarkStart w:id="8" w:name="_GoBack"/>
+      <w:bookmarkEnd w:id="8"/>
+    </w:p>
+    <w:p>
+      <w:pPr>
+        <w:pStyle w:val="Heading3"/>
         <w:numPr>
-          <w:ilvl w:val="2"/>
-          <w:numId w:val="31"/>
+          <w:ilvl w:val="1"/>
+          <w:numId w:val="29"/>
         </w:numPr>
-        <w:rPr>
-          <w:rFonts w:cs="Times New Roman"/>
-        </w:rPr>
-      </w:pPr>
-      <w:bookmarkStart w:id="8" w:name="_Toc119591368"/>
-      <w:r>
-        <w:rPr>
-          <w:rFonts w:cs="Times New Roman"/>
-        </w:rPr>
+      </w:pPr>
+      <w:r>
         <w:lastRenderedPageBreak/>
+        <w:t xml:space="preserve"> </w:t>
+      </w:r>
+      <w:bookmarkStart w:id="9" w:name="_Toc119932254"/>
+      <w:r>
         <w:t xml:space="preserve">Driver điều khiển động cơ bước </w:t>
       </w:r>
       <w:r>
-        <w:rPr>
-          <w:rFonts w:cs="Times New Roman"/>
-        </w:rPr>
         <w:t>TB6600</w:t>
       </w:r>
-      <w:bookmarkEnd w:id="8"/>
-      <w:r>
-        <w:rPr>
-          <w:rFonts w:cs="Times New Roman"/>
-        </w:rPr>
+      <w:r>
         <w:t xml:space="preserve"> 4.0A 9~42VDC</w:t>
       </w:r>
+      <w:bookmarkEnd w:id="9"/>
     </w:p>
     <w:p>
       <w:pPr>
@@ -4734,20 +4807,9 @@
     </w:p>
     <w:p>
       <w:pPr>
-        <w:pStyle w:val="Heading3"/>
-        <w:numPr>
-          <w:ilvl w:val="0"/>
-          <w:numId w:val="16"/>
-        </w:numPr>
-        <w:shd w:val="clear" w:color="auto" w:fill="FFFFFF"/>
-        <w:spacing w:before="320" w:after="160"/>
-        <w:jc w:val="both"/>
-        <w:rPr>
-          <w:rFonts w:cs="Times New Roman"/>
+        <w:rPr>
           <w:b/>
           <w:bCs/>
-          <w:color w:val="111111"/>
-          <w:szCs w:val="28"/>
         </w:rPr>
       </w:pPr>
       <w:r>
@@ -4908,19 +4970,9 @@
     </w:p>
     <w:p>
       <w:pPr>
-        <w:pStyle w:val="Heading3"/>
-        <w:numPr>
-          <w:ilvl w:val="0"/>
-          <w:numId w:val="17"/>
-        </w:numPr>
-        <w:shd w:val="clear" w:color="auto" w:fill="FFFFFF"/>
-        <w:spacing w:before="320" w:after="160"/>
-        <w:rPr>
-          <w:rFonts w:cs="Times New Roman"/>
+        <w:rPr>
           <w:b/>
           <w:bCs/>
-          <w:color w:val="111111"/>
-          <w:szCs w:val="28"/>
         </w:rPr>
       </w:pPr>
       <w:r>
@@ -4932,7 +4984,6 @@
           <w:color w:val="111111"/>
           <w:szCs w:val="28"/>
         </w:rPr>
-        <w:lastRenderedPageBreak/>
         <w:t>Cài đặt và ghép nối:</w:t>
       </w:r>
     </w:p>
@@ -4957,6 +5008,7 @@
           <w:sz w:val="28"/>
           <w:szCs w:val="28"/>
         </w:rPr>
+        <w:lastRenderedPageBreak/>
         <w:t>DC+: Nối với nguồn điện từ 9 – 40VDC</w:t>
       </w:r>
     </w:p>
@@ -4981,7 +5033,25 @@
           <w:sz w:val="28"/>
           <w:szCs w:val="28"/>
         </w:rPr>
-        <w:t>DC- : Điện áp (-) âm của nguồn</w:t>
+        <w:t>DC</w:t>
+      </w:r>
+      <w:proofErr w:type="gramStart"/>
+      <w:r>
+        <w:rPr>
+          <w:color w:val="111111"/>
+          <w:sz w:val="28"/>
+          <w:szCs w:val="28"/>
+        </w:rPr>
+        <w:t>- :</w:t>
+      </w:r>
+      <w:proofErr w:type="gramEnd"/>
+      <w:r>
+        <w:rPr>
+          <w:color w:val="111111"/>
+          <w:sz w:val="28"/>
+          <w:szCs w:val="28"/>
+        </w:rPr>
+        <w:t xml:space="preserve"> Điện áp (-) âm của nguồn</w:t>
       </w:r>
     </w:p>
     <w:p>
@@ -5029,7 +5099,25 @@
           <w:sz w:val="28"/>
           <w:szCs w:val="28"/>
         </w:rPr>
-        <w:t>B+ và B- : Nối với cặp cuộn dây còn lại của động cơ</w:t>
+        <w:t>B+ và B</w:t>
+      </w:r>
+      <w:proofErr w:type="gramStart"/>
+      <w:r>
+        <w:rPr>
+          <w:color w:val="111111"/>
+          <w:sz w:val="28"/>
+          <w:szCs w:val="28"/>
+        </w:rPr>
+        <w:t>- :</w:t>
+      </w:r>
+      <w:proofErr w:type="gramEnd"/>
+      <w:r>
+        <w:rPr>
+          <w:color w:val="111111"/>
+          <w:sz w:val="28"/>
+          <w:szCs w:val="28"/>
+        </w:rPr>
+        <w:t xml:space="preserve"> Nối với cặp cuộn dây còn lại của động cơ</w:t>
       </w:r>
     </w:p>
     <w:p>
@@ -6100,7 +6188,6 @@
                 <w:bCs w:val="0"/>
                 <w:color w:val="111111"/>
               </w:rPr>
-              <w:lastRenderedPageBreak/>
               <w:t>Micro</w:t>
             </w:r>
           </w:p>
@@ -6341,6 +6428,7 @@
               <w:rPr>
                 <w:color w:val="111111"/>
               </w:rPr>
+              <w:lastRenderedPageBreak/>
               <w:t>1</w:t>
             </w:r>
           </w:p>
@@ -7213,82 +7301,41 @@
     </w:p>
     <w:p>
       <w:pPr>
-        <w:pStyle w:val="Heading4"/>
+        <w:pStyle w:val="Heading3"/>
         <w:numPr>
-          <w:ilvl w:val="2"/>
-          <w:numId w:val="31"/>
+          <w:ilvl w:val="1"/>
+          <w:numId w:val="29"/>
         </w:numPr>
-        <w:rPr>
-          <w:rFonts w:cs="Times New Roman"/>
-        </w:rPr>
-      </w:pPr>
-      <w:bookmarkStart w:id="9" w:name="_Toc119591369"/>
-      <w:r>
-        <w:rPr>
-          <w:rFonts w:cs="Times New Roman"/>
-        </w:rPr>
+      </w:pPr>
+      <w:bookmarkStart w:id="10" w:name="_Toc119932255"/>
+      <w:r>
         <w:lastRenderedPageBreak/>
         <w:t xml:space="preserve">Module </w:t>
       </w:r>
       <w:r>
-        <w:rPr>
-          <w:rFonts w:cs="Times New Roman"/>
-        </w:rPr>
         <w:t>Relay 4 kênh</w:t>
       </w:r>
-      <w:bookmarkEnd w:id="9"/>
-    </w:p>
-    <w:p>
-      <w:pPr>
-        <w:pStyle w:val="Heading4"/>
+      <w:bookmarkEnd w:id="10"/>
+    </w:p>
+    <w:p>
+      <w:pPr>
+        <w:pStyle w:val="Heading3"/>
         <w:numPr>
-          <w:ilvl w:val="2"/>
-          <w:numId w:val="31"/>
+          <w:ilvl w:val="1"/>
+          <w:numId w:val="29"/>
         </w:numPr>
-        <w:rPr>
-          <w:rFonts w:cs="Times New Roman"/>
-        </w:rPr>
-      </w:pPr>
-      <w:bookmarkStart w:id="10" w:name="_Toc119591370"/>
-      <w:r>
-        <w:rPr>
-          <w:rFonts w:cs="Times New Roman"/>
-        </w:rPr>
-        <w:t>Đèn LED</w:t>
-      </w:r>
-      <w:bookmarkEnd w:id="10"/>
-    </w:p>
-    <w:p>
-      <w:pPr>
-        <w:pStyle w:val="Heading4"/>
-        <w:numPr>
-          <w:ilvl w:val="2"/>
-          <w:numId w:val="31"/>
-        </w:numPr>
-        <w:rPr>
-          <w:rFonts w:cs="Times New Roman"/>
-        </w:rPr>
-      </w:pPr>
-      <w:bookmarkStart w:id="11" w:name="_Toc119591371"/>
-      <w:r>
-        <w:rPr>
-          <w:rFonts w:cs="Times New Roman"/>
-        </w:rPr>
+      </w:pPr>
+      <w:bookmarkStart w:id="11" w:name="_Toc119932256"/>
+      <w:r>
         <w:t>Mạch giảm áp DC</w:t>
       </w:r>
       <w:r>
-        <w:rPr>
-          <w:rFonts w:cs="Times New Roman"/>
-        </w:rPr>
         <w:t xml:space="preserve"> LM2596</w:t>
       </w:r>
+      <w:r>
+        <w:t xml:space="preserve"> 3A</w:t>
+      </w:r>
       <w:bookmarkEnd w:id="11"/>
-      <w:r>
-        <w:rPr>
-          <w:rFonts w:cs="Times New Roman"/>
-        </w:rPr>
-        <w:t xml:space="preserve"> 3A</w:t>
-      </w:r>
     </w:p>
     <w:p>
       <w:pPr>
@@ -7388,32 +7435,47 @@
           <w:szCs w:val="28"/>
           <w:shd w:val="clear" w:color="auto" w:fill="FFFFFF"/>
         </w:rPr>
-        <w:t> nhỏ gọn có khả năng giảm áp từ 30V xuống 1.5V mà vẫn đạt hiệu suất cao (92%) . Thích hợp cho các ứng dụng chia nguồn, hạ áp, cấp cho các thiết bị như camera, motor, robot,…</w:t>
-      </w:r>
-    </w:p>
-    <w:p>
-      <w:pPr>
-        <w:pStyle w:val="Heading3"/>
-        <w:numPr>
-          <w:ilvl w:val="0"/>
-          <w:numId w:val="17"/>
-        </w:numPr>
-        <w:shd w:val="clear" w:color="auto" w:fill="FFFFFF"/>
-        <w:spacing w:before="320" w:after="160"/>
-        <w:rPr>
-          <w:rFonts w:cs="Times New Roman"/>
+        <w:t> nhỏ gọn có khả năng giảm áp từ 30V xuống 1.5V mà vẫn đạt hiệu suất cao (92%</w:t>
+      </w:r>
+      <w:proofErr w:type="gramStart"/>
+      <w:r>
+        <w:rPr>
+          <w:rFonts w:cs="Times New Roman"/>
+          <w:sz w:val="28"/>
+          <w:szCs w:val="28"/>
+          <w:shd w:val="clear" w:color="auto" w:fill="FFFFFF"/>
+        </w:rPr>
+        <w:t>) .</w:t>
+      </w:r>
+      <w:proofErr w:type="gramEnd"/>
+      <w:r>
+        <w:rPr>
+          <w:rFonts w:cs="Times New Roman"/>
+          <w:sz w:val="28"/>
+          <w:szCs w:val="28"/>
+          <w:shd w:val="clear" w:color="auto" w:fill="FFFFFF"/>
+        </w:rPr>
+        <w:t xml:space="preserve"> Thích hợp cho các ứng dụng chia nguồn, hạ áp, cấp cho các thiết bị như camera, motor, </w:t>
+      </w:r>
+      <w:proofErr w:type="gramStart"/>
+      <w:r>
+        <w:rPr>
+          <w:rFonts w:cs="Times New Roman"/>
+          <w:sz w:val="28"/>
+          <w:szCs w:val="28"/>
+          <w:shd w:val="clear" w:color="auto" w:fill="FFFFFF"/>
+        </w:rPr>
+        <w:t>robot,…</w:t>
+      </w:r>
+      <w:proofErr w:type="gramEnd"/>
+    </w:p>
+    <w:p>
+      <w:pPr>
+        <w:rPr>
           <w:color w:val="111111"/>
-          <w:szCs w:val="28"/>
-        </w:rPr>
-      </w:pPr>
-      <w:r>
-        <w:rPr>
-          <w:rFonts w:cs="Times New Roman"/>
-          <w:b/>
-          <w:bCs/>
-          <w:color w:val="000000"/>
-          <w:szCs w:val="28"/>
-        </w:rPr>
+        </w:rPr>
+      </w:pPr>
+      <w:r>
         <w:t>Thông số kỹ thuật</w:t>
       </w:r>
     </w:p>
@@ -7592,153 +7654,69 @@
     </w:p>
     <w:p>
       <w:pPr>
-        <w:jc w:val="both"/>
-        <w:rPr>
-          <w:rFonts w:cs="Times New Roman"/>
-          <w:szCs w:val="28"/>
-        </w:rPr>
-      </w:pPr>
-      <w:r>
-        <w:rPr>
-          <w:rFonts w:cs="Times New Roman"/>
-          <w:szCs w:val="28"/>
-        </w:rPr>
-        <w:t>Linh kiện cơ khí:</w:t>
-      </w:r>
-    </w:p>
-    <w:p>
-      <w:pPr>
-        <w:jc w:val="both"/>
-        <w:rPr>
-          <w:rFonts w:cs="Times New Roman"/>
-          <w:szCs w:val="28"/>
-        </w:rPr>
-      </w:pPr>
-      <w:r>
-        <w:rPr>
-          <w:rFonts w:cs="Times New Roman"/>
-          <w:szCs w:val="28"/>
-        </w:rPr>
-        <w:t>Pully</w:t>
-      </w:r>
-    </w:p>
-    <w:p>
-      <w:pPr>
-        <w:jc w:val="both"/>
-        <w:rPr>
-          <w:rFonts w:cs="Times New Roman"/>
-          <w:szCs w:val="28"/>
-        </w:rPr>
-      </w:pPr>
-      <w:r>
-        <w:rPr>
-          <w:rFonts w:cs="Times New Roman"/>
-          <w:szCs w:val="28"/>
-        </w:rPr>
-        <w:t>Trục ty</w:t>
-      </w:r>
-    </w:p>
-    <w:p>
-      <w:pPr>
-        <w:jc w:val="both"/>
-        <w:rPr>
-          <w:rFonts w:cs="Times New Roman"/>
-          <w:szCs w:val="28"/>
-        </w:rPr>
-      </w:pPr>
-      <w:r>
-        <w:rPr>
-          <w:rFonts w:cs="Times New Roman"/>
-          <w:szCs w:val="28"/>
-        </w:rPr>
-        <w:t>Nhôm định hình 20x20</w:t>
-      </w:r>
-    </w:p>
-    <w:p>
-      <w:pPr>
-        <w:jc w:val="both"/>
-        <w:rPr>
-          <w:rFonts w:cs="Times New Roman"/>
-          <w:szCs w:val="28"/>
-        </w:rPr>
-      </w:pPr>
-      <w:r>
-        <w:rPr>
-          <w:rFonts w:cs="Times New Roman"/>
-          <w:szCs w:val="28"/>
-        </w:rPr>
-        <w:lastRenderedPageBreak/>
-        <w:t>Dây đai</w:t>
-      </w:r>
-      <w:r>
-        <w:rPr>
-          <w:rFonts w:cs="Times New Roman"/>
-          <w:szCs w:val="28"/>
-        </w:rPr>
-        <w:br/>
-        <w:t>Ống tio</w:t>
-      </w:r>
-    </w:p>
-    <w:p>
-      <w:pPr>
-        <w:jc w:val="both"/>
-        <w:rPr>
-          <w:rFonts w:cs="Times New Roman"/>
-          <w:szCs w:val="28"/>
-        </w:rPr>
-      </w:pPr>
-      <w:r>
-        <w:rPr>
-          <w:rFonts w:cs="Times New Roman"/>
-          <w:szCs w:val="28"/>
-        </w:rPr>
-        <w:t>Băng tải</w:t>
-      </w:r>
-    </w:p>
-    <w:p>
-      <w:pPr>
-        <w:jc w:val="both"/>
-        <w:rPr>
-          <w:rFonts w:cs="Times New Roman"/>
-          <w:szCs w:val="28"/>
-        </w:rPr>
-      </w:pPr>
-    </w:p>
-    <w:p>
-      <w:pPr>
         <w:pStyle w:val="Heading2"/>
         <w:numPr>
           <w:ilvl w:val="0"/>
-          <w:numId w:val="31"/>
+          <w:numId w:val="29"/>
         </w:numPr>
-        <w:rPr>
-          <w:rFonts w:cs="Times New Roman"/>
-        </w:rPr>
-      </w:pPr>
-      <w:bookmarkStart w:id="12" w:name="_Toc119591372"/>
-      <w:r>
-        <w:rPr>
-          <w:rFonts w:cs="Times New Roman"/>
-        </w:rPr>
-        <w:t>Xây dựng phần mềm</w:t>
+      </w:pPr>
+      <w:bookmarkStart w:id="12" w:name="_Toc119932257"/>
+      <w:r>
+        <w:t>Thiết bị đi</w:t>
+      </w:r>
+      <w:r>
+        <w:t>ện</w:t>
       </w:r>
       <w:bookmarkEnd w:id="12"/>
+    </w:p>
+    <w:p>
+      <w:pPr>
+        <w:shd w:val="clear" w:color="auto" w:fill="FFFFFF"/>
+        <w:spacing w:before="60" w:after="0" w:line="240" w:lineRule="auto"/>
+        <w:rPr>
+          <w:rFonts w:cs="Times New Roman"/>
+          <w:color w:val="111111"/>
+          <w:szCs w:val="28"/>
+        </w:rPr>
+      </w:pPr>
+    </w:p>
+    <w:p>
+      <w:pPr>
+        <w:pStyle w:val="Heading2"/>
+        <w:numPr>
+          <w:ilvl w:val="0"/>
+          <w:numId w:val="29"/>
+        </w:numPr>
+        <w:rPr>
+          <w:rFonts w:cs="Times New Roman"/>
+        </w:rPr>
+      </w:pPr>
+      <w:bookmarkStart w:id="13" w:name="_Toc119932258"/>
+      <w:r>
+        <w:rPr>
+          <w:rFonts w:cs="Times New Roman"/>
+        </w:rPr>
+        <w:t>Các phần mềm</w:t>
+      </w:r>
+      <w:bookmarkEnd w:id="13"/>
     </w:p>
     <w:p>
       <w:pPr>
         <w:pStyle w:val="Heading3"/>
         <w:numPr>
           <w:ilvl w:val="1"/>
-          <w:numId w:val="31"/>
+          <w:numId w:val="29"/>
         </w:numPr>
         <w:ind w:left="426"/>
         <w:rPr>
           <w:rFonts w:cs="Times New Roman"/>
         </w:rPr>
       </w:pPr>
+      <w:bookmarkStart w:id="14" w:name="_Toc119932259"/>
       <w:r>
         <w:t>Arduino IDE</w:t>
       </w:r>
+      <w:bookmarkEnd w:id="14"/>
     </w:p>
     <w:p>
       <w:pPr>
@@ -7754,7 +7732,16 @@
           <w:color w:val="000000"/>
           <w:szCs w:val="28"/>
         </w:rPr>
-        <w:t>Các thiết bị dựa trên nền tảng Arduino được lập trình bằng ngôn riêng. Ngôn ngữ này dựa trên ngôn ngữ Wiring được viết cho phần cứng nói chung. Và Wiring lại là một biến thể của C/C++. Một số người gọi nó là Wiring, một số khác thì gọi là C hay C/C++. Riêng mình thì gọi nó là “</w:t>
+        <w:t xml:space="preserve">Các thiết bị dựa trên nền tảng Arduino được lập trình bằng ngôn riêng. Ngôn ngữ này dựa trên ngôn ngữ Wiring được viết cho phần cứng nói chung. Và Wiring lại là </w:t>
+      </w:r>
+      <w:r>
+        <w:rPr>
+          <w:rFonts w:cs="Times New Roman"/>
+          <w:color w:val="000000"/>
+          <w:szCs w:val="28"/>
+        </w:rPr>
+        <w:lastRenderedPageBreak/>
+        <w:t>một biến thể của C/C++. Một số người gọi nó là Wiring, một số khác thì gọi là C hay C/C++. Riêng mình thì gọi nó là “</w:t>
       </w:r>
       <w:r>
         <w:rPr>
@@ -7826,6 +7813,7 @@
         </w:rPr>
         <w:t>evelopment </w:t>
       </w:r>
+      <w:proofErr w:type="gramStart"/>
       <w:r>
         <w:rPr>
           <w:rStyle w:val="Strong"/>
@@ -7841,31 +7829,45 @@
           <w:sz w:val="28"/>
           <w:szCs w:val="28"/>
         </w:rPr>
-        <w:t>nvironment)  như hình dưới đây.</w:t>
-      </w:r>
-    </w:p>
-    <w:p>
-      <w:pPr>
-        <w:pStyle w:val="rtejustify"/>
+        <w:t>nvironment)  như</w:t>
+      </w:r>
+      <w:proofErr w:type="gramEnd"/>
+      <w:r>
+        <w:rPr>
+          <w:color w:val="000000"/>
+          <w:sz w:val="28"/>
+          <w:szCs w:val="28"/>
+        </w:rPr>
+        <w:t xml:space="preserve"> hình dưới đây.</w:t>
+      </w:r>
+    </w:p>
+    <w:p>
+      <w:pPr>
+        <w:pStyle w:val="Heading3"/>
         <w:numPr>
           <w:ilvl w:val="1"/>
-          <w:numId w:val="31"/>
+          <w:numId w:val="29"/>
         </w:numPr>
-        <w:jc w:val="both"/>
-        <w:rPr>
-          <w:color w:val="000000"/>
-          <w:sz w:val="28"/>
-          <w:szCs w:val="28"/>
-        </w:rPr>
-      </w:pPr>
-      <w:r>
-        <w:rPr>
-          <w:color w:val="000000"/>
-          <w:sz w:val="28"/>
-          <w:szCs w:val="28"/>
-        </w:rPr>
-        <w:t xml:space="preserve"> Pycharm Community</w:t>
-      </w:r>
+      </w:pPr>
+      <w:bookmarkStart w:id="15" w:name="_Toc119932260"/>
+      <w:r>
+        <w:t>Pycharm Community</w:t>
+      </w:r>
+      <w:bookmarkEnd w:id="15"/>
+    </w:p>
+    <w:p>
+      <w:pPr>
+        <w:pStyle w:val="Heading2"/>
+        <w:numPr>
+          <w:ilvl w:val="1"/>
+          <w:numId w:val="29"/>
+        </w:numPr>
+      </w:pPr>
+      <w:bookmarkStart w:id="16" w:name="_Toc119932261"/>
+      <w:r>
+        <w:t>Altium</w:t>
+      </w:r>
+      <w:bookmarkEnd w:id="16"/>
     </w:p>
     <w:p>
       <w:pPr>
@@ -7889,7 +7891,6 @@
           <w:rFonts w:cs="Times New Roman"/>
           <w:noProof/>
         </w:rPr>
-        <w:lastRenderedPageBreak/>
         <w:drawing>
           <wp:inline distT="0" distB="0" distL="0" distR="0" wp14:anchorId="519932F3" wp14:editId="7D448424">
             <wp:extent cx="5265876" cy="4587638"/>
@@ -7954,6 +7955,7 @@
           <w:sz w:val="28"/>
           <w:szCs w:val="28"/>
         </w:rPr>
+        <w:lastRenderedPageBreak/>
         <w:t>Phương án thực hiện</w:t>
       </w:r>
     </w:p>
@@ -8046,7 +8048,7 @@
 </file>
 
 <file path=word/endnotes.xml><?xml version="1.0" encoding="utf-8"?>
-<w:endnotes xmlns:wpc="http://schemas.microsoft.com/office/word/2010/wordprocessingCanvas" xmlns:cx="http://schemas.microsoft.com/office/drawing/2014/chartex" xmlns:cx1="http://schemas.microsoft.com/office/drawing/2015/9/8/chartex" xmlns:cx2="http://schemas.microsoft.com/office/drawing/2015/10/21/chartex" xmlns:cx3="http://schemas.microsoft.com/office/drawing/2016/5/9/chartex" xmlns:cx4="http://schemas.microsoft.com/office/drawing/2016/5/10/chartex" xmlns:cx5="http://schemas.microsoft.com/office/drawing/2016/5/11/chartex" xmlns:cx6="http://schemas.microsoft.com/office/drawing/2016/5/12/chartex" xmlns:cx7="http://schemas.microsoft.com/office/drawing/2016/5/13/chartex" xmlns:cx8="http://schemas.microsoft.com/office/drawing/2016/5/14/chartex" xmlns:mc="http://schemas.openxmlformats.org/markup-compatibility/2006" xmlns:aink="http://schemas.microsoft.com/office/drawing/2016/ink" xmlns:am3d="http://schemas.microsoft.com/office/drawing/2017/model3d" xmlns:o="urn:schemas-microsoft-com:office:office" xmlns:r="http://schemas.openxmlformats.org/officeDocument/2006/relationships" xmlns:m="http://schemas.openxmlformats.org/officeDocument/2006/math" xmlns:v="urn:schemas-microsoft-com:vml" xmlns:wp14="http://schemas.microsoft.com/office/word/2010/wordprocessingDrawing" xmlns:wp="http://schemas.openxmlformats.org/drawingml/2006/wordprocessingDrawing" xmlns:w10="urn:schemas-microsoft-com:office:word" xmlns:w="http://schemas.openxmlformats.org/wordprocessingml/2006/main" xmlns:w14="http://schemas.microsoft.com/office/word/2010/wordml" xmlns:w15="http://schemas.microsoft.com/office/word/2012/wordml" xmlns:w16cex="http://schemas.microsoft.com/office/word/2018/wordml/cex" xmlns:w16cid="http://schemas.microsoft.com/office/word/2016/wordml/cid" xmlns:w16="http://schemas.microsoft.com/office/word/2018/wordml" xmlns:w16sdtdh="http://schemas.microsoft.com/office/word/2020/wordml/sdtdatahash" xmlns:w16se="http://schemas.microsoft.com/office/word/2015/wordml/symex" xmlns:wpg="http://schemas.microsoft.com/office/word/2010/wordprocessingGroup" xmlns:wpi="http://schemas.microsoft.com/office/word/2010/wordprocessingInk" xmlns:wne="http://schemas.microsoft.com/office/word/2006/wordml" xmlns:wps="http://schemas.microsoft.com/office/word/2010/wordprocessingShape" mc:Ignorable="w14 w15 w16se w16cid w16 w16cex w16sdtdh wp14">
+<w:endnotes xmlns:wpc="http://schemas.microsoft.com/office/word/2010/wordprocessingCanvas" xmlns:cx="http://schemas.microsoft.com/office/drawing/2014/chartex" xmlns:cx1="http://schemas.microsoft.com/office/drawing/2015/9/8/chartex" xmlns:cx2="http://schemas.microsoft.com/office/drawing/2015/10/21/chartex" xmlns:cx3="http://schemas.microsoft.com/office/drawing/2016/5/9/chartex" xmlns:cx4="http://schemas.microsoft.com/office/drawing/2016/5/10/chartex" xmlns:cx5="http://schemas.microsoft.com/office/drawing/2016/5/11/chartex" xmlns:cx6="http://schemas.microsoft.com/office/drawing/2016/5/12/chartex" xmlns:cx7="http://schemas.microsoft.com/office/drawing/2016/5/13/chartex" xmlns:cx8="http://schemas.microsoft.com/office/drawing/2016/5/14/chartex" xmlns:mc="http://schemas.openxmlformats.org/markup-compatibility/2006" xmlns:aink="http://schemas.microsoft.com/office/drawing/2016/ink" xmlns:am3d="http://schemas.microsoft.com/office/drawing/2017/model3d" xmlns:o="urn:schemas-microsoft-com:office:office" xmlns:r="http://schemas.openxmlformats.org/officeDocument/2006/relationships" xmlns:m="http://schemas.openxmlformats.org/officeDocument/2006/math" xmlns:v="urn:schemas-microsoft-com:vml" xmlns:wp14="http://schemas.microsoft.com/office/word/2010/wordprocessingDrawing" xmlns:wp="http://schemas.openxmlformats.org/drawingml/2006/wordprocessingDrawing" xmlns:w10="urn:schemas-microsoft-com:office:word" xmlns:w="http://schemas.openxmlformats.org/wordprocessingml/2006/main" xmlns:w14="http://schemas.microsoft.com/office/word/2010/wordml" xmlns:w15="http://schemas.microsoft.com/office/word/2012/wordml" xmlns:w16cid="http://schemas.microsoft.com/office/word/2016/wordml/cid" xmlns:w16se="http://schemas.microsoft.com/office/word/2015/wordml/symex" xmlns:wpg="http://schemas.microsoft.com/office/word/2010/wordprocessingGroup" xmlns:wpi="http://schemas.microsoft.com/office/word/2010/wordprocessingInk" xmlns:wne="http://schemas.microsoft.com/office/word/2006/wordml" xmlns:wps="http://schemas.microsoft.com/office/word/2010/wordprocessingShape" mc:Ignorable="w14 w15 w16se w16cid wp14">
   <w:endnote w:type="separator" w:id="-1">
     <w:p>
       <w:pPr>
@@ -8071,7 +8073,7 @@
 </file>
 
 <file path=word/footer1.xml><?xml version="1.0" encoding="utf-8"?>
-<w:ftr xmlns:wpc="http://schemas.microsoft.com/office/word/2010/wordprocessingCanvas" xmlns:cx="http://schemas.microsoft.com/office/drawing/2014/chartex" xmlns:cx1="http://schemas.microsoft.com/office/drawing/2015/9/8/chartex" xmlns:cx2="http://schemas.microsoft.com/office/drawing/2015/10/21/chartex" xmlns:cx3="http://schemas.microsoft.com/office/drawing/2016/5/9/chartex" xmlns:cx4="http://schemas.microsoft.com/office/drawing/2016/5/10/chartex" xmlns:cx5="http://schemas.microsoft.com/office/drawing/2016/5/11/chartex" xmlns:cx6="http://schemas.microsoft.com/office/drawing/2016/5/12/chartex" xmlns:cx7="http://schemas.microsoft.com/office/drawing/2016/5/13/chartex" xmlns:cx8="http://schemas.microsoft.com/office/drawing/2016/5/14/chartex" xmlns:mc="http://schemas.openxmlformats.org/markup-compatibility/2006" xmlns:aink="http://schemas.microsoft.com/office/drawing/2016/ink" xmlns:am3d="http://schemas.microsoft.com/office/drawing/2017/model3d" xmlns:o="urn:schemas-microsoft-com:office:office" xmlns:r="http://schemas.openxmlformats.org/officeDocument/2006/relationships" xmlns:m="http://schemas.openxmlformats.org/officeDocument/2006/math" xmlns:v="urn:schemas-microsoft-com:vml" xmlns:wp14="http://schemas.microsoft.com/office/word/2010/wordprocessingDrawing" xmlns:wp="http://schemas.openxmlformats.org/drawingml/2006/wordprocessingDrawing" xmlns:w10="urn:schemas-microsoft-com:office:word" xmlns:w="http://schemas.openxmlformats.org/wordprocessingml/2006/main" xmlns:w14="http://schemas.microsoft.com/office/word/2010/wordml" xmlns:w15="http://schemas.microsoft.com/office/word/2012/wordml" xmlns:w16cex="http://schemas.microsoft.com/office/word/2018/wordml/cex" xmlns:w16cid="http://schemas.microsoft.com/office/word/2016/wordml/cid" xmlns:w16="http://schemas.microsoft.com/office/word/2018/wordml" xmlns:w16sdtdh="http://schemas.microsoft.com/office/word/2020/wordml/sdtdatahash" xmlns:w16se="http://schemas.microsoft.com/office/word/2015/wordml/symex" xmlns:wpg="http://schemas.microsoft.com/office/word/2010/wordprocessingGroup" xmlns:wpi="http://schemas.microsoft.com/office/word/2010/wordprocessingInk" xmlns:wne="http://schemas.microsoft.com/office/word/2006/wordml" xmlns:wps="http://schemas.microsoft.com/office/word/2010/wordprocessingShape" mc:Ignorable="w14 w15 w16se w16cid w16 w16cex w16sdtdh wp14">
+<w:ftr xmlns:wpc="http://schemas.microsoft.com/office/word/2010/wordprocessingCanvas" xmlns:cx="http://schemas.microsoft.com/office/drawing/2014/chartex" xmlns:cx1="http://schemas.microsoft.com/office/drawing/2015/9/8/chartex" xmlns:cx2="http://schemas.microsoft.com/office/drawing/2015/10/21/chartex" xmlns:cx3="http://schemas.microsoft.com/office/drawing/2016/5/9/chartex" xmlns:cx4="http://schemas.microsoft.com/office/drawing/2016/5/10/chartex" xmlns:cx5="http://schemas.microsoft.com/office/drawing/2016/5/11/chartex" xmlns:cx6="http://schemas.microsoft.com/office/drawing/2016/5/12/chartex" xmlns:cx7="http://schemas.microsoft.com/office/drawing/2016/5/13/chartex" xmlns:cx8="http://schemas.microsoft.com/office/drawing/2016/5/14/chartex" xmlns:mc="http://schemas.openxmlformats.org/markup-compatibility/2006" xmlns:aink="http://schemas.microsoft.com/office/drawing/2016/ink" xmlns:am3d="http://schemas.microsoft.com/office/drawing/2017/model3d" xmlns:o="urn:schemas-microsoft-com:office:office" xmlns:r="http://schemas.openxmlformats.org/officeDocument/2006/relationships" xmlns:m="http://schemas.openxmlformats.org/officeDocument/2006/math" xmlns:v="urn:schemas-microsoft-com:vml" xmlns:wp14="http://schemas.microsoft.com/office/word/2010/wordprocessingDrawing" xmlns:wp="http://schemas.openxmlformats.org/drawingml/2006/wordprocessingDrawing" xmlns:w10="urn:schemas-microsoft-com:office:word" xmlns:w="http://schemas.openxmlformats.org/wordprocessingml/2006/main" xmlns:w14="http://schemas.microsoft.com/office/word/2010/wordml" xmlns:w15="http://schemas.microsoft.com/office/word/2012/wordml" xmlns:w16cid="http://schemas.microsoft.com/office/word/2016/wordml/cid" xmlns:w16se="http://schemas.microsoft.com/office/word/2015/wordml/symex" xmlns:wpg="http://schemas.microsoft.com/office/word/2010/wordprocessingGroup" xmlns:wpi="http://schemas.microsoft.com/office/word/2010/wordprocessingInk" xmlns:wne="http://schemas.microsoft.com/office/word/2006/wordml" xmlns:wps="http://schemas.microsoft.com/office/word/2010/wordprocessingShape" mc:Ignorable="w14 w15 w16se w16cid wp14">
   <w:sdt>
     <w:sdtPr>
       <w:id w:val="2086800043"/>
@@ -8124,7 +8126,7 @@
 </file>
 
 <file path=word/footnotes.xml><?xml version="1.0" encoding="utf-8"?>
-<w:footnotes xmlns:wpc="http://schemas.microsoft.com/office/word/2010/wordprocessingCanvas" xmlns:cx="http://schemas.microsoft.com/office/drawing/2014/chartex" xmlns:cx1="http://schemas.microsoft.com/office/drawing/2015/9/8/chartex" xmlns:cx2="http://schemas.microsoft.com/office/drawing/2015/10/21/chartex" xmlns:cx3="http://schemas.microsoft.com/office/drawing/2016/5/9/chartex" xmlns:cx4="http://schemas.microsoft.com/office/drawing/2016/5/10/chartex" xmlns:cx5="http://schemas.microsoft.com/office/drawing/2016/5/11/chartex" xmlns:cx6="http://schemas.microsoft.com/office/drawing/2016/5/12/chartex" xmlns:cx7="http://schemas.microsoft.com/office/drawing/2016/5/13/chartex" xmlns:cx8="http://schemas.microsoft.com/office/drawing/2016/5/14/chartex" xmlns:mc="http://schemas.openxmlformats.org/markup-compatibility/2006" xmlns:aink="http://schemas.microsoft.com/office/drawing/2016/ink" xmlns:am3d="http://schemas.microsoft.com/office/drawing/2017/model3d" xmlns:o="urn:schemas-microsoft-com:office:office" xmlns:r="http://schemas.openxmlformats.org/officeDocument/2006/relationships" xmlns:m="http://schemas.openxmlformats.org/officeDocument/2006/math" xmlns:v="urn:schemas-microsoft-com:vml" xmlns:wp14="http://schemas.microsoft.com/office/word/2010/wordprocessingDrawing" xmlns:wp="http://schemas.openxmlformats.org/drawingml/2006/wordprocessingDrawing" xmlns:w10="urn:schemas-microsoft-com:office:word" xmlns:w="http://schemas.openxmlformats.org/wordprocessingml/2006/main" xmlns:w14="http://schemas.microsoft.com/office/word/2010/wordml" xmlns:w15="http://schemas.microsoft.com/office/word/2012/wordml" xmlns:w16cex="http://schemas.microsoft.com/office/word/2018/wordml/cex" xmlns:w16cid="http://schemas.microsoft.com/office/word/2016/wordml/cid" xmlns:w16="http://schemas.microsoft.com/office/word/2018/wordml" xmlns:w16sdtdh="http://schemas.microsoft.com/office/word/2020/wordml/sdtdatahash" xmlns:w16se="http://schemas.microsoft.com/office/word/2015/wordml/symex" xmlns:wpg="http://schemas.microsoft.com/office/word/2010/wordprocessingGroup" xmlns:wpi="http://schemas.microsoft.com/office/word/2010/wordprocessingInk" xmlns:wne="http://schemas.microsoft.com/office/word/2006/wordml" xmlns:wps="http://schemas.microsoft.com/office/word/2010/wordprocessingShape" mc:Ignorable="w14 w15 w16se w16cid w16 w16cex w16sdtdh wp14">
+<w:footnotes xmlns:wpc="http://schemas.microsoft.com/office/word/2010/wordprocessingCanvas" xmlns:cx="http://schemas.microsoft.com/office/drawing/2014/chartex" xmlns:cx1="http://schemas.microsoft.com/office/drawing/2015/9/8/chartex" xmlns:cx2="http://schemas.microsoft.com/office/drawing/2015/10/21/chartex" xmlns:cx3="http://schemas.microsoft.com/office/drawing/2016/5/9/chartex" xmlns:cx4="http://schemas.microsoft.com/office/drawing/2016/5/10/chartex" xmlns:cx5="http://schemas.microsoft.com/office/drawing/2016/5/11/chartex" xmlns:cx6="http://schemas.microsoft.com/office/drawing/2016/5/12/chartex" xmlns:cx7="http://schemas.microsoft.com/office/drawing/2016/5/13/chartex" xmlns:cx8="http://schemas.microsoft.com/office/drawing/2016/5/14/chartex" xmlns:mc="http://schemas.openxmlformats.org/markup-compatibility/2006" xmlns:aink="http://schemas.microsoft.com/office/drawing/2016/ink" xmlns:am3d="http://schemas.microsoft.com/office/drawing/2017/model3d" xmlns:o="urn:schemas-microsoft-com:office:office" xmlns:r="http://schemas.openxmlformats.org/officeDocument/2006/relationships" xmlns:m="http://schemas.openxmlformats.org/officeDocument/2006/math" xmlns:v="urn:schemas-microsoft-com:vml" xmlns:wp14="http://schemas.microsoft.com/office/word/2010/wordprocessingDrawing" xmlns:wp="http://schemas.openxmlformats.org/drawingml/2006/wordprocessingDrawing" xmlns:w10="urn:schemas-microsoft-com:office:word" xmlns:w="http://schemas.openxmlformats.org/wordprocessingml/2006/main" xmlns:w14="http://schemas.microsoft.com/office/word/2010/wordml" xmlns:w15="http://schemas.microsoft.com/office/word/2012/wordml" xmlns:w16cid="http://schemas.microsoft.com/office/word/2016/wordml/cid" xmlns:w16se="http://schemas.microsoft.com/office/word/2015/wordml/symex" xmlns:wpg="http://schemas.microsoft.com/office/word/2010/wordprocessingGroup" xmlns:wpi="http://schemas.microsoft.com/office/word/2010/wordprocessingInk" xmlns:wne="http://schemas.microsoft.com/office/word/2006/wordml" xmlns:wps="http://schemas.microsoft.com/office/word/2010/wordprocessingShape" mc:Ignorable="w14 w15 w16se w16cid wp14">
   <w:footnote w:type="separator" w:id="-1">
     <w:p>
       <w:pPr>
@@ -8149,7 +8151,7 @@
 </file>
 
 <file path=word/numbering.xml><?xml version="1.0" encoding="utf-8"?>
-<w:numbering xmlns:wpc="http://schemas.microsoft.com/office/word/2010/wordprocessingCanvas" xmlns:cx="http://schemas.microsoft.com/office/drawing/2014/chartex" xmlns:cx1="http://schemas.microsoft.com/office/drawing/2015/9/8/chartex" xmlns:cx2="http://schemas.microsoft.com/office/drawing/2015/10/21/chartex" xmlns:cx3="http://schemas.microsoft.com/office/drawing/2016/5/9/chartex" xmlns:cx4="http://schemas.microsoft.com/office/drawing/2016/5/10/chartex" xmlns:cx5="http://schemas.microsoft.com/office/drawing/2016/5/11/chartex" xmlns:cx6="http://schemas.microsoft.com/office/drawing/2016/5/12/chartex" xmlns:cx7="http://schemas.microsoft.com/office/drawing/2016/5/13/chartex" xmlns:cx8="http://schemas.microsoft.com/office/drawing/2016/5/14/chartex" xmlns:mc="http://schemas.openxmlformats.org/markup-compatibility/2006" xmlns:aink="http://schemas.microsoft.com/office/drawing/2016/ink" xmlns:am3d="http://schemas.microsoft.com/office/drawing/2017/model3d" xmlns:o="urn:schemas-microsoft-com:office:office" xmlns:r="http://schemas.openxmlformats.org/officeDocument/2006/relationships" xmlns:m="http://schemas.openxmlformats.org/officeDocument/2006/math" xmlns:v="urn:schemas-microsoft-com:vml" xmlns:wp14="http://schemas.microsoft.com/office/word/2010/wordprocessingDrawing" xmlns:wp="http://schemas.openxmlformats.org/drawingml/2006/wordprocessingDrawing" xmlns:w10="urn:schemas-microsoft-com:office:word" xmlns:w="http://schemas.openxmlformats.org/wordprocessingml/2006/main" xmlns:w14="http://schemas.microsoft.com/office/word/2010/wordml" xmlns:w15="http://schemas.microsoft.com/office/word/2012/wordml" xmlns:w16cex="http://schemas.microsoft.com/office/word/2018/wordml/cex" xmlns:w16cid="http://schemas.microsoft.com/office/word/2016/wordml/cid" xmlns:w16="http://schemas.microsoft.com/office/word/2018/wordml" xmlns:w16sdtdh="http://schemas.microsoft.com/office/word/2020/wordml/sdtdatahash" xmlns:w16se="http://schemas.microsoft.com/office/word/2015/wordml/symex" xmlns:wpg="http://schemas.microsoft.com/office/word/2010/wordprocessingGroup" xmlns:wpi="http://schemas.microsoft.com/office/word/2010/wordprocessingInk" xmlns:wne="http://schemas.microsoft.com/office/word/2006/wordml" xmlns:wps="http://schemas.microsoft.com/office/word/2010/wordprocessingShape" mc:Ignorable="w14 w15 w16se w16cid w16 w16cex w16sdtdh wp14">
+<w:numbering xmlns:wpc="http://schemas.microsoft.com/office/word/2010/wordprocessingCanvas" xmlns:cx="http://schemas.microsoft.com/office/drawing/2014/chartex" xmlns:cx1="http://schemas.microsoft.com/office/drawing/2015/9/8/chartex" xmlns:cx2="http://schemas.microsoft.com/office/drawing/2015/10/21/chartex" xmlns:cx3="http://schemas.microsoft.com/office/drawing/2016/5/9/chartex" xmlns:cx4="http://schemas.microsoft.com/office/drawing/2016/5/10/chartex" xmlns:cx5="http://schemas.microsoft.com/office/drawing/2016/5/11/chartex" xmlns:cx6="http://schemas.microsoft.com/office/drawing/2016/5/12/chartex" xmlns:cx7="http://schemas.microsoft.com/office/drawing/2016/5/13/chartex" xmlns:cx8="http://schemas.microsoft.com/office/drawing/2016/5/14/chartex" xmlns:mc="http://schemas.openxmlformats.org/markup-compatibility/2006" xmlns:aink="http://schemas.microsoft.com/office/drawing/2016/ink" xmlns:am3d="http://schemas.microsoft.com/office/drawing/2017/model3d" xmlns:o="urn:schemas-microsoft-com:office:office" xmlns:r="http://schemas.openxmlformats.org/officeDocument/2006/relationships" xmlns:m="http://schemas.openxmlformats.org/officeDocument/2006/math" xmlns:v="urn:schemas-microsoft-com:vml" xmlns:wp14="http://schemas.microsoft.com/office/word/2010/wordprocessingDrawing" xmlns:wp="http://schemas.openxmlformats.org/drawingml/2006/wordprocessingDrawing" xmlns:w10="urn:schemas-microsoft-com:office:word" xmlns:w="http://schemas.openxmlformats.org/wordprocessingml/2006/main" xmlns:w14="http://schemas.microsoft.com/office/word/2010/wordml" xmlns:w15="http://schemas.microsoft.com/office/word/2012/wordml" xmlns:w16cid="http://schemas.microsoft.com/office/word/2016/wordml/cid" xmlns:w16se="http://schemas.microsoft.com/office/word/2015/wordml/symex" xmlns:wpg="http://schemas.microsoft.com/office/word/2010/wordprocessingGroup" xmlns:wpi="http://schemas.microsoft.com/office/word/2010/wordprocessingInk" xmlns:wne="http://schemas.microsoft.com/office/word/2006/wordml" xmlns:wps="http://schemas.microsoft.com/office/word/2010/wordprocessingShape" mc:Ignorable="w14 w15 w16se w16cid wp14">
   <w:abstractNum w:abstractNumId="0" w15:restartNumberingAfterBreak="0">
     <w:nsid w:val="06D559E8"/>
     <w:multiLevelType w:val="hybridMultilevel"/>
@@ -11656,7 +11658,7 @@
 </file>
 
 <file path=word/styles.xml><?xml version="1.0" encoding="utf-8"?>
-<w:styles xmlns:mc="http://schemas.openxmlformats.org/markup-compatibility/2006" xmlns:r="http://schemas.openxmlformats.org/officeDocument/2006/relationships" xmlns:w="http://schemas.openxmlformats.org/wordprocessingml/2006/main" xmlns:w14="http://schemas.microsoft.com/office/word/2010/wordml" xmlns:w15="http://schemas.microsoft.com/office/word/2012/wordml" xmlns:w16cex="http://schemas.microsoft.com/office/word/2018/wordml/cex" xmlns:w16cid="http://schemas.microsoft.com/office/word/2016/wordml/cid" xmlns:w16="http://schemas.microsoft.com/office/word/2018/wordml" xmlns:w16sdtdh="http://schemas.microsoft.com/office/word/2020/wordml/sdtdatahash" xmlns:w16se="http://schemas.microsoft.com/office/word/2015/wordml/symex" mc:Ignorable="w14 w15 w16se w16cid w16 w16cex w16sdtdh">
+<w:styles xmlns:mc="http://schemas.openxmlformats.org/markup-compatibility/2006" xmlns:r="http://schemas.openxmlformats.org/officeDocument/2006/relationships" xmlns:w="http://schemas.openxmlformats.org/wordprocessingml/2006/main" xmlns:w14="http://schemas.microsoft.com/office/word/2010/wordml" xmlns:w15="http://schemas.microsoft.com/office/word/2012/wordml" xmlns:w16cid="http://schemas.microsoft.com/office/word/2016/wordml/cid" xmlns:w16se="http://schemas.microsoft.com/office/word/2015/wordml/symex" mc:Ignorable="w14 w15 w16se w16cid">
   <w:docDefaults>
     <w:rPrDefault>
       <w:rPr>
@@ -11672,7 +11674,7 @@
       </w:pPr>
     </w:pPrDefault>
   </w:docDefaults>
-  <w:latentStyles w:defLockedState="0" w:defUIPriority="99" w:defSemiHidden="0" w:defUnhideWhenUsed="0" w:defQFormat="0" w:count="376">
+  <w:latentStyles w:defLockedState="0" w:defUIPriority="99" w:defSemiHidden="0" w:defUnhideWhenUsed="0" w:defQFormat="0" w:count="375">
     <w:lsdException w:name="Normal" w:uiPriority="0" w:qFormat="1"/>
     <w:lsdException w:name="heading 1" w:uiPriority="9" w:qFormat="1"/>
     <w:lsdException w:name="heading 2" w:semiHidden="1" w:uiPriority="9" w:unhideWhenUsed="1" w:qFormat="1"/>
@@ -12048,7 +12050,6 @@
     <w:lsdException w:name="Smart Hyperlink" w:semiHidden="1" w:unhideWhenUsed="1"/>
     <w:lsdException w:name="Hashtag" w:semiHidden="1" w:unhideWhenUsed="1"/>
     <w:lsdException w:name="Unresolved Mention" w:semiHidden="1" w:unhideWhenUsed="1"/>
-    <w:lsdException w:name="Smart Link" w:semiHidden="1" w:unhideWhenUsed="1"/>
   </w:latentStyles>
   <w:style w:type="paragraph" w:default="1" w:styleId="Normal">
     <w:name w:val="Normal"/>
@@ -12066,7 +12067,7 @@
     <w:link w:val="Heading1Char"/>
     <w:uiPriority w:val="9"/>
     <w:qFormat/>
-    <w:rsid w:val="0080629E"/>
+    <w:rsid w:val="001D121C"/>
     <w:pPr>
       <w:keepNext/>
       <w:keepLines/>
@@ -12077,6 +12078,7 @@
     <w:rPr>
       <w:rFonts w:eastAsiaTheme="majorEastAsia" w:cstheme="majorBidi"/>
       <w:b/>
+      <w:caps/>
       <w:szCs w:val="32"/>
     </w:rPr>
   </w:style>
@@ -12188,10 +12190,11 @@
     <w:basedOn w:val="DefaultParagraphFont"/>
     <w:link w:val="Heading1"/>
     <w:uiPriority w:val="9"/>
-    <w:rsid w:val="0080629E"/>
+    <w:rsid w:val="001D121C"/>
     <w:rPr>
       <w:rFonts w:ascii="Times New Roman" w:eastAsiaTheme="majorEastAsia" w:hAnsi="Times New Roman" w:cstheme="majorBidi"/>
       <w:b/>
+      <w:caps/>
       <w:sz w:val="28"/>
       <w:szCs w:val="32"/>
     </w:rPr>
@@ -12792,7 +12795,7 @@
 </file>
 
 <file path=customXml/itemProps1.xml><?xml version="1.0" encoding="utf-8"?>
-<ds:datastoreItem xmlns:ds="http://schemas.openxmlformats.org/officeDocument/2006/customXml" ds:itemID="{FF67E340-8669-48AF-85CC-8FE471D39A91}">
+<ds:datastoreItem xmlns:ds="http://schemas.openxmlformats.org/officeDocument/2006/customXml" ds:itemID="{2A5070AE-9D5C-4BD4-AF55-3F731EE26BF1}">
   <ds:schemaRefs>
     <ds:schemaRef ds:uri="http://schemas.openxmlformats.org/officeDocument/2006/bibliography"/>
   </ds:schemaRefs>
